--- a/presentations/diplom/speech.docx
+++ b/presentations/diplom/speech.docx
@@ -321,6 +321,345 @@
           <w:szCs w:val="28"/>
         </w:rPr>
         <w:t>, т.к. доступ к ней не защищен никакими средствами взаимоисключения.</w:t>
+      </w:r>
+    </w:p>
+    <w:p>
+      <w:pPr>
+        <w:rPr>
+          <w:color w:val="000000" w:themeColor="text1"/>
+          <w:sz w:val="28"/>
+          <w:szCs w:val="28"/>
+        </w:rPr>
+      </w:pPr>
+      <w:r>
+        <w:rPr>
+          <w:color w:val="000000" w:themeColor="text1"/>
+          <w:sz w:val="28"/>
+          <w:szCs w:val="28"/>
+        </w:rPr>
+        <w:t>Существует 3 основные группы методов поиска гонок в программах:</w:t>
+      </w:r>
+    </w:p>
+    <w:p>
+      <w:pPr>
+        <w:pStyle w:val="a3"/>
+        <w:numPr>
+          <w:ilvl w:val="0"/>
+          <w:numId w:val="2"/>
+        </w:numPr>
+        <w:tabs>
+          <w:tab w:val="clear" w:pos="8505"/>
+          <w:tab w:val="left" w:pos="0"/>
+        </w:tabs>
+        <w:ind w:left="0" w:firstLine="0"/>
+        <w:rPr>
+          <w:color w:val="000000" w:themeColor="text1"/>
+          <w:sz w:val="28"/>
+          <w:szCs w:val="28"/>
+        </w:rPr>
+      </w:pPr>
+      <w:r>
+        <w:rPr>
+          <w:color w:val="000000" w:themeColor="text1"/>
+          <w:sz w:val="28"/>
+          <w:szCs w:val="28"/>
+        </w:rPr>
+        <w:t xml:space="preserve">Формальная верификация, </w:t>
+      </w:r>
+      <w:r>
+        <w:rPr>
+          <w:color w:val="000000" w:themeColor="text1"/>
+          <w:sz w:val="28"/>
+          <w:szCs w:val="28"/>
+        </w:rPr>
+        <w:t xml:space="preserve">основная идея которой заключается в </w:t>
+      </w:r>
+      <w:r>
+        <w:rPr>
+          <w:color w:val="000000" w:themeColor="text1"/>
+          <w:sz w:val="28"/>
+          <w:szCs w:val="28"/>
+        </w:rPr>
+        <w:t xml:space="preserve"> установлении соответствия между программой</w:t>
+      </w:r>
+      <w:r>
+        <w:rPr>
+          <w:color w:val="000000" w:themeColor="text1"/>
+          <w:sz w:val="28"/>
+          <w:szCs w:val="28"/>
+        </w:rPr>
+        <w:t xml:space="preserve"> </w:t>
+      </w:r>
+      <w:r>
+        <w:rPr>
+          <w:color w:val="000000" w:themeColor="text1"/>
+          <w:sz w:val="28"/>
+          <w:szCs w:val="28"/>
+        </w:rPr>
+        <w:t>и требованиями к программе, описывающими цель разработки</w:t>
+      </w:r>
+      <w:r>
+        <w:rPr>
+          <w:color w:val="000000" w:themeColor="text1"/>
+          <w:sz w:val="28"/>
+          <w:szCs w:val="28"/>
+        </w:rPr>
+        <w:t>.</w:t>
+      </w:r>
+    </w:p>
+    <w:p>
+      <w:pPr>
+        <w:pStyle w:val="a3"/>
+        <w:numPr>
+          <w:ilvl w:val="0"/>
+          <w:numId w:val="2"/>
+        </w:numPr>
+        <w:tabs>
+          <w:tab w:val="clear" w:pos="8505"/>
+          <w:tab w:val="left" w:pos="0"/>
+        </w:tabs>
+        <w:ind w:left="0" w:firstLine="0"/>
+        <w:rPr>
+          <w:color w:val="000000" w:themeColor="text1"/>
+          <w:sz w:val="28"/>
+          <w:szCs w:val="28"/>
+        </w:rPr>
+      </w:pPr>
+      <w:r>
+        <w:rPr>
+          <w:color w:val="000000" w:themeColor="text1"/>
+          <w:sz w:val="28"/>
+          <w:szCs w:val="28"/>
+        </w:rPr>
+        <w:t>Д</w:t>
+      </w:r>
+      <w:r>
+        <w:rPr>
+          <w:color w:val="000000" w:themeColor="text1"/>
+          <w:sz w:val="28"/>
+          <w:szCs w:val="28"/>
+        </w:rPr>
+        <w:t>инамические методы,</w:t>
+      </w:r>
+      <w:r>
+        <w:rPr>
+          <w:color w:val="000000" w:themeColor="text1"/>
+          <w:sz w:val="28"/>
+          <w:szCs w:val="28"/>
+        </w:rPr>
+        <w:t xml:space="preserve"> основанные на изучении потока событий, генерируемых программой во время выполнения.</w:t>
+      </w:r>
+      <w:r>
+        <w:rPr>
+          <w:color w:val="000000" w:themeColor="text1"/>
+          <w:sz w:val="28"/>
+          <w:szCs w:val="28"/>
+        </w:rPr>
+        <w:t xml:space="preserve"> </w:t>
+      </w:r>
+      <w:r>
+        <w:rPr>
+          <w:color w:val="000000" w:themeColor="text1"/>
+          <w:sz w:val="28"/>
+          <w:szCs w:val="28"/>
+        </w:rPr>
+        <w:t>Н</w:t>
+      </w:r>
+      <w:r>
+        <w:rPr>
+          <w:color w:val="000000" w:themeColor="text1"/>
+          <w:sz w:val="28"/>
+          <w:szCs w:val="28"/>
+        </w:rPr>
+        <w:t xml:space="preserve">едостаток - состояние гонки может быть зафиксировано, только если оно возникло в проверяемом варианте исполнения программы. </w:t>
+      </w:r>
+      <w:r>
+        <w:rPr>
+          <w:color w:val="000000" w:themeColor="text1"/>
+          <w:sz w:val="28"/>
+          <w:szCs w:val="28"/>
+        </w:rPr>
+        <w:t xml:space="preserve">Достоинство – если состояние гонки было зафиксировано, то </w:t>
+      </w:r>
+      <w:r>
+        <w:rPr>
+          <w:color w:val="000000" w:themeColor="text1"/>
+          <w:sz w:val="28"/>
+          <w:szCs w:val="28"/>
+        </w:rPr>
+        <w:t>оно,</w:t>
+      </w:r>
+      <w:r>
+        <w:rPr>
+          <w:color w:val="000000" w:themeColor="text1"/>
+          <w:sz w:val="28"/>
+          <w:szCs w:val="28"/>
+        </w:rPr>
+        <w:t xml:space="preserve"> скорее </w:t>
+      </w:r>
+      <w:r>
+        <w:rPr>
+          <w:color w:val="000000" w:themeColor="text1"/>
+          <w:sz w:val="28"/>
+          <w:szCs w:val="28"/>
+        </w:rPr>
+        <w:t>всего,</w:t>
+      </w:r>
+      <w:r>
+        <w:rPr>
+          <w:color w:val="000000" w:themeColor="text1"/>
+          <w:sz w:val="28"/>
+          <w:szCs w:val="28"/>
+        </w:rPr>
+        <w:t xml:space="preserve"> является таковым.</w:t>
+      </w:r>
+    </w:p>
+    <w:p>
+      <w:pPr>
+        <w:pStyle w:val="a3"/>
+        <w:numPr>
+          <w:ilvl w:val="0"/>
+          <w:numId w:val="2"/>
+        </w:numPr>
+        <w:tabs>
+          <w:tab w:val="clear" w:pos="8505"/>
+          <w:tab w:val="left" w:pos="0"/>
+        </w:tabs>
+        <w:ind w:left="0" w:firstLine="0"/>
+        <w:rPr>
+          <w:color w:val="000000" w:themeColor="text1"/>
+          <w:sz w:val="28"/>
+          <w:szCs w:val="28"/>
+        </w:rPr>
+      </w:pPr>
+      <w:r>
+        <w:rPr>
+          <w:color w:val="000000" w:themeColor="text1"/>
+          <w:sz w:val="28"/>
+          <w:szCs w:val="28"/>
+        </w:rPr>
+        <w:t>Статические методы, основанные на анализе исходного кода программы.</w:t>
+      </w:r>
+      <w:r>
+        <w:rPr>
+          <w:color w:val="000000" w:themeColor="text1"/>
+          <w:sz w:val="28"/>
+          <w:szCs w:val="28"/>
+        </w:rPr>
+        <w:t xml:space="preserve"> Достоинство -  теоретическая возможность анализа всех возможных путей выполнения программы. Недостаток – много ошибок 2-го рода.</w:t>
+      </w:r>
+      <w:r>
+        <w:rPr>
+          <w:color w:val="000000" w:themeColor="text1"/>
+          <w:sz w:val="28"/>
+          <w:szCs w:val="28"/>
+        </w:rPr>
+        <w:t xml:space="preserve"> Основная идея статического поиска гонок заключается в том, чтобы удостовериться, что для каждой общей области памяти </w:t>
+      </w:r>
+      <w:r>
+        <w:rPr>
+          <w:color w:val="000000" w:themeColor="text1"/>
+          <w:sz w:val="28"/>
+          <w:szCs w:val="28"/>
+        </w:rPr>
+        <w:t>существует,</w:t>
+      </w:r>
+      <w:r>
+        <w:rPr>
+          <w:color w:val="000000" w:themeColor="text1"/>
+          <w:sz w:val="28"/>
+          <w:szCs w:val="28"/>
+        </w:rPr>
+        <w:t xml:space="preserve"> по крайней </w:t>
+      </w:r>
+      <w:r>
+        <w:rPr>
+          <w:color w:val="000000" w:themeColor="text1"/>
+          <w:sz w:val="28"/>
+          <w:szCs w:val="28"/>
+        </w:rPr>
+        <w:t>мере,</w:t>
+      </w:r>
+      <w:r>
+        <w:rPr>
+          <w:color w:val="000000" w:themeColor="text1"/>
+          <w:sz w:val="28"/>
+          <w:szCs w:val="28"/>
+        </w:rPr>
+        <w:t xml:space="preserve"> одна блокировка, которая захватывается во всех потоках при </w:t>
+      </w:r>
+      <w:r>
+        <w:rPr>
+          <w:color w:val="000000" w:themeColor="text1"/>
+          <w:sz w:val="28"/>
+          <w:szCs w:val="28"/>
+        </w:rPr>
+        <w:lastRenderedPageBreak/>
+        <w:t>доступе к этой области памяти.</w:t>
+      </w:r>
+      <w:r>
+        <w:rPr>
+          <w:color w:val="000000" w:themeColor="text1"/>
+          <w:sz w:val="28"/>
+          <w:szCs w:val="28"/>
+        </w:rPr>
+        <w:t xml:space="preserve"> Основные  подходы: аннотирование кода, которое выполняется за счёт добавления в исходный код программы специальных конструкций, содержащих информацию об объектах взаимоисключения и обеспечивающих защиту доступа к переменным и вызовам функций, и а</w:t>
+      </w:r>
+      <w:r>
+        <w:rPr>
+          <w:color w:val="000000" w:themeColor="text1"/>
+          <w:sz w:val="28"/>
+          <w:szCs w:val="28"/>
+        </w:rPr>
+        <w:t>нализ потока выполнения</w:t>
+      </w:r>
+      <w:r>
+        <w:rPr>
+          <w:color w:val="000000" w:themeColor="text1"/>
+          <w:sz w:val="28"/>
+          <w:szCs w:val="28"/>
+        </w:rPr>
+        <w:t>, осуществляемый</w:t>
+      </w:r>
+      <w:r>
+        <w:rPr>
+          <w:color w:val="000000" w:themeColor="text1"/>
+          <w:sz w:val="28"/>
+          <w:szCs w:val="28"/>
+        </w:rPr>
+        <w:t xml:space="preserve"> на основе </w:t>
+      </w:r>
+      <w:r>
+        <w:rPr>
+          <w:color w:val="000000" w:themeColor="text1"/>
+          <w:sz w:val="28"/>
+          <w:szCs w:val="28"/>
+        </w:rPr>
+        <w:t xml:space="preserve">анализа </w:t>
+      </w:r>
+      <w:r>
+        <w:rPr>
+          <w:color w:val="000000" w:themeColor="text1"/>
+          <w:sz w:val="28"/>
+          <w:szCs w:val="28"/>
+        </w:rPr>
+        <w:t>всевозможных путей выполнения</w:t>
+      </w:r>
+      <w:r>
+        <w:rPr>
+          <w:color w:val="000000" w:themeColor="text1"/>
+          <w:sz w:val="28"/>
+          <w:szCs w:val="28"/>
+        </w:rPr>
+        <w:t xml:space="preserve"> </w:t>
+      </w:r>
+      <w:r>
+        <w:rPr>
+          <w:color w:val="000000" w:themeColor="text1"/>
+          <w:sz w:val="28"/>
+          <w:szCs w:val="28"/>
+        </w:rPr>
+        <w:t>программы.</w:t>
       </w:r>
     </w:p>
     <w:sectPr>
@@ -448,8 +787,124 @@
       </w:rPr>
     </w:lvl>
   </w:abstractNum>
+  <w:abstractNum w:abstractNumId="1">
+    <w:nsid w:val="471D7860"/>
+    <w:multiLevelType w:val="hybridMultilevel"/>
+    <w:tmpl w:val="B2D63AD8"/>
+    <w:lvl w:ilvl="0" w:tplc="04190001">
+      <w:start w:val="1"/>
+      <w:numFmt w:val="bullet"/>
+      <w:lvlText w:val=""/>
+      <w:lvlJc w:val="left"/>
+      <w:pPr>
+        <w:ind w:left="1571" w:hanging="360"/>
+      </w:pPr>
+      <w:rPr>
+        <w:rFonts w:ascii="Symbol" w:hAnsi="Symbol" w:hint="default"/>
+      </w:rPr>
+    </w:lvl>
+    <w:lvl w:ilvl="1" w:tplc="04190003" w:tentative="1">
+      <w:start w:val="1"/>
+      <w:numFmt w:val="bullet"/>
+      <w:lvlText w:val="o"/>
+      <w:lvlJc w:val="left"/>
+      <w:pPr>
+        <w:ind w:left="2291" w:hanging="360"/>
+      </w:pPr>
+      <w:rPr>
+        <w:rFonts w:ascii="Courier New" w:hAnsi="Courier New" w:cs="Courier New" w:hint="default"/>
+      </w:rPr>
+    </w:lvl>
+    <w:lvl w:ilvl="2" w:tplc="04190005" w:tentative="1">
+      <w:start w:val="1"/>
+      <w:numFmt w:val="bullet"/>
+      <w:lvlText w:val=""/>
+      <w:lvlJc w:val="left"/>
+      <w:pPr>
+        <w:ind w:left="3011" w:hanging="360"/>
+      </w:pPr>
+      <w:rPr>
+        <w:rFonts w:ascii="Wingdings" w:hAnsi="Wingdings" w:hint="default"/>
+      </w:rPr>
+    </w:lvl>
+    <w:lvl w:ilvl="3" w:tplc="04190001" w:tentative="1">
+      <w:start w:val="1"/>
+      <w:numFmt w:val="bullet"/>
+      <w:lvlText w:val=""/>
+      <w:lvlJc w:val="left"/>
+      <w:pPr>
+        <w:ind w:left="3731" w:hanging="360"/>
+      </w:pPr>
+      <w:rPr>
+        <w:rFonts w:ascii="Symbol" w:hAnsi="Symbol" w:hint="default"/>
+      </w:rPr>
+    </w:lvl>
+    <w:lvl w:ilvl="4" w:tplc="04190003" w:tentative="1">
+      <w:start w:val="1"/>
+      <w:numFmt w:val="bullet"/>
+      <w:lvlText w:val="o"/>
+      <w:lvlJc w:val="left"/>
+      <w:pPr>
+        <w:ind w:left="4451" w:hanging="360"/>
+      </w:pPr>
+      <w:rPr>
+        <w:rFonts w:ascii="Courier New" w:hAnsi="Courier New" w:cs="Courier New" w:hint="default"/>
+      </w:rPr>
+    </w:lvl>
+    <w:lvl w:ilvl="5" w:tplc="04190005" w:tentative="1">
+      <w:start w:val="1"/>
+      <w:numFmt w:val="bullet"/>
+      <w:lvlText w:val=""/>
+      <w:lvlJc w:val="left"/>
+      <w:pPr>
+        <w:ind w:left="5171" w:hanging="360"/>
+      </w:pPr>
+      <w:rPr>
+        <w:rFonts w:ascii="Wingdings" w:hAnsi="Wingdings" w:hint="default"/>
+      </w:rPr>
+    </w:lvl>
+    <w:lvl w:ilvl="6" w:tplc="04190001" w:tentative="1">
+      <w:start w:val="1"/>
+      <w:numFmt w:val="bullet"/>
+      <w:lvlText w:val=""/>
+      <w:lvlJc w:val="left"/>
+      <w:pPr>
+        <w:ind w:left="5891" w:hanging="360"/>
+      </w:pPr>
+      <w:rPr>
+        <w:rFonts w:ascii="Symbol" w:hAnsi="Symbol" w:hint="default"/>
+      </w:rPr>
+    </w:lvl>
+    <w:lvl w:ilvl="7" w:tplc="04190003" w:tentative="1">
+      <w:start w:val="1"/>
+      <w:numFmt w:val="bullet"/>
+      <w:lvlText w:val="o"/>
+      <w:lvlJc w:val="left"/>
+      <w:pPr>
+        <w:ind w:left="6611" w:hanging="360"/>
+      </w:pPr>
+      <w:rPr>
+        <w:rFonts w:ascii="Courier New" w:hAnsi="Courier New" w:cs="Courier New" w:hint="default"/>
+      </w:rPr>
+    </w:lvl>
+    <w:lvl w:ilvl="8" w:tplc="04190005" w:tentative="1">
+      <w:start w:val="1"/>
+      <w:numFmt w:val="bullet"/>
+      <w:lvlText w:val=""/>
+      <w:lvlJc w:val="left"/>
+      <w:pPr>
+        <w:ind w:left="7331" w:hanging="360"/>
+      </w:pPr>
+      <w:rPr>
+        <w:rFonts w:ascii="Wingdings" w:hAnsi="Wingdings" w:hint="default"/>
+      </w:rPr>
+    </w:lvl>
+  </w:abstractNum>
   <w:num w:numId="1">
     <w:abstractNumId w:val="0"/>
+  </w:num>
+  <w:num w:numId="2">
+    <w:abstractNumId w:val="1"/>
   </w:num>
 </w:numbering>
 </file>

--- a/presentations/diplom/speech.docx
+++ b/presentations/diplom/speech.docx
@@ -603,7 +603,23 @@
           <w:sz w:val="28"/>
           <w:szCs w:val="28"/>
         </w:rPr>
-        <w:t xml:space="preserve"> Основные  подходы: аннотирование кода, которое выполняется за счёт добавления в исходный код программы специальных конструкций, содержащих информацию об объектах взаимоисключения и обеспечивающих защиту доступа к переменным и вызовам функций, и а</w:t>
+        <w:t xml:space="preserve"> Основные  </w:t>
+      </w:r>
+      <w:r>
+        <w:rPr>
+          <w:color w:val="000000" w:themeColor="text1"/>
+          <w:sz w:val="28"/>
+          <w:szCs w:val="28"/>
+        </w:rPr>
+        <w:t>методы</w:t>
+      </w:r>
+      <w:r>
+        <w:rPr>
+          <w:color w:val="000000" w:themeColor="text1"/>
+          <w:sz w:val="28"/>
+          <w:szCs w:val="28"/>
+        </w:rPr>
+        <w:t>: аннотирование кода, которое выполняется за счёт добавления в исходный код программы специальных конструкций, содержащих информацию об объектах взаимоисключения, и а</w:t>
       </w:r>
       <w:r>
         <w:rPr>
@@ -659,9 +675,34 @@
           <w:sz w:val="28"/>
           <w:szCs w:val="28"/>
         </w:rPr>
-        <w:t>программы.</w:t>
+        <w:t>программы</w:t>
+      </w:r>
+      <w:r>
+        <w:rPr>
+          <w:color w:val="000000" w:themeColor="text1"/>
+          <w:sz w:val="28"/>
+          <w:szCs w:val="28"/>
+        </w:rPr>
+        <w:t>. К последнему относится</w:t>
+      </w:r>
+      <w:r>
+        <w:rPr>
+          <w:color w:val="000000" w:themeColor="text1"/>
+          <w:sz w:val="28"/>
+          <w:szCs w:val="28"/>
+        </w:rPr>
+        <w:t xml:space="preserve"> разработанный метод</w:t>
+      </w:r>
+      <w:r>
+        <w:rPr>
+          <w:color w:val="000000" w:themeColor="text1"/>
+          <w:sz w:val="28"/>
+          <w:szCs w:val="28"/>
+        </w:rPr>
+        <w:t>.</w:t>
       </w:r>
     </w:p>
+    <w:p/>
     <w:sectPr>
       <w:pgSz w:w="11906" w:h="16838"/>
       <w:pgMar w:top="1134" w:right="850" w:bottom="1134" w:left="1701" w:header="708" w:footer="708" w:gutter="0"/>

--- a/presentations/diplom/speech.docx
+++ b/presentations/diplom/speech.docx
@@ -702,7 +702,6 @@
         <w:t>.</w:t>
       </w:r>
     </w:p>
-    <w:p/>
     <w:sectPr>
       <w:pgSz w:w="11906" w:h="16838"/>
       <w:pgMar w:top="1134" w:right="850" w:bottom="1134" w:left="1701" w:header="708" w:footer="708" w:gutter="0"/>

--- a/presentations/diplom/speech.docx
+++ b/presentations/diplom/speech.docx
@@ -56,147 +56,14 @@
           <w:sz w:val="28"/>
           <w:szCs w:val="28"/>
         </w:rPr>
-        <w:t>. Для этого необходимо решить следующие задачи</w:t>
-      </w:r>
-      <w:r>
-        <w:rPr>
-          <w:sz w:val="28"/>
-          <w:szCs w:val="28"/>
-        </w:rPr>
-        <w:t>:</w:t>
-      </w:r>
-    </w:p>
-    <w:p>
-      <w:pPr>
-        <w:pStyle w:val="a3"/>
-        <w:numPr>
-          <w:ilvl w:val="0"/>
-          <w:numId w:val="1"/>
-        </w:numPr>
-        <w:tabs>
-          <w:tab w:val="clear" w:pos="8505"/>
-          <w:tab w:val="left" w:pos="0"/>
-        </w:tabs>
-        <w:ind w:left="0" w:firstLine="0"/>
-        <w:rPr>
-          <w:sz w:val="28"/>
-          <w:szCs w:val="28"/>
-        </w:rPr>
-      </w:pPr>
-      <w:r>
-        <w:rPr>
-          <w:sz w:val="28"/>
-          <w:szCs w:val="28"/>
-        </w:rPr>
-        <w:t>Выполнить анализ методов поиска гонок в программах.</w:t>
-      </w:r>
-    </w:p>
-    <w:p>
-      <w:pPr>
-        <w:pStyle w:val="a3"/>
-        <w:numPr>
-          <w:ilvl w:val="0"/>
-          <w:numId w:val="1"/>
-        </w:numPr>
-        <w:tabs>
-          <w:tab w:val="clear" w:pos="8505"/>
-          <w:tab w:val="left" w:pos="0"/>
-        </w:tabs>
-        <w:ind w:left="0" w:firstLine="0"/>
-        <w:rPr>
-          <w:sz w:val="28"/>
-          <w:szCs w:val="28"/>
-        </w:rPr>
-      </w:pPr>
-      <w:r>
-        <w:rPr>
-          <w:sz w:val="28"/>
-          <w:szCs w:val="28"/>
-        </w:rPr>
-        <w:t>Разработать метод статического поиска гонок при доступе к разделяемой памяти.</w:t>
-      </w:r>
-    </w:p>
-    <w:p>
-      <w:pPr>
-        <w:pStyle w:val="a3"/>
-        <w:numPr>
-          <w:ilvl w:val="0"/>
-          <w:numId w:val="1"/>
-        </w:numPr>
-        <w:tabs>
-          <w:tab w:val="clear" w:pos="8505"/>
-          <w:tab w:val="left" w:pos="0"/>
-        </w:tabs>
-        <w:ind w:left="0" w:firstLine="0"/>
-        <w:rPr>
-          <w:sz w:val="28"/>
-          <w:szCs w:val="28"/>
-        </w:rPr>
-      </w:pPr>
-      <w:r>
-        <w:rPr>
-          <w:sz w:val="28"/>
-          <w:szCs w:val="28"/>
-        </w:rPr>
-        <w:t>Разработать алгоритм статического поиска гонок на основе предложенного метода.</w:t>
-      </w:r>
-    </w:p>
-    <w:p>
-      <w:pPr>
-        <w:pStyle w:val="a3"/>
-        <w:numPr>
-          <w:ilvl w:val="0"/>
-          <w:numId w:val="1"/>
-        </w:numPr>
-        <w:tabs>
-          <w:tab w:val="clear" w:pos="8505"/>
-          <w:tab w:val="left" w:pos="0"/>
-        </w:tabs>
-        <w:ind w:left="0" w:firstLine="0"/>
-        <w:rPr>
-          <w:sz w:val="28"/>
-          <w:szCs w:val="28"/>
-        </w:rPr>
-      </w:pPr>
-      <w:r>
-        <w:rPr>
-          <w:sz w:val="28"/>
-          <w:szCs w:val="28"/>
-        </w:rPr>
-        <w:t>Разработать ПО, реализующее предлагаемый метод.</w:t>
-      </w:r>
-    </w:p>
-    <w:p>
-      <w:pPr>
-        <w:pStyle w:val="a3"/>
-        <w:numPr>
-          <w:ilvl w:val="0"/>
-          <w:numId w:val="1"/>
-        </w:numPr>
-        <w:tabs>
-          <w:tab w:val="clear" w:pos="8505"/>
-          <w:tab w:val="left" w:pos="0"/>
-        </w:tabs>
-        <w:ind w:left="0" w:firstLine="0"/>
-        <w:rPr>
-          <w:sz w:val="28"/>
-          <w:szCs w:val="28"/>
-        </w:rPr>
-      </w:pPr>
-      <w:r>
-        <w:rPr>
-          <w:sz w:val="28"/>
-          <w:szCs w:val="28"/>
-        </w:rPr>
-        <w:t>Провести исследование разработанного метода</w:t>
-      </w:r>
-      <w:r>
-        <w:rPr>
-          <w:sz w:val="28"/>
-          <w:szCs w:val="28"/>
-          <w:lang w:val="en-US"/>
-        </w:rPr>
-        <w:t>.</w:t>
+        <w:t xml:space="preserve">. </w:t>
+      </w:r>
+      <w:r>
+        <w:rPr>
+          <w:sz w:val="28"/>
+          <w:szCs w:val="28"/>
+        </w:rPr>
+        <w:t>Решаемые задачи представлены на слайде.</w:t>
       </w:r>
     </w:p>
     <w:p>
@@ -554,39 +421,144 @@
           <w:sz w:val="28"/>
           <w:szCs w:val="28"/>
         </w:rPr>
-        <w:t xml:space="preserve"> Основная идея статического поиска гонок заключается в том, чтобы удостовериться, что для каждой общей области памяти </w:t>
-      </w:r>
-      <w:r>
-        <w:rPr>
-          <w:color w:val="000000" w:themeColor="text1"/>
-          <w:sz w:val="28"/>
-          <w:szCs w:val="28"/>
-        </w:rPr>
-        <w:t>существует,</w:t>
-      </w:r>
-      <w:r>
-        <w:rPr>
-          <w:color w:val="000000" w:themeColor="text1"/>
-          <w:sz w:val="28"/>
-          <w:szCs w:val="28"/>
-        </w:rPr>
-        <w:t xml:space="preserve"> по крайней </w:t>
-      </w:r>
-      <w:r>
-        <w:rPr>
-          <w:color w:val="000000" w:themeColor="text1"/>
-          <w:sz w:val="28"/>
-          <w:szCs w:val="28"/>
-        </w:rPr>
-        <w:t>мере,</w:t>
-      </w:r>
-      <w:r>
-        <w:rPr>
-          <w:color w:val="000000" w:themeColor="text1"/>
-          <w:sz w:val="28"/>
-          <w:szCs w:val="28"/>
-        </w:rPr>
-        <w:t xml:space="preserve"> одна блокировка, которая захватывается во всех потоках при </w:t>
+        <w:t xml:space="preserve"> </w:t>
+      </w:r>
+      <w:r>
+        <w:rPr>
+          <w:color w:val="000000" w:themeColor="text1"/>
+          <w:sz w:val="28"/>
+          <w:szCs w:val="28"/>
+        </w:rPr>
+        <w:t xml:space="preserve">Основные  </w:t>
+      </w:r>
+      <w:r>
+        <w:rPr>
+          <w:color w:val="000000" w:themeColor="text1"/>
+          <w:sz w:val="28"/>
+          <w:szCs w:val="28"/>
+        </w:rPr>
+        <w:t>методы</w:t>
+      </w:r>
+      <w:r>
+        <w:rPr>
+          <w:color w:val="000000" w:themeColor="text1"/>
+          <w:sz w:val="28"/>
+          <w:szCs w:val="28"/>
+        </w:rPr>
+        <w:t>: аннотирование кода, которое выполняется за счёт добавления в исходный код программы специальных конструкций, содержащих информацию об объектах взаимоисключения, и а</w:t>
+      </w:r>
+      <w:r>
+        <w:rPr>
+          <w:color w:val="000000" w:themeColor="text1"/>
+          <w:sz w:val="28"/>
+          <w:szCs w:val="28"/>
+        </w:rPr>
+        <w:t>нализ потока выполнения</w:t>
+      </w:r>
+      <w:r>
+        <w:rPr>
+          <w:color w:val="000000" w:themeColor="text1"/>
+          <w:sz w:val="28"/>
+          <w:szCs w:val="28"/>
+        </w:rPr>
+        <w:t>, осуществляемый</w:t>
+      </w:r>
+      <w:r>
+        <w:rPr>
+          <w:color w:val="000000" w:themeColor="text1"/>
+          <w:sz w:val="28"/>
+          <w:szCs w:val="28"/>
+        </w:rPr>
+        <w:t xml:space="preserve"> на основе </w:t>
+      </w:r>
+      <w:r>
+        <w:rPr>
+          <w:color w:val="000000" w:themeColor="text1"/>
+          <w:sz w:val="28"/>
+          <w:szCs w:val="28"/>
+        </w:rPr>
+        <w:t xml:space="preserve">анализа </w:t>
+      </w:r>
+      <w:r>
+        <w:rPr>
+          <w:color w:val="000000" w:themeColor="text1"/>
+          <w:sz w:val="28"/>
+          <w:szCs w:val="28"/>
+        </w:rPr>
+        <w:t>всевозможных путей выполнения</w:t>
+      </w:r>
+      <w:r>
+        <w:rPr>
+          <w:color w:val="000000" w:themeColor="text1"/>
+          <w:sz w:val="28"/>
+          <w:szCs w:val="28"/>
+        </w:rPr>
+        <w:t xml:space="preserve"> </w:t>
+      </w:r>
+      <w:r>
+        <w:rPr>
+          <w:color w:val="000000" w:themeColor="text1"/>
+          <w:sz w:val="28"/>
+          <w:szCs w:val="28"/>
+        </w:rPr>
+        <w:t>программы</w:t>
+      </w:r>
+      <w:r>
+        <w:rPr>
+          <w:color w:val="000000" w:themeColor="text1"/>
+          <w:sz w:val="28"/>
+          <w:szCs w:val="28"/>
+        </w:rPr>
+        <w:t>. К последнему относится</w:t>
+      </w:r>
+      <w:r>
+        <w:rPr>
+          <w:color w:val="000000" w:themeColor="text1"/>
+          <w:sz w:val="28"/>
+          <w:szCs w:val="28"/>
+        </w:rPr>
+        <w:t xml:space="preserve"> разработанный метод</w:t>
+      </w:r>
+      <w:r>
+        <w:rPr>
+          <w:color w:val="000000" w:themeColor="text1"/>
+          <w:sz w:val="28"/>
+          <w:szCs w:val="28"/>
+        </w:rPr>
+        <w:t>.</w:t>
+      </w:r>
+    </w:p>
+    <w:p>
+      <w:pPr>
+        <w:rPr>
+          <w:color w:val="000000" w:themeColor="text1"/>
+          <w:sz w:val="28"/>
+          <w:szCs w:val="28"/>
+        </w:rPr>
+      </w:pPr>
+      <w:r>
+        <w:rPr>
+          <w:color w:val="000000" w:themeColor="text1"/>
+          <w:sz w:val="28"/>
+          <w:szCs w:val="28"/>
+        </w:rPr>
+        <w:t>Основная идея статического поиска гонок заключается в том, чтобы удостовериться, что для каждой общей области памяти существует, по крайней мере, одна блокировка, которая захватывается во всех потоках при доступе к этой области памяти.</w:t>
+      </w:r>
+      <w:r>
+        <w:rPr>
+          <w:color w:val="000000" w:themeColor="text1"/>
+          <w:sz w:val="28"/>
+          <w:szCs w:val="28"/>
+        </w:rPr>
+        <w:t xml:space="preserve"> </w:t>
+      </w:r>
+      <w:r>
+        <w:rPr>
+          <w:color w:val="000000" w:themeColor="text1"/>
+          <w:sz w:val="28"/>
+          <w:szCs w:val="28"/>
+        </w:rPr>
+        <w:t xml:space="preserve">На вход методу даётся ГПУ функций </w:t>
       </w:r>
       <w:r>
         <w:rPr>
@@ -595,75 +567,163 @@
           <w:szCs w:val="28"/>
         </w:rPr>
         <w:lastRenderedPageBreak/>
-        <w:t>доступе к этой области памяти.</w:t>
-      </w:r>
-      <w:r>
-        <w:rPr>
-          <w:color w:val="000000" w:themeColor="text1"/>
-          <w:sz w:val="28"/>
-          <w:szCs w:val="28"/>
-        </w:rPr>
-        <w:t xml:space="preserve"> Основные  </w:t>
-      </w:r>
-      <w:r>
-        <w:rPr>
-          <w:color w:val="000000" w:themeColor="text1"/>
-          <w:sz w:val="28"/>
-          <w:szCs w:val="28"/>
-        </w:rPr>
-        <w:t>методы</w:t>
-      </w:r>
-      <w:r>
-        <w:rPr>
-          <w:color w:val="000000" w:themeColor="text1"/>
-          <w:sz w:val="28"/>
-          <w:szCs w:val="28"/>
-        </w:rPr>
-        <w:t>: аннотирование кода, которое выполняется за счёт добавления в исходный код программы специальных конструкций, содержащих информацию об объектах взаимоисключения, и а</w:t>
-      </w:r>
-      <w:r>
-        <w:rPr>
-          <w:color w:val="000000" w:themeColor="text1"/>
-          <w:sz w:val="28"/>
-          <w:szCs w:val="28"/>
-        </w:rPr>
-        <w:t>нализ потока выполнения</w:t>
-      </w:r>
-      <w:r>
-        <w:rPr>
-          <w:color w:val="000000" w:themeColor="text1"/>
-          <w:sz w:val="28"/>
-          <w:szCs w:val="28"/>
-        </w:rPr>
-        <w:t>, осуществляемый</w:t>
-      </w:r>
-      <w:r>
-        <w:rPr>
-          <w:color w:val="000000" w:themeColor="text1"/>
-          <w:sz w:val="28"/>
-          <w:szCs w:val="28"/>
-        </w:rPr>
-        <w:t xml:space="preserve"> на основе </w:t>
-      </w:r>
-      <w:r>
-        <w:rPr>
-          <w:color w:val="000000" w:themeColor="text1"/>
-          <w:sz w:val="28"/>
-          <w:szCs w:val="28"/>
-        </w:rPr>
-        <w:t xml:space="preserve">анализа </w:t>
-      </w:r>
-      <w:r>
-        <w:rPr>
-          <w:color w:val="000000" w:themeColor="text1"/>
-          <w:sz w:val="28"/>
-          <w:szCs w:val="28"/>
-        </w:rPr>
-        <w:t>всевозможных путей выполнения</w:t>
-      </w:r>
-      <w:r>
-        <w:rPr>
-          <w:color w:val="000000" w:themeColor="text1"/>
+        <w:t>программы, на выходе получается множество мест, в которых возможно возникновение гонок.</w:t>
+      </w:r>
+    </w:p>
+    <w:p>
+      <w:pPr>
+        <w:rPr>
+          <w:color w:val="000000" w:themeColor="text1"/>
+          <w:sz w:val="28"/>
+          <w:szCs w:val="28"/>
+        </w:rPr>
+      </w:pPr>
+      <w:r>
+        <w:rPr>
+          <w:color w:val="000000" w:themeColor="text1"/>
+          <w:sz w:val="28"/>
+          <w:szCs w:val="28"/>
+        </w:rPr>
+        <w:t xml:space="preserve">Разработанный метод состоит из </w:t>
+      </w:r>
+      <w:r>
+        <w:rPr>
+          <w:color w:val="000000" w:themeColor="text1"/>
+          <w:sz w:val="28"/>
+          <w:szCs w:val="28"/>
+        </w:rPr>
+        <w:t>3 этапов</w:t>
+      </w:r>
+      <w:r>
+        <w:rPr>
+          <w:color w:val="000000" w:themeColor="text1"/>
+          <w:sz w:val="28"/>
+          <w:szCs w:val="28"/>
+        </w:rPr>
+        <w:t>:</w:t>
+      </w:r>
+    </w:p>
+    <w:p>
+      <w:pPr>
+        <w:pStyle w:val="a3"/>
+        <w:numPr>
+          <w:ilvl w:val="0"/>
+          <w:numId w:val="3"/>
+        </w:numPr>
+        <w:tabs>
+          <w:tab w:val="clear" w:pos="8505"/>
+        </w:tabs>
+        <w:ind w:left="0" w:firstLine="0"/>
+        <w:rPr>
+          <w:color w:val="000000" w:themeColor="text1"/>
+          <w:sz w:val="28"/>
+          <w:szCs w:val="28"/>
+        </w:rPr>
+      </w:pPr>
+      <w:r>
+        <w:rPr>
+          <w:color w:val="000000" w:themeColor="text1"/>
+          <w:sz w:val="28"/>
+          <w:szCs w:val="28"/>
+        </w:rPr>
+        <w:t>Построение путей выполнения для функций</w:t>
+      </w:r>
+    </w:p>
+    <w:p>
+      <w:pPr>
+        <w:pStyle w:val="a3"/>
+        <w:numPr>
+          <w:ilvl w:val="0"/>
+          <w:numId w:val="3"/>
+        </w:numPr>
+        <w:tabs>
+          <w:tab w:val="clear" w:pos="8505"/>
+        </w:tabs>
+        <w:ind w:left="0" w:firstLine="0"/>
+        <w:rPr>
+          <w:color w:val="000000" w:themeColor="text1"/>
+          <w:sz w:val="28"/>
+          <w:szCs w:val="28"/>
+        </w:rPr>
+      </w:pPr>
+      <w:r>
+        <w:rPr>
+          <w:color w:val="000000" w:themeColor="text1"/>
+          <w:sz w:val="28"/>
+          <w:szCs w:val="28"/>
+        </w:rPr>
+        <w:t>Построение таблиц защищённого доступа для потоков</w:t>
+      </w:r>
+    </w:p>
+    <w:p>
+      <w:pPr>
+        <w:pStyle w:val="a3"/>
+        <w:numPr>
+          <w:ilvl w:val="0"/>
+          <w:numId w:val="3"/>
+        </w:numPr>
+        <w:tabs>
+          <w:tab w:val="clear" w:pos="8505"/>
+        </w:tabs>
+        <w:ind w:left="0" w:firstLine="0"/>
+        <w:rPr>
+          <w:color w:val="000000" w:themeColor="text1"/>
+          <w:sz w:val="28"/>
+          <w:szCs w:val="28"/>
+        </w:rPr>
+      </w:pPr>
+      <w:r>
+        <w:rPr>
+          <w:color w:val="000000" w:themeColor="text1"/>
+          <w:sz w:val="28"/>
+          <w:szCs w:val="28"/>
+        </w:rPr>
+        <w:t>Определение мест возможного возникновения гонок</w:t>
+      </w:r>
+    </w:p>
+    <w:p>
+      <w:pPr>
+        <w:pStyle w:val="a4"/>
+        <w:spacing w:line="360" w:lineRule="auto"/>
+        <w:rPr>
+          <w:sz w:val="28"/>
+          <w:szCs w:val="28"/>
+        </w:rPr>
+      </w:pPr>
+      <w:r>
+        <w:rPr>
+          <w:sz w:val="28"/>
+          <w:szCs w:val="28"/>
+        </w:rPr>
+        <w:t>Ограничения разработанного метода представлены на слайде.</w:t>
+      </w:r>
+    </w:p>
+    <w:p>
+      <w:pPr>
+        <w:pStyle w:val="a4"/>
+        <w:spacing w:line="360" w:lineRule="auto"/>
+        <w:rPr>
+          <w:sz w:val="28"/>
+          <w:szCs w:val="28"/>
+        </w:rPr>
+      </w:pPr>
+      <w:r>
+        <w:rPr>
+          <w:sz w:val="28"/>
+          <w:szCs w:val="28"/>
+        </w:rPr>
+        <w:t xml:space="preserve">Для каждой функции производится построение всех путей её выполнения таких, что каждый базовый блок ГПУ может встречаться в пути не более </w:t>
+      </w:r>
+      <w:r>
+        <w:rPr>
+          <w:sz w:val="28"/>
+          <w:szCs w:val="28"/>
+          <w:lang w:val="en-US"/>
+        </w:rPr>
+        <w:t>K</w:t>
+      </w:r>
+      <w:r>
+        <w:rPr>
           <w:sz w:val="28"/>
           <w:szCs w:val="28"/>
         </w:rPr>
@@ -671,37 +731,115 @@
       </w:r>
       <w:r>
         <w:rPr>
-          <w:color w:val="000000" w:themeColor="text1"/>
-          <w:sz w:val="28"/>
-          <w:szCs w:val="28"/>
-        </w:rPr>
-        <w:t>программы</w:t>
-      </w:r>
-      <w:r>
-        <w:rPr>
-          <w:color w:val="000000" w:themeColor="text1"/>
-          <w:sz w:val="28"/>
-          <w:szCs w:val="28"/>
-        </w:rPr>
-        <w:t>. К последнему относится</w:t>
-      </w:r>
-      <w:r>
-        <w:rPr>
-          <w:color w:val="000000" w:themeColor="text1"/>
-          <w:sz w:val="28"/>
-          <w:szCs w:val="28"/>
-        </w:rPr>
-        <w:t xml:space="preserve"> разработанный метод</w:t>
-      </w:r>
-      <w:r>
-        <w:rPr>
-          <w:color w:val="000000" w:themeColor="text1"/>
-          <w:sz w:val="28"/>
-          <w:szCs w:val="28"/>
-        </w:rPr>
-        <w:t>.</w:t>
+          <w:sz w:val="28"/>
+          <w:szCs w:val="28"/>
+        </w:rPr>
+        <w:t xml:space="preserve">раз. Алгоритм, используемой для этого функции </w:t>
+      </w:r>
+      <w:r>
+        <w:rPr>
+          <w:sz w:val="28"/>
+          <w:szCs w:val="28"/>
+          <w:lang w:val="en-US"/>
+        </w:rPr>
+        <w:t>walk</w:t>
+      </w:r>
+      <w:r>
+        <w:rPr>
+          <w:sz w:val="28"/>
+          <w:szCs w:val="28"/>
+        </w:rPr>
+        <w:t>,</w:t>
+      </w:r>
+      <w:r>
+        <w:rPr>
+          <w:sz w:val="28"/>
+          <w:szCs w:val="28"/>
+        </w:rPr>
+        <w:t xml:space="preserve"> представлен на слайде.</w:t>
+      </w:r>
+      <w:r>
+        <w:rPr>
+          <w:sz w:val="28"/>
+          <w:szCs w:val="28"/>
+        </w:rPr>
+        <w:t xml:space="preserve"> </w:t>
+      </w:r>
+      <w:r>
+        <w:rPr>
+          <w:sz w:val="28"/>
+          <w:szCs w:val="28"/>
+        </w:rPr>
+        <w:t xml:space="preserve">Для определения всех путей функции необходимо запустить функцию </w:t>
+      </w:r>
+      <w:r>
+        <w:rPr>
+          <w:sz w:val="28"/>
+          <w:szCs w:val="28"/>
+          <w:lang w:val="en-US"/>
+        </w:rPr>
+        <w:t>walk</w:t>
+      </w:r>
+      <w:r>
+        <w:rPr>
+          <w:sz w:val="28"/>
+          <w:szCs w:val="28"/>
+        </w:rPr>
+        <w:t xml:space="preserve"> с </w:t>
+      </w:r>
+      <w:r>
+        <w:rPr>
+          <w:sz w:val="28"/>
+          <w:szCs w:val="28"/>
+          <w:lang w:val="en-US"/>
+        </w:rPr>
+        <w:t>p</w:t>
+      </w:r>
+      <w:r>
+        <w:rPr>
+          <w:sz w:val="28"/>
+          <w:szCs w:val="28"/>
+        </w:rPr>
+        <w:t>, равным</w:t>
+      </w:r>
+      <w:r>
+        <w:rPr>
+          <w:sz w:val="28"/>
+          <w:szCs w:val="28"/>
+        </w:rPr>
+        <w:t xml:space="preserve"> </w:t>
+      </w:r>
+      <w:r>
+        <w:rPr>
+          <w:sz w:val="28"/>
+          <w:szCs w:val="28"/>
+        </w:rPr>
+        <w:t xml:space="preserve">пустому списку, и блоком </w:t>
+      </w:r>
+      <w:r>
+        <w:rPr>
+          <w:sz w:val="28"/>
+          <w:szCs w:val="28"/>
+          <w:lang w:val="en-US"/>
+        </w:rPr>
+        <w:t>v</w:t>
+      </w:r>
+      <w:r>
+        <w:rPr>
+          <w:sz w:val="28"/>
+          <w:szCs w:val="28"/>
+        </w:rPr>
+        <w:t xml:space="preserve">, </w:t>
+      </w:r>
+      <w:r>
+        <w:rPr>
+          <w:sz w:val="28"/>
+          <w:szCs w:val="28"/>
+        </w:rPr>
+        <w:t>равным начальному базовому блоку.</w:t>
       </w:r>
     </w:p>
+    <w:p/>
     <w:sectPr>
       <w:pgSz w:w="11906" w:h="16838"/>
       <w:pgMar w:top="1134" w:right="850" w:bottom="1134" w:left="1701" w:header="708" w:footer="708" w:gutter="0"/>
@@ -715,6 +853,119 @@
 <file path=word/numbering.xml><?xml version="1.0" encoding="utf-8"?>
 <w:numbering xmlns:ve="http://schemas.openxmlformats.org/markup-compatibility/2006" xmlns:o="urn:schemas-microsoft-com:office:office" xmlns:r="http://schemas.openxmlformats.org/officeDocument/2006/relationships" xmlns:m="http://schemas.openxmlformats.org/officeDocument/2006/math" xmlns:v="urn:schemas-microsoft-com:vml" xmlns:wp="http://schemas.openxmlformats.org/drawingml/2006/wordprocessingDrawing" xmlns:w10="urn:schemas-microsoft-com:office:word" xmlns:w="http://schemas.openxmlformats.org/wordprocessingml/2006/main" xmlns:wne="http://schemas.microsoft.com/office/word/2006/wordml">
   <w:abstractNum w:abstractNumId="0">
+    <w:nsid w:val="29A54D58"/>
+    <w:multiLevelType w:val="hybridMultilevel"/>
+    <w:tmpl w:val="D6D8A994"/>
+    <w:lvl w:ilvl="0" w:tplc="04190001">
+      <w:start w:val="1"/>
+      <w:numFmt w:val="bullet"/>
+      <w:lvlText w:val=""/>
+      <w:lvlJc w:val="left"/>
+      <w:pPr>
+        <w:ind w:left="1571" w:hanging="360"/>
+      </w:pPr>
+      <w:rPr>
+        <w:rFonts w:ascii="Symbol" w:hAnsi="Symbol" w:hint="default"/>
+      </w:rPr>
+    </w:lvl>
+    <w:lvl w:ilvl="1" w:tplc="04190003" w:tentative="1">
+      <w:start w:val="1"/>
+      <w:numFmt w:val="bullet"/>
+      <w:lvlText w:val="o"/>
+      <w:lvlJc w:val="left"/>
+      <w:pPr>
+        <w:ind w:left="2291" w:hanging="360"/>
+      </w:pPr>
+      <w:rPr>
+        <w:rFonts w:ascii="Courier New" w:hAnsi="Courier New" w:cs="Courier New" w:hint="default"/>
+      </w:rPr>
+    </w:lvl>
+    <w:lvl w:ilvl="2" w:tplc="04190005" w:tentative="1">
+      <w:start w:val="1"/>
+      <w:numFmt w:val="bullet"/>
+      <w:lvlText w:val=""/>
+      <w:lvlJc w:val="left"/>
+      <w:pPr>
+        <w:ind w:left="3011" w:hanging="360"/>
+      </w:pPr>
+      <w:rPr>
+        <w:rFonts w:ascii="Wingdings" w:hAnsi="Wingdings" w:hint="default"/>
+      </w:rPr>
+    </w:lvl>
+    <w:lvl w:ilvl="3" w:tplc="04190001" w:tentative="1">
+      <w:start w:val="1"/>
+      <w:numFmt w:val="bullet"/>
+      <w:lvlText w:val=""/>
+      <w:lvlJc w:val="left"/>
+      <w:pPr>
+        <w:ind w:left="3731" w:hanging="360"/>
+      </w:pPr>
+      <w:rPr>
+        <w:rFonts w:ascii="Symbol" w:hAnsi="Symbol" w:hint="default"/>
+      </w:rPr>
+    </w:lvl>
+    <w:lvl w:ilvl="4" w:tplc="04190003" w:tentative="1">
+      <w:start w:val="1"/>
+      <w:numFmt w:val="bullet"/>
+      <w:lvlText w:val="o"/>
+      <w:lvlJc w:val="left"/>
+      <w:pPr>
+        <w:ind w:left="4451" w:hanging="360"/>
+      </w:pPr>
+      <w:rPr>
+        <w:rFonts w:ascii="Courier New" w:hAnsi="Courier New" w:cs="Courier New" w:hint="default"/>
+      </w:rPr>
+    </w:lvl>
+    <w:lvl w:ilvl="5" w:tplc="04190005" w:tentative="1">
+      <w:start w:val="1"/>
+      <w:numFmt w:val="bullet"/>
+      <w:lvlText w:val=""/>
+      <w:lvlJc w:val="left"/>
+      <w:pPr>
+        <w:ind w:left="5171" w:hanging="360"/>
+      </w:pPr>
+      <w:rPr>
+        <w:rFonts w:ascii="Wingdings" w:hAnsi="Wingdings" w:hint="default"/>
+      </w:rPr>
+    </w:lvl>
+    <w:lvl w:ilvl="6" w:tplc="04190001" w:tentative="1">
+      <w:start w:val="1"/>
+      <w:numFmt w:val="bullet"/>
+      <w:lvlText w:val=""/>
+      <w:lvlJc w:val="left"/>
+      <w:pPr>
+        <w:ind w:left="5891" w:hanging="360"/>
+      </w:pPr>
+      <w:rPr>
+        <w:rFonts w:ascii="Symbol" w:hAnsi="Symbol" w:hint="default"/>
+      </w:rPr>
+    </w:lvl>
+    <w:lvl w:ilvl="7" w:tplc="04190003" w:tentative="1">
+      <w:start w:val="1"/>
+      <w:numFmt w:val="bullet"/>
+      <w:lvlText w:val="o"/>
+      <w:lvlJc w:val="left"/>
+      <w:pPr>
+        <w:ind w:left="6611" w:hanging="360"/>
+      </w:pPr>
+      <w:rPr>
+        <w:rFonts w:ascii="Courier New" w:hAnsi="Courier New" w:cs="Courier New" w:hint="default"/>
+      </w:rPr>
+    </w:lvl>
+    <w:lvl w:ilvl="8" w:tplc="04190005" w:tentative="1">
+      <w:start w:val="1"/>
+      <w:numFmt w:val="bullet"/>
+      <w:lvlText w:val=""/>
+      <w:lvlJc w:val="left"/>
+      <w:pPr>
+        <w:ind w:left="7331" w:hanging="360"/>
+      </w:pPr>
+      <w:rPr>
+        <w:rFonts w:ascii="Wingdings" w:hAnsi="Wingdings" w:hint="default"/>
+      </w:rPr>
+    </w:lvl>
+  </w:abstractNum>
+  <w:abstractNum w:abstractNumId="1">
     <w:nsid w:val="3E9A6D58"/>
     <w:multiLevelType w:val="hybridMultilevel"/>
     <w:tmpl w:val="33DE1B0C"/>
@@ -827,7 +1078,7 @@
       </w:rPr>
     </w:lvl>
   </w:abstractNum>
-  <w:abstractNum w:abstractNumId="1">
+  <w:abstractNum w:abstractNumId="2">
     <w:nsid w:val="471D7860"/>
     <w:multiLevelType w:val="hybridMultilevel"/>
     <w:tmpl w:val="B2D63AD8"/>
@@ -941,10 +1192,13 @@
     </w:lvl>
   </w:abstractNum>
   <w:num w:numId="1">
-    <w:abstractNumId w:val="0"/>
+    <w:abstractNumId w:val="1"/>
   </w:num>
   <w:num w:numId="2">
-    <w:abstractNumId w:val="1"/>
+    <w:abstractNumId w:val="2"/>
+  </w:num>
+  <w:num w:numId="3">
+    <w:abstractNumId w:val="0"/>
   </w:num>
 </w:numbering>
 </file>
@@ -1160,6 +1414,25 @@
     <w:pPr>
       <w:ind w:left="720"/>
     </w:pPr>
+  </w:style>
+  <w:style w:type="paragraph" w:styleId="a4">
+    <w:name w:val="No Spacing"/>
+    <w:uiPriority w:val="1"/>
+    <w:qFormat/>
+    <w:rsid w:val="00CE5512"/>
+    <w:pPr>
+      <w:tabs>
+        <w:tab w:val="left" w:pos="8505"/>
+      </w:tabs>
+      <w:spacing w:after="0" w:line="240" w:lineRule="auto"/>
+      <w:ind w:firstLine="851"/>
+      <w:contextualSpacing/>
+      <w:jc w:val="both"/>
+    </w:pPr>
+    <w:rPr>
+      <w:rFonts w:ascii="Times New Roman" w:hAnsi="Times New Roman"/>
+      <w:sz w:val="24"/>
+    </w:rPr>
   </w:style>
 </w:styles>
 </file>

--- a/presentations/diplom/speech.docx
+++ b/presentations/diplom/speech.docx
@@ -838,6 +838,59 @@
         </w:rPr>
         <w:t>равным начальному базовому блоку.</w:t>
       </w:r>
+    </w:p>
+    <w:p>
+      <w:pPr>
+        <w:pStyle w:val="a4"/>
+        <w:spacing w:line="360" w:lineRule="auto"/>
+        <w:rPr>
+          <w:sz w:val="28"/>
+          <w:szCs w:val="28"/>
+        </w:rPr>
+      </w:pPr>
+    </w:p>
+    <w:p>
+      <w:pPr>
+        <w:pStyle w:val="a4"/>
+        <w:spacing w:line="360" w:lineRule="auto"/>
+        <w:rPr>
+          <w:sz w:val="28"/>
+          <w:szCs w:val="28"/>
+        </w:rPr>
+      </w:pPr>
+      <w:r>
+        <w:rPr>
+          <w:sz w:val="28"/>
+          <w:szCs w:val="28"/>
+        </w:rPr>
+        <w:t xml:space="preserve">Для нахождения перекрестных ссылок применяется </w:t>
+      </w:r>
+      <w:proofErr w:type="gramStart"/>
+      <w:r>
+        <w:rPr>
+          <w:sz w:val="28"/>
+          <w:szCs w:val="28"/>
+        </w:rPr>
+        <w:t>символьное</w:t>
+      </w:r>
+      <w:proofErr w:type="gramEnd"/>
+      <w:r>
+        <w:rPr>
+          <w:sz w:val="28"/>
+          <w:szCs w:val="28"/>
+        </w:rPr>
+        <w:t xml:space="preserve"> исполнения. Анализируемые ситуации показаны на слайде.</w:t>
+      </w:r>
+    </w:p>
+    <w:p>
+      <w:pPr>
+        <w:pStyle w:val="a4"/>
+        <w:spacing w:line="360" w:lineRule="auto"/>
+        <w:rPr>
+          <w:sz w:val="28"/>
+          <w:szCs w:val="28"/>
+        </w:rPr>
+      </w:pPr>
     </w:p>
     <w:p/>
     <w:sectPr>

--- a/presentations/diplom/speech.docx
+++ b/presentations/diplom/speech.docx
@@ -170,7 +170,23 @@
           <w:sz w:val="28"/>
           <w:szCs w:val="28"/>
         </w:rPr>
-        <w:t xml:space="preserve"> возможно возникновение гонок при доступе к глобальной переменной </w:t>
+        <w:t xml:space="preserve"> возможно возникновение гонок при </w:t>
+      </w:r>
+      <w:r>
+        <w:rPr>
+          <w:color w:val="000000" w:themeColor="text1"/>
+          <w:sz w:val="28"/>
+          <w:szCs w:val="28"/>
+        </w:rPr>
+        <w:t xml:space="preserve">одновременном </w:t>
+      </w:r>
+      <w:r>
+        <w:rPr>
+          <w:color w:val="000000" w:themeColor="text1"/>
+          <w:sz w:val="28"/>
+          <w:szCs w:val="28"/>
+        </w:rPr>
+        <w:t xml:space="preserve">доступе к глобальной переменной </w:t>
       </w:r>
       <w:r>
         <w:rPr>
@@ -180,6 +196,14 @@
           <w:lang w:val="en-US"/>
         </w:rPr>
         <w:t>count</w:t>
+      </w:r>
+      <w:r>
+        <w:rPr>
+          <w:color w:val="000000" w:themeColor="text1"/>
+          <w:sz w:val="28"/>
+          <w:szCs w:val="28"/>
+        </w:rPr>
+        <w:t xml:space="preserve"> из разных потоков</w:t>
       </w:r>
       <w:r>
         <w:rPr>
@@ -227,11 +251,20 @@
       </w:pPr>
       <w:r>
         <w:rPr>
-          <w:color w:val="000000" w:themeColor="text1"/>
-          <w:sz w:val="28"/>
-          <w:szCs w:val="28"/>
-        </w:rPr>
-        <w:t xml:space="preserve">Формальная верификация, </w:t>
+          <w:b/>
+          <w:color w:val="000000" w:themeColor="text1"/>
+          <w:sz w:val="28"/>
+          <w:szCs w:val="28"/>
+        </w:rPr>
+        <w:t>Формальная верификация</w:t>
+      </w:r>
+      <w:r>
+        <w:rPr>
+          <w:color w:val="000000" w:themeColor="text1"/>
+          <w:sz w:val="28"/>
+          <w:szCs w:val="28"/>
+        </w:rPr>
+        <w:t xml:space="preserve">, </w:t>
       </w:r>
       <w:r>
         <w:rPr>
@@ -294,6 +327,7 @@
       </w:pPr>
       <w:r>
         <w:rPr>
+          <w:b/>
           <w:color w:val="000000" w:themeColor="text1"/>
           <w:sz w:val="28"/>
           <w:szCs w:val="28"/>
@@ -302,11 +336,20 @@
       </w:r>
       <w:r>
         <w:rPr>
-          <w:color w:val="000000" w:themeColor="text1"/>
-          <w:sz w:val="28"/>
-          <w:szCs w:val="28"/>
-        </w:rPr>
-        <w:t>инамические методы,</w:t>
+          <w:b/>
+          <w:color w:val="000000" w:themeColor="text1"/>
+          <w:sz w:val="28"/>
+          <w:szCs w:val="28"/>
+        </w:rPr>
+        <w:t>инамические методы</w:t>
+      </w:r>
+      <w:r>
+        <w:rPr>
+          <w:color w:val="000000" w:themeColor="text1"/>
+          <w:sz w:val="28"/>
+          <w:szCs w:val="28"/>
+        </w:rPr>
+        <w:t>,</w:t>
       </w:r>
       <w:r>
         <w:rPr>
@@ -401,11 +444,20 @@
       </w:pPr>
       <w:r>
         <w:rPr>
-          <w:color w:val="000000" w:themeColor="text1"/>
-          <w:sz w:val="28"/>
-          <w:szCs w:val="28"/>
-        </w:rPr>
-        <w:t>Статические методы, основанные на анализе исходного кода программы.</w:t>
+          <w:b/>
+          <w:color w:val="000000" w:themeColor="text1"/>
+          <w:sz w:val="28"/>
+          <w:szCs w:val="28"/>
+        </w:rPr>
+        <w:t>Статические методы</w:t>
+      </w:r>
+      <w:r>
+        <w:rPr>
+          <w:color w:val="000000" w:themeColor="text1"/>
+          <w:sz w:val="28"/>
+          <w:szCs w:val="28"/>
+        </w:rPr>
+        <w:t>, основанные на анализе исходного кода программы.</w:t>
       </w:r>
       <w:r>
         <w:rPr>
@@ -445,10 +497,37 @@
           <w:sz w:val="28"/>
           <w:szCs w:val="28"/>
         </w:rPr>
-        <w:t>: аннотирование кода, которое выполняется за счёт добавления в исходный код программы специальных конструкций, содержащих информацию об объектах взаимоисключения, и а</w:t>
-      </w:r>
-      <w:r>
-        <w:rPr>
+        <w:t xml:space="preserve">: </w:t>
+      </w:r>
+      <w:r>
+        <w:rPr>
+          <w:b/>
+          <w:color w:val="000000" w:themeColor="text1"/>
+          <w:sz w:val="28"/>
+          <w:szCs w:val="28"/>
+        </w:rPr>
+        <w:t>аннотирование кода</w:t>
+      </w:r>
+      <w:r>
+        <w:rPr>
+          <w:color w:val="000000" w:themeColor="text1"/>
+          <w:sz w:val="28"/>
+          <w:szCs w:val="28"/>
+        </w:rPr>
+        <w:t xml:space="preserve">, которое выполняется за счёт добавления в исходный код программы специальных конструкций, содержащих информацию об объектах взаимоисключения, и </w:t>
+      </w:r>
+      <w:r>
+        <w:rPr>
+          <w:b/>
+          <w:color w:val="000000" w:themeColor="text1"/>
+          <w:sz w:val="28"/>
+          <w:szCs w:val="28"/>
+        </w:rPr>
+        <w:t>а</w:t>
+      </w:r>
+      <w:r>
+        <w:rPr>
+          <w:b/>
           <w:color w:val="000000" w:themeColor="text1"/>
           <w:sz w:val="28"/>
           <w:szCs w:val="28"/>
@@ -485,7 +564,7 @@
           <w:sz w:val="28"/>
           <w:szCs w:val="28"/>
         </w:rPr>
-        <w:t>всевозможных путей выполнения</w:t>
+        <w:t>путей выполнения</w:t>
       </w:r>
       <w:r>
         <w:rPr>
@@ -509,40 +588,63 @@
           <w:sz w:val="28"/>
           <w:szCs w:val="28"/>
         </w:rPr>
-        <w:t>. К последнему относится</w:t>
-      </w:r>
-      <w:r>
-        <w:rPr>
-          <w:color w:val="000000" w:themeColor="text1"/>
-          <w:sz w:val="28"/>
-          <w:szCs w:val="28"/>
-        </w:rPr>
-        <w:t xml:space="preserve"> разработанный метод</w:t>
-      </w:r>
-      <w:r>
-        <w:rPr>
-          <w:color w:val="000000" w:themeColor="text1"/>
-          <w:sz w:val="28"/>
-          <w:szCs w:val="28"/>
-        </w:rPr>
         <w:t>.</w:t>
+      </w:r>
+      <w:r>
+        <w:rPr>
+          <w:color w:val="000000" w:themeColor="text1"/>
+          <w:sz w:val="28"/>
+          <w:szCs w:val="28"/>
+        </w:rPr>
+        <w:t xml:space="preserve"> </w:t>
+      </w:r>
+      <w:r>
+        <w:rPr>
+          <w:color w:val="000000" w:themeColor="text1"/>
+          <w:sz w:val="28"/>
+          <w:szCs w:val="28"/>
+        </w:rPr>
+        <w:t xml:space="preserve">Разработанный статический метод поиска гонок  основан на анализе потока выполнения. </w:t>
       </w:r>
     </w:p>
     <w:p>
       <w:pPr>
-        <w:rPr>
-          <w:color w:val="000000" w:themeColor="text1"/>
-          <w:sz w:val="28"/>
-          <w:szCs w:val="28"/>
-        </w:rPr>
-      </w:pPr>
-      <w:r>
-        <w:rPr>
-          <w:color w:val="000000" w:themeColor="text1"/>
-          <w:sz w:val="28"/>
-          <w:szCs w:val="28"/>
-        </w:rPr>
-        <w:t>Основная идея статического поиска гонок заключается в том, чтобы удостовериться, что для каждой общей области памяти существует, по крайней мере, одна блокировка, которая захватывается во всех потоках при доступе к этой области памяти.</w:t>
+        <w:pStyle w:val="a3"/>
+        <w:tabs>
+          <w:tab w:val="clear" w:pos="8505"/>
+          <w:tab w:val="left" w:pos="0"/>
+        </w:tabs>
+        <w:ind w:left="0" w:firstLine="0"/>
+        <w:rPr>
+          <w:color w:val="000000" w:themeColor="text1"/>
+          <w:sz w:val="28"/>
+          <w:szCs w:val="28"/>
+        </w:rPr>
+      </w:pPr>
+      <w:r>
+        <w:rPr>
+          <w:color w:val="000000" w:themeColor="text1"/>
+          <w:sz w:val="28"/>
+          <w:szCs w:val="28"/>
+        </w:rPr>
+        <w:tab/>
+      </w:r>
+      <w:r>
+        <w:rPr>
+          <w:color w:val="000000" w:themeColor="text1"/>
+          <w:sz w:val="28"/>
+          <w:szCs w:val="28"/>
+        </w:rPr>
+        <w:t xml:space="preserve">Основная идея статического поиска гонок заключается в том, чтобы удостовериться, что для каждой общей области памяти существует, по крайней мере, одна блокировка, которая захватывается во всех потоках при </w:t>
+      </w:r>
+      <w:r>
+        <w:rPr>
+          <w:color w:val="000000" w:themeColor="text1"/>
+          <w:sz w:val="28"/>
+          <w:szCs w:val="28"/>
+        </w:rPr>
+        <w:lastRenderedPageBreak/>
+        <w:t>доступе к этой области памяти.</w:t>
       </w:r>
       <w:r>
         <w:rPr>
@@ -558,16 +660,7 @@
           <w:sz w:val="28"/>
           <w:szCs w:val="28"/>
         </w:rPr>
-        <w:t xml:space="preserve">На вход методу даётся ГПУ функций </w:t>
-      </w:r>
-      <w:r>
-        <w:rPr>
-          <w:color w:val="000000" w:themeColor="text1"/>
-          <w:sz w:val="28"/>
-          <w:szCs w:val="28"/>
-        </w:rPr>
-        <w:lastRenderedPageBreak/>
-        <w:t>программы, на выходе получается множество мест, в которых возможно возникновение гонок.</w:t>
+        <w:t>На вход методу даётся ГПУ функций программы, на выходе получается множество мест, в которых возможно возникновение гонок.</w:t>
       </w:r>
     </w:p>
     <w:p>
@@ -626,7 +719,15 @@
           <w:sz w:val="28"/>
           <w:szCs w:val="28"/>
         </w:rPr>
-        <w:t>Построение путей выполнения для функций</w:t>
+        <w:t xml:space="preserve">Построение путей выполнения </w:t>
+      </w:r>
+      <w:r>
+        <w:rPr>
+          <w:color w:val="000000" w:themeColor="text1"/>
+          <w:sz w:val="28"/>
+          <w:szCs w:val="28"/>
+        </w:rPr>
+        <w:t xml:space="preserve"> функций</w:t>
       </w:r>
     </w:p>
     <w:p>
@@ -683,6 +784,187 @@
     </w:p>
     <w:p>
       <w:pPr>
+        <w:tabs>
+          <w:tab w:val="clear" w:pos="8505"/>
+        </w:tabs>
+        <w:ind w:firstLine="708"/>
+        <w:rPr>
+          <w:color w:val="000000" w:themeColor="text1"/>
+          <w:sz w:val="28"/>
+          <w:szCs w:val="28"/>
+        </w:rPr>
+      </w:pPr>
+      <w:r>
+        <w:rPr>
+          <w:color w:val="000000" w:themeColor="text1"/>
+          <w:sz w:val="28"/>
+          <w:szCs w:val="28"/>
+        </w:rPr>
+        <w:t>Построение таблиц защищённого доступа для потоков</w:t>
+      </w:r>
+      <w:r>
+        <w:rPr>
+          <w:color w:val="000000" w:themeColor="text1"/>
+          <w:sz w:val="28"/>
+          <w:szCs w:val="28"/>
+        </w:rPr>
+        <w:t xml:space="preserve"> состоит из 5 этапов. </w:t>
+      </w:r>
+      <w:r>
+        <w:rPr>
+          <w:color w:val="000000" w:themeColor="text1"/>
+          <w:sz w:val="28"/>
+          <w:szCs w:val="28"/>
+        </w:rPr>
+        <w:t xml:space="preserve"> </w:t>
+      </w:r>
+      <w:r>
+        <w:rPr>
+          <w:color w:val="000000" w:themeColor="text1"/>
+          <w:sz w:val="28"/>
+          <w:szCs w:val="28"/>
+        </w:rPr>
+        <w:t>Сначала выполняется символьное исполнение каждого из путей для определения изменения</w:t>
+      </w:r>
+      <w:r>
+        <w:rPr>
+          <w:color w:val="000000" w:themeColor="text1"/>
+          <w:sz w:val="28"/>
+          <w:szCs w:val="28"/>
+        </w:rPr>
+        <w:t xml:space="preserve"> состояний</w:t>
+      </w:r>
+      <w:r>
+        <w:rPr>
+          <w:color w:val="000000" w:themeColor="text1"/>
+          <w:sz w:val="28"/>
+          <w:szCs w:val="28"/>
+        </w:rPr>
+        <w:t xml:space="preserve"> перекрестных ссылок во время выполнения каждого пути. Затем на основе этого выполняется</w:t>
+      </w:r>
+      <w:r>
+        <w:rPr>
+          <w:color w:val="000000" w:themeColor="text1"/>
+          <w:sz w:val="28"/>
+          <w:szCs w:val="28"/>
+        </w:rPr>
+        <w:t xml:space="preserve"> </w:t>
+      </w:r>
+      <w:r>
+        <w:rPr>
+          <w:color w:val="000000" w:themeColor="text1"/>
+          <w:sz w:val="28"/>
+          <w:szCs w:val="28"/>
+        </w:rPr>
+        <w:t>вычисление относ</w:t>
+      </w:r>
+      <w:r>
+        <w:rPr>
+          <w:color w:val="000000" w:themeColor="text1"/>
+          <w:sz w:val="28"/>
+          <w:szCs w:val="28"/>
+        </w:rPr>
+        <w:t xml:space="preserve">ительных блокировок для каждой инструкции на каждом </w:t>
+      </w:r>
+      <w:r>
+        <w:rPr>
+          <w:color w:val="000000" w:themeColor="text1"/>
+          <w:sz w:val="28"/>
+          <w:szCs w:val="28"/>
+        </w:rPr>
+        <w:t>из путей. После анализа всех путей выполнения</w:t>
+      </w:r>
+      <w:r>
+        <w:rPr>
+          <w:color w:val="000000" w:themeColor="text1"/>
+          <w:sz w:val="28"/>
+          <w:szCs w:val="28"/>
+        </w:rPr>
+        <w:t xml:space="preserve"> какой-либо</w:t>
+      </w:r>
+      <w:r>
+        <w:rPr>
+          <w:color w:val="000000" w:themeColor="text1"/>
+          <w:sz w:val="28"/>
+          <w:szCs w:val="28"/>
+        </w:rPr>
+        <w:t xml:space="preserve"> функции для неё строится обобщение относительного множества блокировок, которое </w:t>
+      </w:r>
+      <w:r>
+        <w:rPr>
+          <w:color w:val="000000" w:themeColor="text1"/>
+          <w:sz w:val="28"/>
+          <w:szCs w:val="28"/>
+        </w:rPr>
+        <w:t>используется при анализе</w:t>
+      </w:r>
+      <w:r>
+        <w:rPr>
+          <w:color w:val="000000" w:themeColor="text1"/>
+          <w:sz w:val="28"/>
+          <w:szCs w:val="28"/>
+        </w:rPr>
+        <w:t xml:space="preserve"> других </w:t>
+      </w:r>
+      <w:r>
+        <w:rPr>
+          <w:color w:val="000000" w:themeColor="text1"/>
+          <w:sz w:val="28"/>
+          <w:szCs w:val="28"/>
+        </w:rPr>
+        <w:t xml:space="preserve"> функций, в которых производится её вызов. На основе путей, размеченных значениями перекрёстных ссылок и относительными множествами блокировок, строятся таблицы защищенного доступа для всех функций. После чего ищутся все места создания потоков. </w:t>
+      </w:r>
+      <w:r>
+        <w:rPr>
+          <w:color w:val="000000" w:themeColor="text1"/>
+          <w:sz w:val="28"/>
+          <w:szCs w:val="28"/>
+        </w:rPr>
+        <w:t xml:space="preserve"> </w:t>
+      </w:r>
+      <w:r>
+        <w:rPr>
+          <w:color w:val="000000" w:themeColor="text1"/>
+          <w:sz w:val="28"/>
+          <w:szCs w:val="28"/>
+        </w:rPr>
+        <w:t xml:space="preserve">Для каждого из них на основе имеющихся таблиц защищенного доступа для функций и известных состояний перекрестных ссылок </w:t>
+      </w:r>
+      <w:r>
+        <w:rPr>
+          <w:color w:val="000000" w:themeColor="text1"/>
+          <w:sz w:val="28"/>
+          <w:szCs w:val="28"/>
+        </w:rPr>
+        <w:t xml:space="preserve">на момент создания </w:t>
+      </w:r>
+      <w:r>
+        <w:rPr>
+          <w:color w:val="000000" w:themeColor="text1"/>
+          <w:sz w:val="28"/>
+          <w:szCs w:val="28"/>
+        </w:rPr>
+        <w:t>производится конкретизация уже им</w:t>
+      </w:r>
+      <w:r>
+        <w:rPr>
+          <w:color w:val="000000" w:themeColor="text1"/>
+          <w:sz w:val="28"/>
+          <w:szCs w:val="28"/>
+        </w:rPr>
+        <w:t>еющихся таблиц для функций с учё</w:t>
+      </w:r>
+      <w:r>
+        <w:rPr>
+          <w:color w:val="000000" w:themeColor="text1"/>
+          <w:sz w:val="28"/>
+          <w:szCs w:val="28"/>
+        </w:rPr>
+        <w:t>том передаваемых при инициализации потоков значений.</w:t>
+      </w:r>
+    </w:p>
+    <w:p>
+      <w:pPr>
         <w:pStyle w:val="a4"/>
         <w:spacing w:line="360" w:lineRule="auto"/>
         <w:rPr>
@@ -712,7 +994,28 @@
           <w:sz w:val="28"/>
           <w:szCs w:val="28"/>
         </w:rPr>
-        <w:t xml:space="preserve">Для каждой функции производится построение всех путей её выполнения таких, что каждый базовый блок ГПУ может встречаться в пути не более </w:t>
+        <w:t xml:space="preserve">Построение путей </w:t>
+      </w:r>
+      <w:r>
+        <w:rPr>
+          <w:sz w:val="28"/>
+          <w:szCs w:val="28"/>
+        </w:rPr>
+        <w:t xml:space="preserve">выполнения </w:t>
+      </w:r>
+      <w:r>
+        <w:rPr>
+          <w:sz w:val="28"/>
+          <w:szCs w:val="28"/>
+        </w:rPr>
+        <w:t xml:space="preserve">функций выполняется с ограничением количества раз, которое </w:t>
+      </w:r>
+      <w:r>
+        <w:rPr>
+          <w:sz w:val="28"/>
+          <w:szCs w:val="28"/>
+        </w:rPr>
+        <w:t xml:space="preserve">каждый базовый блок ГПУ может встречаться в пути. Алгоритм, используемой для этого функции </w:t>
       </w:r>
       <w:r>
         <w:rPr>
@@ -720,7 +1023,21 @@
           <w:szCs w:val="28"/>
           <w:lang w:val="en-US"/>
         </w:rPr>
-        <w:t>K</w:t>
+        <w:t>walk</w:t>
+      </w:r>
+      <w:r>
+        <w:rPr>
+          <w:sz w:val="28"/>
+          <w:szCs w:val="28"/>
+        </w:rPr>
+        <w:t>,</w:t>
+      </w:r>
+      <w:r>
+        <w:rPr>
+          <w:sz w:val="28"/>
+          <w:szCs w:val="28"/>
+        </w:rPr>
+        <w:t xml:space="preserve"> представлен на слайде.</w:t>
       </w:r>
       <w:r>
         <w:rPr>
@@ -734,7 +1051,21 @@
           <w:sz w:val="28"/>
           <w:szCs w:val="28"/>
         </w:rPr>
-        <w:t xml:space="preserve">раз. Алгоритм, используемой для этого функции </w:t>
+        <w:t xml:space="preserve">Для определения всех путей функции необходимо </w:t>
+      </w:r>
+      <w:r>
+        <w:rPr>
+          <w:sz w:val="28"/>
+          <w:szCs w:val="28"/>
+        </w:rPr>
+        <w:t>выполнить вызов функции</w:t>
+      </w:r>
+      <w:r>
+        <w:rPr>
+          <w:sz w:val="28"/>
+          <w:szCs w:val="28"/>
+        </w:rPr>
+        <w:t xml:space="preserve"> </w:t>
       </w:r>
       <w:r>
         <w:rPr>
@@ -749,14 +1080,14 @@
           <w:sz w:val="28"/>
           <w:szCs w:val="28"/>
         </w:rPr>
-        <w:t>,</w:t>
-      </w:r>
-      <w:r>
-        <w:rPr>
-          <w:sz w:val="28"/>
-          <w:szCs w:val="28"/>
-        </w:rPr>
-        <w:t xml:space="preserve"> представлен на слайде.</w:t>
+        <w:t xml:space="preserve"> с</w:t>
+      </w:r>
+      <w:r>
+        <w:rPr>
+          <w:sz w:val="28"/>
+          <w:szCs w:val="28"/>
+        </w:rPr>
+        <w:t xml:space="preserve"> путём</w:t>
       </w:r>
       <w:r>
         <w:rPr>
@@ -769,23 +1100,30 @@
         <w:rPr>
           <w:sz w:val="28"/>
           <w:szCs w:val="28"/>
-        </w:rPr>
-        <w:t xml:space="preserve">Для определения всех путей функции необходимо запустить функцию </w:t>
-      </w:r>
-      <w:r>
-        <w:rPr>
-          <w:sz w:val="28"/>
-          <w:szCs w:val="28"/>
           <w:lang w:val="en-US"/>
         </w:rPr>
-        <w:t>walk</w:t>
-      </w:r>
-      <w:r>
-        <w:rPr>
-          <w:sz w:val="28"/>
-          <w:szCs w:val="28"/>
-        </w:rPr>
-        <w:t xml:space="preserve"> с </w:t>
+        <w:t>p</w:t>
+      </w:r>
+      <w:r>
+        <w:rPr>
+          <w:sz w:val="28"/>
+          <w:szCs w:val="28"/>
+        </w:rPr>
+        <w:t>, равным</w:t>
+      </w:r>
+      <w:r>
+        <w:rPr>
+          <w:sz w:val="28"/>
+          <w:szCs w:val="28"/>
+        </w:rPr>
+        <w:t xml:space="preserve"> </w:t>
+      </w:r>
+      <w:r>
+        <w:rPr>
+          <w:sz w:val="28"/>
+          <w:szCs w:val="28"/>
+        </w:rPr>
+        <w:t xml:space="preserve">пустому списку, и блоком </w:t>
       </w:r>
       <w:r>
         <w:rPr>
@@ -793,35 +1131,6 @@
           <w:szCs w:val="28"/>
           <w:lang w:val="en-US"/>
         </w:rPr>
-        <w:t>p</w:t>
-      </w:r>
-      <w:r>
-        <w:rPr>
-          <w:sz w:val="28"/>
-          <w:szCs w:val="28"/>
-        </w:rPr>
-        <w:t>, равным</w:t>
-      </w:r>
-      <w:r>
-        <w:rPr>
-          <w:sz w:val="28"/>
-          <w:szCs w:val="28"/>
-        </w:rPr>
-        <w:t xml:space="preserve"> </w:t>
-      </w:r>
-      <w:r>
-        <w:rPr>
-          <w:sz w:val="28"/>
-          <w:szCs w:val="28"/>
-        </w:rPr>
-        <w:t xml:space="preserve">пустому списку, и блоком </w:t>
-      </w:r>
-      <w:r>
-        <w:rPr>
-          <w:sz w:val="28"/>
-          <w:szCs w:val="28"/>
-          <w:lang w:val="en-US"/>
-        </w:rPr>
         <w:t>v</w:t>
       </w:r>
       <w:r>
@@ -837,6 +1146,24 @@
           <w:szCs w:val="28"/>
         </w:rPr>
         <w:t>равным начальному базовому блоку.</w:t>
+      </w:r>
+    </w:p>
+    <w:p>
+      <w:pPr>
+        <w:pStyle w:val="a4"/>
+        <w:spacing w:line="360" w:lineRule="auto"/>
+        <w:rPr>
+          <w:sz w:val="28"/>
+          <w:szCs w:val="28"/>
+        </w:rPr>
+      </w:pPr>
+      <w:r>
+        <w:rPr>
+          <w:sz w:val="28"/>
+          <w:szCs w:val="28"/>
+        </w:rPr>
+        <w:lastRenderedPageBreak/>
+        <w:t>Определение состояний перекрестных ссылок выполняется на основе символьного исполнения каждого из путей. Анализируемые ситуации приведены на слайде.</w:t>
       </w:r>
     </w:p>
     <w:p>

--- a/presentations/diplom/speech.docx
+++ b/presentations/diplom/speech.docx
@@ -1176,50 +1176,6 @@
         </w:rPr>
       </w:pPr>
     </w:p>
-    <w:p>
-      <w:pPr>
-        <w:pStyle w:val="a4"/>
-        <w:spacing w:line="360" w:lineRule="auto"/>
-        <w:rPr>
-          <w:sz w:val="28"/>
-          <w:szCs w:val="28"/>
-        </w:rPr>
-      </w:pPr>
-      <w:r>
-        <w:rPr>
-          <w:sz w:val="28"/>
-          <w:szCs w:val="28"/>
-        </w:rPr>
-        <w:t xml:space="preserve">Для нахождения перекрестных ссылок применяется </w:t>
-      </w:r>
-      <w:proofErr w:type="gramStart"/>
-      <w:r>
-        <w:rPr>
-          <w:sz w:val="28"/>
-          <w:szCs w:val="28"/>
-        </w:rPr>
-        <w:t>символьное</w:t>
-      </w:r>
-      <w:proofErr w:type="gramEnd"/>
-      <w:r>
-        <w:rPr>
-          <w:sz w:val="28"/>
-          <w:szCs w:val="28"/>
-        </w:rPr>
-        <w:t xml:space="preserve"> исполнения. Анализируемые ситуации показаны на слайде.</w:t>
-      </w:r>
-    </w:p>
-    <w:p>
-      <w:pPr>
-        <w:pStyle w:val="a4"/>
-        <w:spacing w:line="360" w:lineRule="auto"/>
-        <w:rPr>
-          <w:sz w:val="28"/>
-          <w:szCs w:val="28"/>
-        </w:rPr>
-      </w:pPr>
-    </w:p>
-    <w:p/>
     <w:sectPr>
       <w:pgSz w:w="11906" w:h="16838"/>
       <w:pgMar w:top="1134" w:right="850" w:bottom="1134" w:left="1701" w:header="708" w:footer="708" w:gutter="0"/>

--- a/presentations/diplom/speech.docx
+++ b/presentations/diplom/speech.docx
@@ -1175,6 +1175,152 @@
           <w:szCs w:val="28"/>
         </w:rPr>
       </w:pPr>
+      <w:r>
+        <w:rPr>
+          <w:sz w:val="28"/>
+          <w:szCs w:val="28"/>
+        </w:rPr>
+        <w:t xml:space="preserve">Относительное множество блокировок – это пара, состоящая из множества захваченных </w:t>
+      </w:r>
+      <w:r>
+        <w:rPr>
+          <w:sz w:val="28"/>
+          <w:szCs w:val="28"/>
+        </w:rPr>
+        <w:t xml:space="preserve">блокировок и множества освобожденных блокировок. Вначале анализа каждого пути относительное множество блокировок полагается пустым. Изменение множества блокировок производится только в момент вызова какой-либо функции. Для получения измененного множества блокировок используется функция </w:t>
+      </w:r>
+      <w:r>
+        <w:rPr>
+          <w:sz w:val="28"/>
+          <w:szCs w:val="28"/>
+          <w:lang w:val="en-US"/>
+        </w:rPr>
+        <w:t>lock</w:t>
+      </w:r>
+      <w:r>
+        <w:rPr>
+          <w:sz w:val="28"/>
+          <w:szCs w:val="28"/>
+        </w:rPr>
+        <w:t>_</w:t>
+      </w:r>
+      <w:r>
+        <w:rPr>
+          <w:sz w:val="28"/>
+          <w:szCs w:val="28"/>
+          <w:lang w:val="en-US"/>
+        </w:rPr>
+        <w:t>update</w:t>
+      </w:r>
+      <w:r>
+        <w:rPr>
+          <w:sz w:val="28"/>
+          <w:szCs w:val="28"/>
+        </w:rPr>
+        <w:t>. Первым аргументом является текущее множество блокировок, которое получено к моменту вызова, вторым – обобщение относительно множества блокировок для вызываемой функции, в котором формальные параметры заменяются передаваемыми в функцию аргументами. После получения результирующих относительных множе</w:t>
+      </w:r>
+      <w:proofErr w:type="gramStart"/>
+      <w:r>
+        <w:rPr>
+          <w:sz w:val="28"/>
+          <w:szCs w:val="28"/>
+        </w:rPr>
+        <w:t>ств бл</w:t>
+      </w:r>
+      <w:proofErr w:type="gramEnd"/>
+      <w:r>
+        <w:rPr>
+          <w:sz w:val="28"/>
+          <w:szCs w:val="28"/>
+        </w:rPr>
+        <w:t xml:space="preserve">окировок для каждого из путей для функции строится обобщение. Для этого применяется  функция </w:t>
+      </w:r>
+      <w:r>
+        <w:rPr>
+          <w:sz w:val="28"/>
+          <w:szCs w:val="28"/>
+          <w:lang w:val="en-US"/>
+        </w:rPr>
+        <w:t>lock</w:t>
+      </w:r>
+      <w:r>
+        <w:rPr>
+          <w:sz w:val="28"/>
+          <w:szCs w:val="28"/>
+        </w:rPr>
+        <w:t>_</w:t>
+      </w:r>
+      <w:r>
+        <w:rPr>
+          <w:sz w:val="28"/>
+          <w:szCs w:val="28"/>
+          <w:lang w:val="en-US"/>
+        </w:rPr>
+        <w:t>summary</w:t>
+      </w:r>
+      <w:r>
+        <w:rPr>
+          <w:sz w:val="28"/>
+          <w:szCs w:val="28"/>
+        </w:rPr>
+        <w:t>.</w:t>
+      </w:r>
+    </w:p>
+    <w:p>
+      <w:pPr>
+        <w:pStyle w:val="a4"/>
+        <w:spacing w:line="360" w:lineRule="auto"/>
+        <w:rPr>
+          <w:sz w:val="28"/>
+          <w:szCs w:val="28"/>
+        </w:rPr>
+      </w:pPr>
+      <w:r>
+        <w:rPr>
+          <w:sz w:val="28"/>
+          <w:szCs w:val="28"/>
+        </w:rPr>
+        <w:t>Под защищенным доступом понимается тройка, состоящая из области, к которой производится доступ, относительного множества блокировок и типа доступа. Вначале анализа путей таблица для функции полагается пустой. Затем в процессе анализа каждого из путей в неё добавляются записи, соответствующие доступам к глобальным переменным и областям, переданным в функцию через указатели.</w:t>
+      </w:r>
+      <w:r>
+        <w:rPr>
+          <w:sz w:val="28"/>
+          <w:szCs w:val="28"/>
+        </w:rPr>
+        <w:t xml:space="preserve"> Также в неё добавляются записи из таблиц для вызываемых функций.  Алгоритм добавления таких записей представлен на слайде</w:t>
+      </w:r>
+      <w:proofErr w:type="gramStart"/>
+      <w:r>
+        <w:rPr>
+          <w:sz w:val="28"/>
+          <w:szCs w:val="28"/>
+        </w:rPr>
+        <w:t>.</w:t>
+      </w:r>
+      <w:proofErr w:type="gramEnd"/>
+      <w:r>
+        <w:rPr>
+          <w:sz w:val="28"/>
+          <w:szCs w:val="28"/>
+        </w:rPr>
+        <w:t xml:space="preserve"> … + </w:t>
+      </w:r>
+      <w:proofErr w:type="gramStart"/>
+      <w:r>
+        <w:rPr>
+          <w:sz w:val="28"/>
+          <w:szCs w:val="28"/>
+        </w:rPr>
+        <w:t>п</w:t>
+      </w:r>
+      <w:proofErr w:type="gramEnd"/>
+      <w:r>
+        <w:rPr>
+          <w:sz w:val="28"/>
+          <w:szCs w:val="28"/>
+        </w:rPr>
+        <w:t>ро конкретизацию для потоков. (еще не придумал как кратко описать)</w:t>
+      </w:r>
     </w:p>
     <w:sectPr>
       <w:pgSz w:w="11906" w:h="16838"/>

--- a/presentations/diplom/speech.docx
+++ b/presentations/diplom/speech.docx
@@ -251,60 +251,11 @@
       </w:pPr>
       <w:r>
         <w:rPr>
-          <w:b/>
           <w:color w:val="000000" w:themeColor="text1"/>
           <w:sz w:val="28"/>
           <w:szCs w:val="28"/>
         </w:rPr>
         <w:t>Формальная верификация</w:t>
-      </w:r>
-      <w:r>
-        <w:rPr>
-          <w:color w:val="000000" w:themeColor="text1"/>
-          <w:sz w:val="28"/>
-          <w:szCs w:val="28"/>
-        </w:rPr>
-        <w:t xml:space="preserve">, </w:t>
-      </w:r>
-      <w:r>
-        <w:rPr>
-          <w:color w:val="000000" w:themeColor="text1"/>
-          <w:sz w:val="28"/>
-          <w:szCs w:val="28"/>
-        </w:rPr>
-        <w:t xml:space="preserve">основная идея которой заключается в </w:t>
-      </w:r>
-      <w:r>
-        <w:rPr>
-          <w:color w:val="000000" w:themeColor="text1"/>
-          <w:sz w:val="28"/>
-          <w:szCs w:val="28"/>
-        </w:rPr>
-        <w:t xml:space="preserve"> установлении соответствия между программой</w:t>
-      </w:r>
-      <w:r>
-        <w:rPr>
-          <w:color w:val="000000" w:themeColor="text1"/>
-          <w:sz w:val="28"/>
-          <w:szCs w:val="28"/>
-        </w:rPr>
-        <w:t xml:space="preserve"> </w:t>
-      </w:r>
-      <w:r>
-        <w:rPr>
-          <w:color w:val="000000" w:themeColor="text1"/>
-          <w:sz w:val="28"/>
-          <w:szCs w:val="28"/>
-        </w:rPr>
-        <w:t>и требованиями к программе, описывающими цель разработки</w:t>
-      </w:r>
-      <w:r>
-        <w:rPr>
-          <w:color w:val="000000" w:themeColor="text1"/>
-          <w:sz w:val="28"/>
-          <w:szCs w:val="28"/>
-        </w:rPr>
-        <w:t>.</w:t>
       </w:r>
     </w:p>
     <w:p>
@@ -327,7 +278,6 @@
       </w:pPr>
       <w:r>
         <w:rPr>
-          <w:b/>
           <w:color w:val="000000" w:themeColor="text1"/>
           <w:sz w:val="28"/>
           <w:szCs w:val="28"/>
@@ -336,92 +286,11 @@
       </w:r>
       <w:r>
         <w:rPr>
-          <w:b/>
           <w:color w:val="000000" w:themeColor="text1"/>
           <w:sz w:val="28"/>
           <w:szCs w:val="28"/>
         </w:rPr>
         <w:t>инамические методы</w:t>
-      </w:r>
-      <w:r>
-        <w:rPr>
-          <w:color w:val="000000" w:themeColor="text1"/>
-          <w:sz w:val="28"/>
-          <w:szCs w:val="28"/>
-        </w:rPr>
-        <w:t>,</w:t>
-      </w:r>
-      <w:r>
-        <w:rPr>
-          <w:color w:val="000000" w:themeColor="text1"/>
-          <w:sz w:val="28"/>
-          <w:szCs w:val="28"/>
-        </w:rPr>
-        <w:t xml:space="preserve"> основанные на изучении потока событий, генерируемых программой во время выполнения.</w:t>
-      </w:r>
-      <w:r>
-        <w:rPr>
-          <w:color w:val="000000" w:themeColor="text1"/>
-          <w:sz w:val="28"/>
-          <w:szCs w:val="28"/>
-        </w:rPr>
-        <w:t xml:space="preserve"> </w:t>
-      </w:r>
-      <w:r>
-        <w:rPr>
-          <w:color w:val="000000" w:themeColor="text1"/>
-          <w:sz w:val="28"/>
-          <w:szCs w:val="28"/>
-        </w:rPr>
-        <w:t>Н</w:t>
-      </w:r>
-      <w:r>
-        <w:rPr>
-          <w:color w:val="000000" w:themeColor="text1"/>
-          <w:sz w:val="28"/>
-          <w:szCs w:val="28"/>
-        </w:rPr>
-        <w:t xml:space="preserve">едостаток - состояние гонки может быть зафиксировано, только если оно возникло в проверяемом варианте исполнения программы. </w:t>
-      </w:r>
-      <w:r>
-        <w:rPr>
-          <w:color w:val="000000" w:themeColor="text1"/>
-          <w:sz w:val="28"/>
-          <w:szCs w:val="28"/>
-        </w:rPr>
-        <w:t xml:space="preserve">Достоинство – если состояние гонки было зафиксировано, то </w:t>
-      </w:r>
-      <w:r>
-        <w:rPr>
-          <w:color w:val="000000" w:themeColor="text1"/>
-          <w:sz w:val="28"/>
-          <w:szCs w:val="28"/>
-        </w:rPr>
-        <w:t>оно,</w:t>
-      </w:r>
-      <w:r>
-        <w:rPr>
-          <w:color w:val="000000" w:themeColor="text1"/>
-          <w:sz w:val="28"/>
-          <w:szCs w:val="28"/>
-        </w:rPr>
-        <w:t xml:space="preserve"> скорее </w:t>
-      </w:r>
-      <w:r>
-        <w:rPr>
-          <w:color w:val="000000" w:themeColor="text1"/>
-          <w:sz w:val="28"/>
-          <w:szCs w:val="28"/>
-        </w:rPr>
-        <w:t>всего,</w:t>
-      </w:r>
-      <w:r>
-        <w:rPr>
-          <w:color w:val="000000" w:themeColor="text1"/>
-          <w:sz w:val="28"/>
-          <w:szCs w:val="28"/>
-        </w:rPr>
-        <w:t xml:space="preserve"> является таковым.</w:t>
       </w:r>
     </w:p>
     <w:p>
@@ -444,167 +313,11 @@
       </w:pPr>
       <w:r>
         <w:rPr>
-          <w:b/>
           <w:color w:val="000000" w:themeColor="text1"/>
           <w:sz w:val="28"/>
           <w:szCs w:val="28"/>
         </w:rPr>
         <w:t>Статические методы</w:t>
-      </w:r>
-      <w:r>
-        <w:rPr>
-          <w:color w:val="000000" w:themeColor="text1"/>
-          <w:sz w:val="28"/>
-          <w:szCs w:val="28"/>
-        </w:rPr>
-        <w:t>, основанные на анализе исходного кода программы.</w:t>
-      </w:r>
-      <w:r>
-        <w:rPr>
-          <w:color w:val="000000" w:themeColor="text1"/>
-          <w:sz w:val="28"/>
-          <w:szCs w:val="28"/>
-        </w:rPr>
-        <w:t xml:space="preserve"> Достоинство -  теоретическая возможность анализа всех возможных путей выполнения программы. Недостаток – много ошибок 2-го рода.</w:t>
-      </w:r>
-      <w:r>
-        <w:rPr>
-          <w:color w:val="000000" w:themeColor="text1"/>
-          <w:sz w:val="28"/>
-          <w:szCs w:val="28"/>
-        </w:rPr>
-        <w:t xml:space="preserve"> </w:t>
-      </w:r>
-      <w:r>
-        <w:rPr>
-          <w:color w:val="000000" w:themeColor="text1"/>
-          <w:sz w:val="28"/>
-          <w:szCs w:val="28"/>
-        </w:rPr>
-        <w:t xml:space="preserve">Основные  </w:t>
-      </w:r>
-      <w:r>
-        <w:rPr>
-          <w:color w:val="000000" w:themeColor="text1"/>
-          <w:sz w:val="28"/>
-          <w:szCs w:val="28"/>
-        </w:rPr>
-        <w:t>методы</w:t>
-      </w:r>
-      <w:r>
-        <w:rPr>
-          <w:color w:val="000000" w:themeColor="text1"/>
-          <w:sz w:val="28"/>
-          <w:szCs w:val="28"/>
-        </w:rPr>
-        <w:t xml:space="preserve">: </w:t>
-      </w:r>
-      <w:r>
-        <w:rPr>
-          <w:b/>
-          <w:color w:val="000000" w:themeColor="text1"/>
-          <w:sz w:val="28"/>
-          <w:szCs w:val="28"/>
-        </w:rPr>
-        <w:t>аннотирование кода</w:t>
-      </w:r>
-      <w:r>
-        <w:rPr>
-          <w:color w:val="000000" w:themeColor="text1"/>
-          <w:sz w:val="28"/>
-          <w:szCs w:val="28"/>
-        </w:rPr>
-        <w:t xml:space="preserve">, которое выполняется за счёт добавления в исходный код программы специальных конструкций, содержащих информацию об объектах взаимоисключения, и </w:t>
-      </w:r>
-      <w:r>
-        <w:rPr>
-          <w:b/>
-          <w:color w:val="000000" w:themeColor="text1"/>
-          <w:sz w:val="28"/>
-          <w:szCs w:val="28"/>
-        </w:rPr>
-        <w:t>а</w:t>
-      </w:r>
-      <w:r>
-        <w:rPr>
-          <w:b/>
-          <w:color w:val="000000" w:themeColor="text1"/>
-          <w:sz w:val="28"/>
-          <w:szCs w:val="28"/>
-        </w:rPr>
-        <w:t>нализ потока выполнения</w:t>
-      </w:r>
-      <w:r>
-        <w:rPr>
-          <w:color w:val="000000" w:themeColor="text1"/>
-          <w:sz w:val="28"/>
-          <w:szCs w:val="28"/>
-        </w:rPr>
-        <w:t>, осуществляемый</w:t>
-      </w:r>
-      <w:r>
-        <w:rPr>
-          <w:color w:val="000000" w:themeColor="text1"/>
-          <w:sz w:val="28"/>
-          <w:szCs w:val="28"/>
-        </w:rPr>
-        <w:t xml:space="preserve"> на основе </w:t>
-      </w:r>
-      <w:r>
-        <w:rPr>
-          <w:color w:val="000000" w:themeColor="text1"/>
-          <w:sz w:val="28"/>
-          <w:szCs w:val="28"/>
-        </w:rPr>
-        <w:t xml:space="preserve">анализа </w:t>
-      </w:r>
-      <w:r>
-        <w:rPr>
-          <w:color w:val="000000" w:themeColor="text1"/>
-          <w:sz w:val="28"/>
-          <w:szCs w:val="28"/>
-        </w:rPr>
-        <w:t>путей выполнения</w:t>
-      </w:r>
-      <w:r>
-        <w:rPr>
-          <w:color w:val="000000" w:themeColor="text1"/>
-          <w:sz w:val="28"/>
-          <w:szCs w:val="28"/>
-        </w:rPr>
-        <w:t xml:space="preserve"> </w:t>
-      </w:r>
-      <w:r>
-        <w:rPr>
-          <w:color w:val="000000" w:themeColor="text1"/>
-          <w:sz w:val="28"/>
-          <w:szCs w:val="28"/>
-        </w:rPr>
-        <w:t>программы</w:t>
-      </w:r>
-      <w:r>
-        <w:rPr>
-          <w:color w:val="000000" w:themeColor="text1"/>
-          <w:sz w:val="28"/>
-          <w:szCs w:val="28"/>
-        </w:rPr>
-        <w:t>.</w:t>
-      </w:r>
-      <w:r>
-        <w:rPr>
-          <w:color w:val="000000" w:themeColor="text1"/>
-          <w:sz w:val="28"/>
-          <w:szCs w:val="28"/>
-        </w:rPr>
-        <w:t xml:space="preserve"> </w:t>
-      </w:r>
-      <w:r>
-        <w:rPr>
-          <w:color w:val="000000" w:themeColor="text1"/>
-          <w:sz w:val="28"/>
-          <w:szCs w:val="28"/>
-        </w:rPr>
-        <w:t xml:space="preserve">Разработанный статический метод поиска гонок  основан на анализе потока выполнения. </w:t>
       </w:r>
     </w:p>
     <w:p>
@@ -627,24 +340,55 @@
           <w:sz w:val="28"/>
           <w:szCs w:val="28"/>
         </w:rPr>
-        <w:tab/>
-      </w:r>
-      <w:r>
-        <w:rPr>
-          <w:color w:val="000000" w:themeColor="text1"/>
-          <w:sz w:val="28"/>
-          <w:szCs w:val="28"/>
-        </w:rPr>
-        <w:t xml:space="preserve">Основная идея статического поиска гонок заключается в том, чтобы удостовериться, что для каждой общей области памяти существует, по крайней мере, одна блокировка, которая захватывается во всех потоках при </w:t>
-      </w:r>
-      <w:r>
-        <w:rPr>
-          <w:color w:val="000000" w:themeColor="text1"/>
-          <w:sz w:val="28"/>
-          <w:szCs w:val="28"/>
-        </w:rPr>
-        <w:lastRenderedPageBreak/>
-        <w:t>доступе к этой области памяти.</w:t>
+        <w:t>Статические методы о</w:t>
+      </w:r>
+      <w:r>
+        <w:rPr>
+          <w:color w:val="000000" w:themeColor="text1"/>
+          <w:sz w:val="28"/>
+          <w:szCs w:val="28"/>
+        </w:rPr>
+        <w:t>снован</w:t>
+      </w:r>
+      <w:r>
+        <w:rPr>
+          <w:color w:val="000000" w:themeColor="text1"/>
+          <w:sz w:val="28"/>
+          <w:szCs w:val="28"/>
+        </w:rPr>
+        <w:t>ы</w:t>
+      </w:r>
+      <w:r>
+        <w:rPr>
+          <w:color w:val="000000" w:themeColor="text1"/>
+          <w:sz w:val="28"/>
+          <w:szCs w:val="28"/>
+        </w:rPr>
+        <w:t xml:space="preserve"> на анализе исходного кода программы.</w:t>
+      </w:r>
+      <w:r>
+        <w:rPr>
+          <w:color w:val="000000" w:themeColor="text1"/>
+          <w:sz w:val="28"/>
+          <w:szCs w:val="28"/>
+        </w:rPr>
+        <w:t xml:space="preserve"> Достоинство -  теоретическая возможность анализа всех возможных путей выполнения программы. Недостаток – </w:t>
+      </w:r>
+      <w:r>
+        <w:rPr>
+          <w:color w:val="000000" w:themeColor="text1"/>
+          <w:sz w:val="28"/>
+          <w:szCs w:val="28"/>
+        </w:rPr>
+        <w:t>большое количество</w:t>
+      </w:r>
+      <w:r>
+        <w:rPr>
+          <w:color w:val="000000" w:themeColor="text1"/>
+          <w:sz w:val="28"/>
+          <w:szCs w:val="28"/>
+        </w:rPr>
+        <w:t xml:space="preserve"> ошибок 2-го рода.</w:t>
       </w:r>
       <w:r>
         <w:rPr>
@@ -660,11 +404,220 @@
           <w:sz w:val="28"/>
           <w:szCs w:val="28"/>
         </w:rPr>
-        <w:t>На вход методу даётся ГПУ функций программы, на выходе получается множество мест, в которых возможно возникновение гонок.</w:t>
+        <w:t xml:space="preserve">Основные  </w:t>
+      </w:r>
+      <w:r>
+        <w:rPr>
+          <w:color w:val="000000" w:themeColor="text1"/>
+          <w:sz w:val="28"/>
+          <w:szCs w:val="28"/>
+        </w:rPr>
+        <w:t>методы</w:t>
+      </w:r>
+      <w:r>
+        <w:rPr>
+          <w:color w:val="000000" w:themeColor="text1"/>
+          <w:sz w:val="28"/>
+          <w:szCs w:val="28"/>
+        </w:rPr>
+        <w:t>:</w:t>
+      </w:r>
+      <w:r>
+        <w:rPr>
+          <w:b/>
+          <w:color w:val="000000" w:themeColor="text1"/>
+          <w:sz w:val="28"/>
+          <w:szCs w:val="28"/>
+        </w:rPr>
+        <w:t xml:space="preserve"> аннотирование кода</w:t>
+      </w:r>
+      <w:r>
+        <w:rPr>
+          <w:color w:val="000000" w:themeColor="text1"/>
+          <w:sz w:val="28"/>
+          <w:szCs w:val="28"/>
+        </w:rPr>
+        <w:t>, которое выполняется за счёт добавления в исходный код программы специальных конструкций, содержащих информацию об объектах взаимоисключения, и</w:t>
+      </w:r>
+      <w:r>
+        <w:rPr>
+          <w:b/>
+          <w:color w:val="000000" w:themeColor="text1"/>
+          <w:sz w:val="28"/>
+          <w:szCs w:val="28"/>
+        </w:rPr>
+        <w:t xml:space="preserve"> а</w:t>
+      </w:r>
+      <w:r>
+        <w:rPr>
+          <w:b/>
+          <w:color w:val="000000" w:themeColor="text1"/>
+          <w:sz w:val="28"/>
+          <w:szCs w:val="28"/>
+        </w:rPr>
+        <w:t>нализ потока выполнения</w:t>
+      </w:r>
+      <w:r>
+        <w:rPr>
+          <w:color w:val="000000" w:themeColor="text1"/>
+          <w:sz w:val="28"/>
+          <w:szCs w:val="28"/>
+        </w:rPr>
+        <w:t>, осуществляемый</w:t>
+      </w:r>
+      <w:r>
+        <w:rPr>
+          <w:color w:val="000000" w:themeColor="text1"/>
+          <w:sz w:val="28"/>
+          <w:szCs w:val="28"/>
+        </w:rPr>
+        <w:t xml:space="preserve"> на основе </w:t>
+      </w:r>
+      <w:r>
+        <w:rPr>
+          <w:color w:val="000000" w:themeColor="text1"/>
+          <w:sz w:val="28"/>
+          <w:szCs w:val="28"/>
+        </w:rPr>
+        <w:t xml:space="preserve">анализа </w:t>
+      </w:r>
+      <w:r>
+        <w:rPr>
+          <w:color w:val="000000" w:themeColor="text1"/>
+          <w:sz w:val="28"/>
+          <w:szCs w:val="28"/>
+        </w:rPr>
+        <w:t>путей выполнения</w:t>
+      </w:r>
+      <w:r>
+        <w:rPr>
+          <w:color w:val="000000" w:themeColor="text1"/>
+          <w:sz w:val="28"/>
+          <w:szCs w:val="28"/>
+        </w:rPr>
+        <w:t xml:space="preserve"> </w:t>
+      </w:r>
+      <w:r>
+        <w:rPr>
+          <w:color w:val="000000" w:themeColor="text1"/>
+          <w:sz w:val="28"/>
+          <w:szCs w:val="28"/>
+        </w:rPr>
+        <w:t>программы</w:t>
+      </w:r>
+      <w:r>
+        <w:rPr>
+          <w:color w:val="000000" w:themeColor="text1"/>
+          <w:sz w:val="28"/>
+          <w:szCs w:val="28"/>
+        </w:rPr>
+        <w:t>.</w:t>
+      </w:r>
+      <w:r>
+        <w:rPr>
+          <w:color w:val="000000" w:themeColor="text1"/>
+          <w:sz w:val="28"/>
+          <w:szCs w:val="28"/>
+        </w:rPr>
+        <w:t xml:space="preserve"> </w:t>
+      </w:r>
+      <w:r>
+        <w:rPr>
+          <w:color w:val="000000" w:themeColor="text1"/>
+          <w:sz w:val="28"/>
+          <w:szCs w:val="28"/>
+        </w:rPr>
+        <w:t xml:space="preserve">Разработанный статический метод поиска гонок  основан на анализе потока выполнения. </w:t>
       </w:r>
     </w:p>
     <w:p>
       <w:pPr>
+        <w:pStyle w:val="a3"/>
+        <w:tabs>
+          <w:tab w:val="clear" w:pos="8505"/>
+          <w:tab w:val="left" w:pos="0"/>
+        </w:tabs>
+        <w:ind w:left="0" w:firstLine="0"/>
+        <w:rPr>
+          <w:color w:val="000000" w:themeColor="text1"/>
+          <w:sz w:val="28"/>
+          <w:szCs w:val="28"/>
+        </w:rPr>
+      </w:pPr>
+      <w:r>
+        <w:rPr>
+          <w:color w:val="000000" w:themeColor="text1"/>
+          <w:sz w:val="28"/>
+          <w:szCs w:val="28"/>
+        </w:rPr>
+        <w:tab/>
+      </w:r>
+      <w:r>
+        <w:rPr>
+          <w:color w:val="000000" w:themeColor="text1"/>
+          <w:sz w:val="28"/>
+          <w:szCs w:val="28"/>
+        </w:rPr>
+        <w:t>Основная идея статического поиска гонок заключается в том, чтобы удостовериться, что для каждой общей области памяти существует, по крайней мере, одна блокировка, которая захватывается во всех потоках при доступе к этой области памяти.</w:t>
+      </w:r>
+    </w:p>
+    <w:p>
+      <w:pPr>
+        <w:pStyle w:val="a3"/>
+        <w:tabs>
+          <w:tab w:val="clear" w:pos="8505"/>
+          <w:tab w:val="left" w:pos="0"/>
+        </w:tabs>
+        <w:ind w:left="0" w:firstLine="0"/>
+        <w:rPr>
+          <w:color w:val="000000" w:themeColor="text1"/>
+          <w:sz w:val="28"/>
+          <w:szCs w:val="28"/>
+        </w:rPr>
+      </w:pPr>
+      <w:r>
+        <w:rPr>
+          <w:color w:val="000000" w:themeColor="text1"/>
+          <w:sz w:val="28"/>
+          <w:szCs w:val="28"/>
+        </w:rPr>
+        <w:tab/>
+      </w:r>
+      <w:r>
+        <w:rPr>
+          <w:color w:val="000000" w:themeColor="text1"/>
+          <w:sz w:val="28"/>
+          <w:szCs w:val="28"/>
+        </w:rPr>
+        <w:t xml:space="preserve"> </w:t>
+      </w:r>
+      <w:r>
+        <w:rPr>
+          <w:color w:val="000000" w:themeColor="text1"/>
+          <w:sz w:val="28"/>
+          <w:szCs w:val="28"/>
+        </w:rPr>
+        <w:t xml:space="preserve">На вход методу даётся </w:t>
+      </w:r>
+      <w:r>
+        <w:rPr>
+          <w:color w:val="000000" w:themeColor="text1"/>
+          <w:sz w:val="28"/>
+          <w:szCs w:val="28"/>
+        </w:rPr>
+        <w:t>исходный код</w:t>
+      </w:r>
+      <w:r>
+        <w:rPr>
+          <w:color w:val="000000" w:themeColor="text1"/>
+          <w:sz w:val="28"/>
+          <w:szCs w:val="28"/>
+        </w:rPr>
+        <w:t xml:space="preserve"> программы, на выходе получается множество мест, в которых возможно возникновение гонок.</w:t>
+      </w:r>
+    </w:p>
+    <w:p>
+      <w:pPr>
         <w:rPr>
           <w:color w:val="000000" w:themeColor="text1"/>
           <w:sz w:val="28"/>
@@ -685,7 +638,15 @@
           <w:sz w:val="28"/>
           <w:szCs w:val="28"/>
         </w:rPr>
-        <w:t>3 этапов</w:t>
+        <w:t>4</w:t>
+      </w:r>
+      <w:r>
+        <w:rPr>
+          <w:color w:val="000000" w:themeColor="text1"/>
+          <w:sz w:val="28"/>
+          <w:szCs w:val="28"/>
+        </w:rPr>
+        <w:t xml:space="preserve"> этапов</w:t>
       </w:r>
       <w:r>
         <w:rPr>
@@ -719,15 +680,7 @@
           <w:sz w:val="28"/>
           <w:szCs w:val="28"/>
         </w:rPr>
-        <w:t xml:space="preserve">Построение путей выполнения </w:t>
-      </w:r>
-      <w:r>
-        <w:rPr>
-          <w:color w:val="000000" w:themeColor="text1"/>
-          <w:sz w:val="28"/>
-          <w:szCs w:val="28"/>
-        </w:rPr>
-        <w:t xml:space="preserve"> функций</w:t>
+        <w:t>Построение ГПУ функций</w:t>
       </w:r>
     </w:p>
     <w:p>
@@ -753,7 +706,16 @@
           <w:sz w:val="28"/>
           <w:szCs w:val="28"/>
         </w:rPr>
-        <w:t>Построение таблиц защищённого доступа для потоков</w:t>
+        <w:lastRenderedPageBreak/>
+        <w:t xml:space="preserve">Построение путей выполнения </w:t>
+      </w:r>
+      <w:r>
+        <w:rPr>
+          <w:color w:val="000000" w:themeColor="text1"/>
+          <w:sz w:val="28"/>
+          <w:szCs w:val="28"/>
+        </w:rPr>
+        <w:t xml:space="preserve"> функций</w:t>
       </w:r>
     </w:p>
     <w:p>
@@ -779,6 +741,32 @@
           <w:sz w:val="28"/>
           <w:szCs w:val="28"/>
         </w:rPr>
+        <w:t>Построение таблиц защищённого доступа для потоков</w:t>
+      </w:r>
+    </w:p>
+    <w:p>
+      <w:pPr>
+        <w:pStyle w:val="a3"/>
+        <w:numPr>
+          <w:ilvl w:val="0"/>
+          <w:numId w:val="3"/>
+        </w:numPr>
+        <w:tabs>
+          <w:tab w:val="clear" w:pos="8505"/>
+        </w:tabs>
+        <w:ind w:left="0" w:firstLine="0"/>
+        <w:rPr>
+          <w:color w:val="000000" w:themeColor="text1"/>
+          <w:sz w:val="28"/>
+          <w:szCs w:val="28"/>
+        </w:rPr>
+      </w:pPr>
+      <w:r>
+        <w:rPr>
+          <w:color w:val="000000" w:themeColor="text1"/>
+          <w:sz w:val="28"/>
+          <w:szCs w:val="28"/>
+        </w:rPr>
         <w:t>Определение мест возможного возникновения гонок</w:t>
       </w:r>
     </w:p>
@@ -912,7 +900,23 @@
           <w:sz w:val="28"/>
           <w:szCs w:val="28"/>
         </w:rPr>
-        <w:t xml:space="preserve"> функций, в которых производится её вызов. На основе путей, размеченных значениями перекрёстных ссылок и относительными множествами блокировок, строятся таблицы защищенного доступа для всех функций. После чего ищутся все места создания потоков. </w:t>
+        <w:t xml:space="preserve"> функций, в которых производится её вызов. На основе путей, размеченных </w:t>
+      </w:r>
+      <w:r>
+        <w:rPr>
+          <w:color w:val="000000" w:themeColor="text1"/>
+          <w:sz w:val="28"/>
+          <w:szCs w:val="28"/>
+        </w:rPr>
+        <w:t xml:space="preserve">состояниями </w:t>
+      </w:r>
+      <w:r>
+        <w:rPr>
+          <w:color w:val="000000" w:themeColor="text1"/>
+          <w:sz w:val="28"/>
+          <w:szCs w:val="28"/>
+        </w:rPr>
+        <w:t xml:space="preserve">перекрёстных ссылок и относительными множествами блокировок, строятся таблицы защищенного доступа для всех функций. После чего ищутся все места создания потоков. </w:t>
       </w:r>
       <w:r>
         <w:rPr>
@@ -1162,7 +1166,6 @@
           <w:sz w:val="28"/>
           <w:szCs w:val="28"/>
         </w:rPr>
-        <w:lastRenderedPageBreak/>
         <w:t>Определение состояний перекрестных ссылок выполняется на основе символьного исполнения каждого из путей. Анализируемые ситуации приведены на слайде.</w:t>
       </w:r>
     </w:p>
@@ -1187,7 +1190,15 @@
           <w:sz w:val="28"/>
           <w:szCs w:val="28"/>
         </w:rPr>
-        <w:t xml:space="preserve">блокировок и множества освобожденных блокировок. Вначале анализа каждого пути относительное множество блокировок полагается пустым. Изменение множества блокировок производится только в момент вызова какой-либо функции. Для получения измененного множества блокировок используется функция </w:t>
+        <w:t xml:space="preserve">блокировок и множества освобожденных </w:t>
+      </w:r>
+      <w:r>
+        <w:rPr>
+          <w:sz w:val="28"/>
+          <w:szCs w:val="28"/>
+        </w:rPr>
+        <w:lastRenderedPageBreak/>
+        <w:t xml:space="preserve">блокировок. Вначале анализа каждого пути относительное множество блокировок полагается пустым. Изменение множества блокировок производится только в момент вызова какой-либо функции. Для получения измененного множества блокировок используется функция </w:t>
       </w:r>
       <w:r>
         <w:rPr>

--- a/presentations/diplom/speech.docx
+++ b/presentations/diplom/speech.docx
@@ -1276,6 +1276,13 @@
         </w:rPr>
         <w:t>.</w:t>
       </w:r>
+      <w:r>
+        <w:rPr>
+          <w:sz w:val="28"/>
+          <w:szCs w:val="28"/>
+        </w:rPr>
+        <w:t xml:space="preserve"> Обобщения для функций захвата и освобождения блокировки представлены на слайде.</w:t>
+      </w:r>
     </w:p>
     <w:p>
       <w:pPr>
@@ -1298,39 +1305,21 @@
           <w:sz w:val="28"/>
           <w:szCs w:val="28"/>
         </w:rPr>
-        <w:t xml:space="preserve"> Также в неё добавляются записи из таблиц для вызываемых функций.  Алгоритм добавления таких записей представлен на слайде</w:t>
-      </w:r>
-      <w:proofErr w:type="gramStart"/>
-      <w:r>
-        <w:rPr>
-          <w:sz w:val="28"/>
-          <w:szCs w:val="28"/>
-        </w:rPr>
-        <w:t>.</w:t>
-      </w:r>
-      <w:proofErr w:type="gramEnd"/>
-      <w:r>
-        <w:rPr>
-          <w:sz w:val="28"/>
-          <w:szCs w:val="28"/>
-        </w:rPr>
-        <w:t xml:space="preserve"> … + </w:t>
-      </w:r>
-      <w:proofErr w:type="gramStart"/>
-      <w:r>
-        <w:rPr>
-          <w:sz w:val="28"/>
-          <w:szCs w:val="28"/>
-        </w:rPr>
-        <w:t>п</w:t>
-      </w:r>
-      <w:proofErr w:type="gramEnd"/>
-      <w:r>
-        <w:rPr>
-          <w:sz w:val="28"/>
-          <w:szCs w:val="28"/>
-        </w:rPr>
-        <w:t>ро конкретизацию для потоков. (еще не придумал как кратко описать)</w:t>
+        <w:t xml:space="preserve"> Также в неё добавляются записи из таблиц для вызываемых функций.  Алгоритм добавления таких записей </w:t>
+      </w:r>
+      <w:r>
+        <w:rPr>
+          <w:sz w:val="28"/>
+          <w:szCs w:val="28"/>
+        </w:rPr>
+        <w:t xml:space="preserve">представлен на слайде. </w:t>
+      </w:r>
+      <w:r>
+        <w:rPr>
+          <w:sz w:val="28"/>
+          <w:szCs w:val="28"/>
+        </w:rPr>
+        <w:t>При конкретизации таблиц  доступа для потоков выполняется только замена формальных параметров функции на аргументы, переданные при создании потока.</w:t>
       </w:r>
     </w:p>
     <w:sectPr>

--- a/presentations/diplom/speech.docx
+++ b/presentations/diplom/speech.docx
@@ -1320,6 +1320,47 @@
           <w:szCs w:val="28"/>
         </w:rPr>
         <w:t>При конкретизации таблиц  доступа для потоков выполняется только замена формальных параметров функции на аргументы, переданные при создании потока.</w:t>
+      </w:r>
+    </w:p>
+    <w:p>
+      <w:pPr>
+        <w:pStyle w:val="a4"/>
+        <w:spacing w:line="360" w:lineRule="auto"/>
+        <w:rPr>
+          <w:sz w:val="28"/>
+          <w:szCs w:val="28"/>
+        </w:rPr>
+      </w:pPr>
+      <w:r>
+        <w:rPr>
+          <w:sz w:val="28"/>
+          <w:szCs w:val="28"/>
+        </w:rPr>
+        <w:t xml:space="preserve">Для определения мест возможного возникновения гонок </w:t>
+      </w:r>
+      <w:r>
+        <w:rPr>
+          <w:sz w:val="28"/>
+          <w:szCs w:val="28"/>
+        </w:rPr>
+        <w:t>производится перебор всех пар точек входа в потоки и сравнение соответствующих им таблиц защищённого доступа. В случае, когда в таблицах, соответствующих разным точкам входа, присутствуют доступы к одной и той же области, и при этом хотя бы один из них является доступом на запись, и пересечение множеств захваченных блокировок пусто, то данная область помечается как потенциально опасное место возникновения гонок.</w:t>
+      </w:r>
+    </w:p>
+    <w:p>
+      <w:pPr>
+        <w:pStyle w:val="a4"/>
+        <w:spacing w:line="360" w:lineRule="auto"/>
+        <w:rPr>
+          <w:sz w:val="28"/>
+          <w:szCs w:val="28"/>
+        </w:rPr>
+      </w:pPr>
+      <w:r>
+        <w:rPr>
+          <w:sz w:val="28"/>
+          <w:szCs w:val="28"/>
+        </w:rPr>
+        <w:t>Структура разработанного ПО представлена на слайде.</w:t>
       </w:r>
     </w:p>
     <w:sectPr>
@@ -1862,7 +1903,6 @@
   <w:style w:type="character" w:default="1" w:styleId="a0">
     <w:name w:val="Default Paragraph Font"/>
     <w:uiPriority w:val="1"/>
-    <w:semiHidden/>
     <w:unhideWhenUsed/>
   </w:style>
   <w:style w:type="table" w:default="1" w:styleId="a1">

--- a/presentations/diplom/speech.docx
+++ b/presentations/diplom/speech.docx
@@ -1360,7 +1360,41 @@
           <w:sz w:val="28"/>
           <w:szCs w:val="28"/>
         </w:rPr>
-        <w:t>Структура разработанного ПО представлена на слайде.</w:t>
+        <w:t xml:space="preserve">Структура </w:t>
+      </w:r>
+      <w:proofErr w:type="gramStart"/>
+      <w:r>
+        <w:rPr>
+          <w:sz w:val="28"/>
+          <w:szCs w:val="28"/>
+        </w:rPr>
+        <w:t>разработанного</w:t>
+      </w:r>
+      <w:proofErr w:type="gramEnd"/>
+      <w:r>
+        <w:rPr>
+          <w:sz w:val="28"/>
+          <w:szCs w:val="28"/>
+        </w:rPr>
+        <w:t xml:space="preserve"> ПО представлена на слайде.</w:t>
+      </w:r>
+    </w:p>
+    <w:p>
+      <w:pPr>
+        <w:pStyle w:val="a4"/>
+        <w:spacing w:line="360" w:lineRule="auto"/>
+        <w:rPr>
+          <w:sz w:val="28"/>
+          <w:szCs w:val="28"/>
+        </w:rPr>
+      </w:pPr>
+      <w:r>
+        <w:rPr>
+          <w:sz w:val="28"/>
+          <w:szCs w:val="28"/>
+        </w:rPr>
+        <w:lastRenderedPageBreak/>
+        <w:t>Ограничения реализации метода представлены на слайде.</w:t>
       </w:r>
     </w:p>
     <w:sectPr>

--- a/presentations/diplom/speech.docx
+++ b/presentations/diplom/speech.docx
@@ -1395,6 +1395,465 @@
         </w:rPr>
         <w:lastRenderedPageBreak/>
         <w:t>Ограничения реализации метода представлены на слайде.</w:t>
+      </w:r>
+    </w:p>
+    <w:p>
+      <w:pPr>
+        <w:pStyle w:val="a4"/>
+        <w:spacing w:line="360" w:lineRule="auto"/>
+        <w:rPr>
+          <w:sz w:val="28"/>
+          <w:szCs w:val="28"/>
+        </w:rPr>
+      </w:pPr>
+      <w:r>
+        <w:rPr>
+          <w:sz w:val="28"/>
+          <w:szCs w:val="28"/>
+        </w:rPr>
+        <w:t>Во время исследований производилось</w:t>
+      </w:r>
+    </w:p>
+    <w:p>
+      <w:pPr>
+        <w:pStyle w:val="a4"/>
+        <w:spacing w:line="360" w:lineRule="auto"/>
+        <w:rPr>
+          <w:sz w:val="28"/>
+          <w:szCs w:val="28"/>
+        </w:rPr>
+      </w:pPr>
+    </w:p>
+    <w:p>
+      <w:pPr>
+        <w:pStyle w:val="a4"/>
+        <w:rPr>
+          <w:sz w:val="28"/>
+          <w:szCs w:val="28"/>
+        </w:rPr>
+      </w:pPr>
+    </w:p>
+    <w:p>
+      <w:pPr>
+        <w:pStyle w:val="a4"/>
+        <w:rPr>
+          <w:sz w:val="28"/>
+          <w:szCs w:val="28"/>
+        </w:rPr>
+      </w:pPr>
+      <w:r>
+        <w:rPr>
+          <w:sz w:val="28"/>
+          <w:szCs w:val="28"/>
+        </w:rPr>
+        <w:t>Для проведения экспериментов по определению скоростных характеристик</w:t>
+      </w:r>
+    </w:p>
+    <w:p>
+      <w:pPr>
+        <w:pStyle w:val="a4"/>
+        <w:rPr>
+          <w:sz w:val="28"/>
+          <w:szCs w:val="28"/>
+        </w:rPr>
+      </w:pPr>
+      <w:r>
+        <w:rPr>
+          <w:sz w:val="28"/>
+          <w:szCs w:val="28"/>
+        </w:rPr>
+        <w:t>за основу была взята задача «читатели-писатели». В ней предполагается, что есть</w:t>
+      </w:r>
+    </w:p>
+    <w:p>
+      <w:pPr>
+        <w:pStyle w:val="a4"/>
+        <w:rPr>
+          <w:sz w:val="28"/>
+          <w:szCs w:val="28"/>
+        </w:rPr>
+      </w:pPr>
+      <w:r>
+        <w:rPr>
+          <w:sz w:val="28"/>
+          <w:szCs w:val="28"/>
+        </w:rPr>
+        <w:t>некоторый общий для всех потоков ресурс. Часть потоков получает к нему доступ</w:t>
+      </w:r>
+    </w:p>
+    <w:p>
+      <w:pPr>
+        <w:pStyle w:val="a4"/>
+        <w:rPr>
+          <w:sz w:val="28"/>
+          <w:szCs w:val="28"/>
+        </w:rPr>
+      </w:pPr>
+      <w:r>
+        <w:rPr>
+          <w:sz w:val="28"/>
+          <w:szCs w:val="28"/>
+        </w:rPr>
+        <w:t xml:space="preserve">только для чтения, а часть - для </w:t>
+      </w:r>
+      <w:proofErr w:type="spellStart"/>
+      <w:r>
+        <w:rPr>
+          <w:sz w:val="28"/>
+          <w:szCs w:val="28"/>
+        </w:rPr>
+        <w:t>записи.</w:t>
+      </w:r>
+      <w:proofErr w:type="spellEnd"/>
+    </w:p>
+    <w:p>
+      <w:pPr>
+        <w:pStyle w:val="a4"/>
+        <w:rPr>
+          <w:sz w:val="28"/>
+          <w:szCs w:val="28"/>
+        </w:rPr>
+      </w:pPr>
+      <w:r>
+        <w:rPr>
+          <w:sz w:val="28"/>
+          <w:szCs w:val="28"/>
+        </w:rPr>
+        <w:t>Видно, что с ростом</w:t>
+      </w:r>
+    </w:p>
+    <w:p>
+      <w:pPr>
+        <w:pStyle w:val="a4"/>
+        <w:rPr>
+          <w:sz w:val="28"/>
+          <w:szCs w:val="28"/>
+        </w:rPr>
+      </w:pPr>
+      <w:r>
+        <w:rPr>
+          <w:sz w:val="28"/>
+          <w:szCs w:val="28"/>
+        </w:rPr>
+        <w:t xml:space="preserve">ограничения, накладываемого на максимальное количество вхождений базового </w:t>
+      </w:r>
+      <w:proofErr w:type="spellStart"/>
+      <w:r>
+        <w:rPr>
+          <w:sz w:val="28"/>
+          <w:szCs w:val="28"/>
+        </w:rPr>
+        <w:t>бло</w:t>
+      </w:r>
+      <w:proofErr w:type="spellEnd"/>
+      <w:r>
+        <w:rPr>
+          <w:sz w:val="28"/>
+          <w:szCs w:val="28"/>
+        </w:rPr>
+        <w:t>­</w:t>
+      </w:r>
+    </w:p>
+    <w:p>
+      <w:pPr>
+        <w:pStyle w:val="a4"/>
+        <w:rPr>
+          <w:sz w:val="28"/>
+          <w:szCs w:val="28"/>
+        </w:rPr>
+      </w:pPr>
+      <w:proofErr w:type="spellStart"/>
+      <w:r>
+        <w:rPr>
+          <w:sz w:val="28"/>
+          <w:szCs w:val="28"/>
+        </w:rPr>
+        <w:t>ка</w:t>
+      </w:r>
+      <w:proofErr w:type="spellEnd"/>
+      <w:r>
+        <w:rPr>
+          <w:sz w:val="28"/>
+          <w:szCs w:val="28"/>
+        </w:rPr>
+        <w:t xml:space="preserve"> в путь, происходит экспоненциальный рост количества анализируемых путей и</w:t>
+      </w:r>
+    </w:p>
+    <w:p>
+      <w:pPr>
+        <w:pStyle w:val="a4"/>
+        <w:rPr>
+          <w:sz w:val="28"/>
+          <w:szCs w:val="28"/>
+        </w:rPr>
+      </w:pPr>
+      <w:r>
+        <w:rPr>
+          <w:sz w:val="28"/>
+          <w:szCs w:val="28"/>
+        </w:rPr>
+        <w:t xml:space="preserve">инструкций. Время анализа от количества анализируемых путей и инструкций </w:t>
+      </w:r>
+      <w:proofErr w:type="spellStart"/>
+      <w:r>
+        <w:rPr>
+          <w:sz w:val="28"/>
+          <w:szCs w:val="28"/>
+        </w:rPr>
+        <w:t>зави</w:t>
+      </w:r>
+      <w:proofErr w:type="spellEnd"/>
+      <w:r>
+        <w:rPr>
+          <w:sz w:val="28"/>
+          <w:szCs w:val="28"/>
+        </w:rPr>
+        <w:t>­</w:t>
+      </w:r>
+    </w:p>
+    <w:p>
+      <w:pPr>
+        <w:pStyle w:val="a4"/>
+        <w:rPr>
+          <w:sz w:val="28"/>
+          <w:szCs w:val="28"/>
+        </w:rPr>
+      </w:pPr>
+      <w:r>
+        <w:rPr>
+          <w:sz w:val="28"/>
+          <w:szCs w:val="28"/>
+        </w:rPr>
+        <w:t xml:space="preserve">сит линейно. Повышение точности анализа с ростом значения ограничения, </w:t>
+      </w:r>
+      <w:proofErr w:type="spellStart"/>
+      <w:r>
+        <w:rPr>
+          <w:sz w:val="28"/>
+          <w:szCs w:val="28"/>
+        </w:rPr>
+        <w:t>накла</w:t>
+      </w:r>
+      <w:proofErr w:type="spellEnd"/>
+      <w:r>
+        <w:rPr>
+          <w:sz w:val="28"/>
+          <w:szCs w:val="28"/>
+        </w:rPr>
+        <w:t>­</w:t>
+      </w:r>
+    </w:p>
+    <w:p>
+      <w:pPr>
+        <w:pStyle w:val="a4"/>
+        <w:rPr>
+          <w:sz w:val="28"/>
+          <w:szCs w:val="28"/>
+        </w:rPr>
+      </w:pPr>
+      <w:proofErr w:type="spellStart"/>
+      <w:r>
+        <w:rPr>
+          <w:sz w:val="28"/>
+          <w:szCs w:val="28"/>
+        </w:rPr>
+        <w:t>дываемого</w:t>
+      </w:r>
+      <w:proofErr w:type="spellEnd"/>
+      <w:r>
+        <w:rPr>
+          <w:sz w:val="28"/>
+          <w:szCs w:val="28"/>
+        </w:rPr>
+        <w:t xml:space="preserve"> на максимальное количество вхождений </w:t>
+      </w:r>
+      <w:proofErr w:type="gramStart"/>
+      <w:r>
+        <w:rPr>
+          <w:sz w:val="28"/>
+          <w:szCs w:val="28"/>
+        </w:rPr>
+        <w:t>базового</w:t>
+      </w:r>
+      <w:proofErr w:type="gramEnd"/>
+      <w:r>
+        <w:rPr>
+          <w:sz w:val="28"/>
+          <w:szCs w:val="28"/>
+        </w:rPr>
+        <w:t xml:space="preserve"> </w:t>
+      </w:r>
+      <w:proofErr w:type="spellStart"/>
+      <w:r>
+        <w:rPr>
+          <w:sz w:val="28"/>
+          <w:szCs w:val="28"/>
+        </w:rPr>
+        <w:t>блокак</w:t>
+      </w:r>
+      <w:proofErr w:type="spellEnd"/>
+      <w:r>
+        <w:rPr>
+          <w:sz w:val="28"/>
+          <w:szCs w:val="28"/>
+        </w:rPr>
+        <w:t xml:space="preserve"> в путь, не была</w:t>
+      </w:r>
+    </w:p>
+    <w:p>
+      <w:pPr>
+        <w:pStyle w:val="a4"/>
+        <w:rPr>
+          <w:sz w:val="28"/>
+          <w:szCs w:val="28"/>
+        </w:rPr>
+      </w:pPr>
+      <w:proofErr w:type="gramStart"/>
+      <w:r>
+        <w:rPr>
+          <w:sz w:val="28"/>
+          <w:szCs w:val="28"/>
+        </w:rPr>
+        <w:t>выявлена</w:t>
+      </w:r>
+      <w:proofErr w:type="gramEnd"/>
+      <w:r>
+        <w:rPr>
+          <w:sz w:val="28"/>
+          <w:szCs w:val="28"/>
+        </w:rPr>
+        <w:t>, следовательно, разумно в дальнейшем использовать при анализе значения</w:t>
+      </w:r>
+    </w:p>
+    <w:p>
+      <w:pPr>
+        <w:pStyle w:val="a4"/>
+        <w:rPr>
+          <w:sz w:val="28"/>
+          <w:szCs w:val="28"/>
+        </w:rPr>
+      </w:pPr>
+      <w:r>
+        <w:rPr>
+          <w:sz w:val="28"/>
+          <w:szCs w:val="28"/>
+        </w:rPr>
+        <w:t xml:space="preserve">данного ограничения, </w:t>
+      </w:r>
+      <w:proofErr w:type="gramStart"/>
+      <w:r>
+        <w:rPr>
+          <w:sz w:val="28"/>
+          <w:szCs w:val="28"/>
+        </w:rPr>
+        <w:t>равным</w:t>
+      </w:r>
+      <w:proofErr w:type="gramEnd"/>
+      <w:r>
+        <w:rPr>
+          <w:sz w:val="28"/>
+          <w:szCs w:val="28"/>
+        </w:rPr>
+        <w:t xml:space="preserve"> 1. Кроме того было выявлено, что количество </w:t>
+      </w:r>
+      <w:proofErr w:type="gramStart"/>
+      <w:r>
+        <w:rPr>
+          <w:sz w:val="28"/>
+          <w:szCs w:val="28"/>
+        </w:rPr>
+        <w:t>создан</w:t>
+      </w:r>
+      <w:proofErr w:type="gramEnd"/>
+      <w:r>
+        <w:rPr>
+          <w:sz w:val="28"/>
+          <w:szCs w:val="28"/>
+        </w:rPr>
+        <w:t>­</w:t>
+      </w:r>
+    </w:p>
+    <w:p>
+      <w:pPr>
+        <w:pStyle w:val="a4"/>
+        <w:rPr>
+          <w:sz w:val="28"/>
+          <w:szCs w:val="28"/>
+        </w:rPr>
+      </w:pPr>
+      <w:proofErr w:type="spellStart"/>
+      <w:r>
+        <w:rPr>
+          <w:sz w:val="28"/>
+          <w:szCs w:val="28"/>
+        </w:rPr>
+        <w:t>ных</w:t>
+      </w:r>
+      <w:proofErr w:type="spellEnd"/>
+      <w:r>
+        <w:rPr>
+          <w:sz w:val="28"/>
+          <w:szCs w:val="28"/>
+        </w:rPr>
+        <w:t xml:space="preserve"> потоков слабо влияет на время анализа. Это объясняется тем, что анализ </w:t>
+      </w:r>
+      <w:proofErr w:type="spellStart"/>
+      <w:r>
+        <w:rPr>
+          <w:sz w:val="28"/>
+          <w:szCs w:val="28"/>
+        </w:rPr>
+        <w:t>каж</w:t>
+      </w:r>
+      <w:proofErr w:type="spellEnd"/>
+      <w:r>
+        <w:rPr>
+          <w:sz w:val="28"/>
+          <w:szCs w:val="28"/>
+        </w:rPr>
+        <w:t>­</w:t>
+      </w:r>
+    </w:p>
+    <w:p>
+      <w:pPr>
+        <w:pStyle w:val="a4"/>
+        <w:rPr>
+          <w:sz w:val="28"/>
+          <w:szCs w:val="28"/>
+        </w:rPr>
+      </w:pPr>
+      <w:proofErr w:type="spellStart"/>
+      <w:r>
+        <w:rPr>
+          <w:sz w:val="28"/>
+          <w:szCs w:val="28"/>
+        </w:rPr>
+        <w:t>дой</w:t>
+      </w:r>
+      <w:proofErr w:type="spellEnd"/>
+      <w:r>
+        <w:rPr>
+          <w:sz w:val="28"/>
+          <w:szCs w:val="28"/>
+        </w:rPr>
+        <w:t xml:space="preserve"> функции программы выполняется только один раз, в местах, где производится</w:t>
+      </w:r>
+    </w:p>
+    <w:p>
+      <w:pPr>
+        <w:pStyle w:val="a4"/>
+        <w:spacing w:line="360" w:lineRule="auto"/>
+        <w:rPr>
+          <w:sz w:val="28"/>
+          <w:szCs w:val="28"/>
+        </w:rPr>
+      </w:pPr>
+      <w:r>
+        <w:rPr>
+          <w:sz w:val="28"/>
+          <w:szCs w:val="28"/>
+        </w:rPr>
+        <w:t>её вызов, применяются результаты анализа, полученные ранее.</w:t>
       </w:r>
     </w:p>
     <w:sectPr>
@@ -1937,6 +2396,7 @@
   <w:style w:type="character" w:default="1" w:styleId="a0">
     <w:name w:val="Default Paragraph Font"/>
     <w:uiPriority w:val="1"/>
+    <w:semiHidden/>
     <w:unhideWhenUsed/>
   </w:style>
   <w:style w:type="table" w:default="1" w:styleId="a1">

--- a/presentations/diplom/speech.docx
+++ b/presentations/diplom/speech.docx
@@ -1400,272 +1400,394 @@
     <w:p>
       <w:pPr>
         <w:pStyle w:val="a4"/>
-        <w:spacing w:line="360" w:lineRule="auto"/>
-        <w:rPr>
-          <w:sz w:val="28"/>
-          <w:szCs w:val="28"/>
-        </w:rPr>
-      </w:pPr>
-      <w:r>
-        <w:rPr>
-          <w:sz w:val="28"/>
-          <w:szCs w:val="28"/>
-        </w:rPr>
-        <w:t>Во время исследований производилось</w:t>
+        <w:rPr>
+          <w:sz w:val="28"/>
+          <w:szCs w:val="28"/>
+        </w:rPr>
+      </w:pPr>
+      <w:r>
+        <w:rPr>
+          <w:sz w:val="28"/>
+          <w:szCs w:val="28"/>
+        </w:rPr>
+        <w:t>Для проведения экспериментов по определению скоростных характеристик</w:t>
+      </w:r>
+      <w:r>
+        <w:rPr>
+          <w:sz w:val="28"/>
+          <w:szCs w:val="28"/>
+        </w:rPr>
+        <w:t xml:space="preserve"> </w:t>
+      </w:r>
+      <w:r>
+        <w:rPr>
+          <w:sz w:val="28"/>
+          <w:szCs w:val="28"/>
+        </w:rPr>
+        <w:t>за основу была взята задача «читатели-писатели».</w:t>
+      </w:r>
+      <w:r>
+        <w:rPr>
+          <w:sz w:val="28"/>
+          <w:szCs w:val="28"/>
+        </w:rPr>
+        <w:t xml:space="preserve"> Было поучено</w:t>
+      </w:r>
+      <w:r>
+        <w:rPr>
+          <w:sz w:val="28"/>
+          <w:szCs w:val="28"/>
+        </w:rPr>
+        <w:t>, что с ростом</w:t>
+      </w:r>
+      <w:r>
+        <w:rPr>
+          <w:sz w:val="28"/>
+          <w:szCs w:val="28"/>
+        </w:rPr>
+        <w:t xml:space="preserve"> значения ограничения, накладываемого на максимальное количество вхождений базового блока, в путь </w:t>
+      </w:r>
+      <w:r>
+        <w:rPr>
+          <w:sz w:val="28"/>
+          <w:szCs w:val="28"/>
+        </w:rPr>
+        <w:t>происходит экспоненциальный рост количества анализируемых путей и</w:t>
+      </w:r>
+      <w:r>
+        <w:rPr>
+          <w:sz w:val="28"/>
+          <w:szCs w:val="28"/>
+        </w:rPr>
+        <w:t xml:space="preserve"> </w:t>
+      </w:r>
+      <w:r>
+        <w:rPr>
+          <w:sz w:val="28"/>
+          <w:szCs w:val="28"/>
+        </w:rPr>
+        <w:t>инструкций. Время анализа от количества анализ</w:t>
+      </w:r>
+      <w:r>
+        <w:rPr>
+          <w:sz w:val="28"/>
+          <w:szCs w:val="28"/>
+        </w:rPr>
+        <w:t>ируемых путей и инструкций зави</w:t>
+      </w:r>
+      <w:r>
+        <w:rPr>
+          <w:sz w:val="28"/>
+          <w:szCs w:val="28"/>
+        </w:rPr>
+        <w:t>сит линейно. Повышение точности анализа с рос</w:t>
+      </w:r>
+      <w:r>
+        <w:rPr>
+          <w:sz w:val="28"/>
+          <w:szCs w:val="28"/>
+        </w:rPr>
+        <w:t>том значения ограничения, накла</w:t>
+      </w:r>
+      <w:r>
+        <w:rPr>
+          <w:sz w:val="28"/>
+          <w:szCs w:val="28"/>
+        </w:rPr>
+        <w:t>дываемого на максимальное коли</w:t>
+      </w:r>
+      <w:r>
+        <w:rPr>
+          <w:sz w:val="28"/>
+          <w:szCs w:val="28"/>
+        </w:rPr>
+        <w:t xml:space="preserve">чество вхождений базового блока в путь, не было </w:t>
+      </w:r>
+      <w:r>
+        <w:rPr>
+          <w:sz w:val="28"/>
+          <w:szCs w:val="28"/>
+        </w:rPr>
+        <w:t>выявлен</w:t>
+      </w:r>
+      <w:r>
+        <w:rPr>
+          <w:sz w:val="28"/>
+          <w:szCs w:val="28"/>
+        </w:rPr>
+        <w:t>о</w:t>
+      </w:r>
+      <w:r>
+        <w:rPr>
+          <w:sz w:val="28"/>
+          <w:szCs w:val="28"/>
+        </w:rPr>
+        <w:t>, следовательно, разумно в дальнейшем использовать при анализе значения</w:t>
+      </w:r>
+      <w:r>
+        <w:rPr>
+          <w:sz w:val="28"/>
+          <w:szCs w:val="28"/>
+        </w:rPr>
+        <w:t xml:space="preserve"> </w:t>
+      </w:r>
+      <w:r>
+        <w:rPr>
+          <w:sz w:val="28"/>
+          <w:szCs w:val="28"/>
+        </w:rPr>
+        <w:t xml:space="preserve">данного ограничения, равным 1. Кроме того было </w:t>
+      </w:r>
+      <w:r>
+        <w:rPr>
+          <w:sz w:val="28"/>
+          <w:szCs w:val="28"/>
+        </w:rPr>
+        <w:t>выявлено, что количество создан</w:t>
+      </w:r>
+      <w:r>
+        <w:rPr>
+          <w:sz w:val="28"/>
+          <w:szCs w:val="28"/>
+        </w:rPr>
+        <w:t xml:space="preserve">ных потоков слабо влияет на время анализа. Это </w:t>
+      </w:r>
+      <w:r>
+        <w:rPr>
+          <w:sz w:val="28"/>
+          <w:szCs w:val="28"/>
+        </w:rPr>
+        <w:t>объясняется тем, что анализ каж</w:t>
+      </w:r>
+      <w:r>
+        <w:rPr>
+          <w:sz w:val="28"/>
+          <w:szCs w:val="28"/>
+        </w:rPr>
+        <w:t>дой функции программы выполняется только один раз, в местах, где производится</w:t>
+      </w:r>
+      <w:r>
+        <w:rPr>
+          <w:sz w:val="28"/>
+          <w:szCs w:val="28"/>
+        </w:rPr>
+        <w:t xml:space="preserve"> </w:t>
+      </w:r>
+      <w:r>
+        <w:rPr>
+          <w:sz w:val="28"/>
+          <w:szCs w:val="28"/>
+        </w:rPr>
+        <w:t>её вызов, применяются результаты анализа, полученные ранее.</w:t>
       </w:r>
     </w:p>
     <w:p>
       <w:pPr>
         <w:pStyle w:val="a4"/>
-        <w:spacing w:line="360" w:lineRule="auto"/>
-        <w:rPr>
-          <w:sz w:val="28"/>
-          <w:szCs w:val="28"/>
-        </w:rPr>
-      </w:pPr>
+        <w:rPr>
+          <w:sz w:val="28"/>
+          <w:szCs w:val="28"/>
+          <w:lang w:val="en-US"/>
+        </w:rPr>
+      </w:pPr>
+      <w:r>
+        <w:rPr>
+          <w:sz w:val="28"/>
+          <w:szCs w:val="28"/>
+        </w:rPr>
+        <w:t>Заключение</w:t>
+      </w:r>
+      <w:r>
+        <w:rPr>
+          <w:sz w:val="28"/>
+          <w:szCs w:val="28"/>
+          <w:lang w:val="en-US"/>
+        </w:rPr>
+        <w:t>:</w:t>
+      </w:r>
     </w:p>
     <w:p>
       <w:pPr>
         <w:pStyle w:val="a4"/>
-        <w:rPr>
-          <w:sz w:val="28"/>
-          <w:szCs w:val="28"/>
-        </w:rPr>
-      </w:pPr>
+        <w:numPr>
+          <w:ilvl w:val="0"/>
+          <w:numId w:val="4"/>
+        </w:numPr>
+        <w:tabs>
+          <w:tab w:val="left" w:pos="284"/>
+        </w:tabs>
+        <w:ind w:left="0" w:firstLine="0"/>
+        <w:rPr>
+          <w:sz w:val="28"/>
+          <w:szCs w:val="28"/>
+        </w:rPr>
+      </w:pPr>
+      <w:r>
+        <w:rPr>
+          <w:sz w:val="28"/>
+          <w:szCs w:val="28"/>
+        </w:rPr>
+        <w:t xml:space="preserve">Был проведен анализ существующих методов </w:t>
+      </w:r>
+      <w:proofErr w:type="gramStart"/>
+      <w:r>
+        <w:rPr>
+          <w:sz w:val="28"/>
+          <w:szCs w:val="28"/>
+        </w:rPr>
+        <w:t>поиска</w:t>
+      </w:r>
+      <w:proofErr w:type="gramEnd"/>
+      <w:r>
+        <w:rPr>
+          <w:sz w:val="28"/>
+          <w:szCs w:val="28"/>
+        </w:rPr>
+        <w:t xml:space="preserve"> гонок, выявлены их достоинства и недостатки.</w:t>
+      </w:r>
     </w:p>
     <w:p>
       <w:pPr>
         <w:pStyle w:val="a4"/>
-        <w:rPr>
-          <w:sz w:val="28"/>
-          <w:szCs w:val="28"/>
-        </w:rPr>
-      </w:pPr>
-      <w:r>
-        <w:rPr>
-          <w:sz w:val="28"/>
-          <w:szCs w:val="28"/>
-        </w:rPr>
-        <w:t>Для проведения экспериментов по определению скоростных характеристик</w:t>
+        <w:numPr>
+          <w:ilvl w:val="0"/>
+          <w:numId w:val="4"/>
+        </w:numPr>
+        <w:tabs>
+          <w:tab w:val="left" w:pos="284"/>
+        </w:tabs>
+        <w:ind w:left="0" w:firstLine="0"/>
+        <w:rPr>
+          <w:sz w:val="28"/>
+          <w:szCs w:val="28"/>
+        </w:rPr>
+      </w:pPr>
+      <w:r>
+        <w:rPr>
+          <w:sz w:val="28"/>
+          <w:szCs w:val="28"/>
+        </w:rPr>
+        <w:t>На основе проведенного анализа был разработан  метод статического поиска гонок на основе относительных множе</w:t>
+      </w:r>
+      <w:proofErr w:type="gramStart"/>
+      <w:r>
+        <w:rPr>
+          <w:sz w:val="28"/>
+          <w:szCs w:val="28"/>
+        </w:rPr>
+        <w:t>ств бл</w:t>
+      </w:r>
+      <w:proofErr w:type="gramEnd"/>
+      <w:r>
+        <w:rPr>
+          <w:sz w:val="28"/>
+          <w:szCs w:val="28"/>
+        </w:rPr>
+        <w:t>окировок.</w:t>
       </w:r>
     </w:p>
     <w:p>
       <w:pPr>
         <w:pStyle w:val="a4"/>
-        <w:rPr>
-          <w:sz w:val="28"/>
-          <w:szCs w:val="28"/>
-        </w:rPr>
-      </w:pPr>
-      <w:r>
-        <w:rPr>
-          <w:sz w:val="28"/>
-          <w:szCs w:val="28"/>
-        </w:rPr>
-        <w:t>за основу была взята задача «читатели-писатели». В ней предполагается, что есть</w:t>
+        <w:numPr>
+          <w:ilvl w:val="0"/>
+          <w:numId w:val="4"/>
+        </w:numPr>
+        <w:tabs>
+          <w:tab w:val="left" w:pos="284"/>
+        </w:tabs>
+        <w:ind w:left="0" w:firstLine="0"/>
+        <w:rPr>
+          <w:sz w:val="28"/>
+          <w:szCs w:val="28"/>
+        </w:rPr>
+      </w:pPr>
+      <w:r>
+        <w:rPr>
+          <w:sz w:val="28"/>
+          <w:szCs w:val="28"/>
+        </w:rPr>
+        <w:t>Были предложены алгоритмы, входящие в состав разработанного  метода.</w:t>
       </w:r>
     </w:p>
     <w:p>
       <w:pPr>
         <w:pStyle w:val="a4"/>
-        <w:rPr>
-          <w:sz w:val="28"/>
-          <w:szCs w:val="28"/>
-        </w:rPr>
-      </w:pPr>
-      <w:r>
-        <w:rPr>
-          <w:sz w:val="28"/>
-          <w:szCs w:val="28"/>
-        </w:rPr>
-        <w:t>некоторый общий для всех потоков ресурс. Часть потоков получает к нему доступ</w:t>
+        <w:numPr>
+          <w:ilvl w:val="0"/>
+          <w:numId w:val="4"/>
+        </w:numPr>
+        <w:tabs>
+          <w:tab w:val="left" w:pos="284"/>
+        </w:tabs>
+        <w:ind w:left="0" w:firstLine="0"/>
+        <w:rPr>
+          <w:sz w:val="28"/>
+          <w:szCs w:val="28"/>
+        </w:rPr>
+      </w:pPr>
+      <w:r>
+        <w:rPr>
+          <w:sz w:val="28"/>
+          <w:szCs w:val="28"/>
+        </w:rPr>
+        <w:t xml:space="preserve">Предложенный алгоритм был реализован в виде </w:t>
+      </w:r>
+      <w:proofErr w:type="spellStart"/>
+      <w:r>
+        <w:rPr>
+          <w:sz w:val="28"/>
+          <w:szCs w:val="28"/>
+        </w:rPr>
+        <w:t>плагина</w:t>
+      </w:r>
+      <w:proofErr w:type="spellEnd"/>
+      <w:r>
+        <w:rPr>
+          <w:sz w:val="28"/>
+          <w:szCs w:val="28"/>
+        </w:rPr>
+        <w:t xml:space="preserve"> к компилятору </w:t>
+      </w:r>
+      <w:proofErr w:type="spellStart"/>
+      <w:r>
+        <w:rPr>
+          <w:sz w:val="28"/>
+          <w:szCs w:val="28"/>
+        </w:rPr>
+        <w:t>gcc</w:t>
+      </w:r>
+      <w:proofErr w:type="spellEnd"/>
+      <w:r>
+        <w:rPr>
+          <w:sz w:val="28"/>
+          <w:szCs w:val="28"/>
+        </w:rPr>
+        <w:t xml:space="preserve">. </w:t>
       </w:r>
     </w:p>
     <w:p>
       <w:pPr>
         <w:pStyle w:val="a4"/>
-        <w:rPr>
-          <w:sz w:val="28"/>
-          <w:szCs w:val="28"/>
-        </w:rPr>
-      </w:pPr>
-      <w:r>
-        <w:rPr>
-          <w:sz w:val="28"/>
-          <w:szCs w:val="28"/>
-        </w:rPr>
-        <w:t xml:space="preserve">только для чтения, а часть - для </w:t>
-      </w:r>
-      <w:proofErr w:type="spellStart"/>
-      <w:r>
-        <w:rPr>
-          <w:sz w:val="28"/>
-          <w:szCs w:val="28"/>
-        </w:rPr>
-        <w:t>записи.</w:t>
-      </w:r>
-      <w:proofErr w:type="spellEnd"/>
-    </w:p>
-    <w:p>
-      <w:pPr>
-        <w:pStyle w:val="a4"/>
-        <w:rPr>
-          <w:sz w:val="28"/>
-          <w:szCs w:val="28"/>
-        </w:rPr>
-      </w:pPr>
-      <w:r>
-        <w:rPr>
-          <w:sz w:val="28"/>
-          <w:szCs w:val="28"/>
-        </w:rPr>
-        <w:t>Видно, что с ростом</w:t>
-      </w:r>
-    </w:p>
-    <w:p>
-      <w:pPr>
-        <w:pStyle w:val="a4"/>
-        <w:rPr>
-          <w:sz w:val="28"/>
-          <w:szCs w:val="28"/>
-        </w:rPr>
-      </w:pPr>
-      <w:r>
-        <w:rPr>
-          <w:sz w:val="28"/>
-          <w:szCs w:val="28"/>
-        </w:rPr>
-        <w:t xml:space="preserve">ограничения, накладываемого на максимальное количество вхождений базового </w:t>
-      </w:r>
-      <w:proofErr w:type="spellStart"/>
-      <w:r>
-        <w:rPr>
-          <w:sz w:val="28"/>
-          <w:szCs w:val="28"/>
-        </w:rPr>
-        <w:t>бло</w:t>
-      </w:r>
-      <w:proofErr w:type="spellEnd"/>
-      <w:r>
-        <w:rPr>
-          <w:sz w:val="28"/>
-          <w:szCs w:val="28"/>
-        </w:rPr>
-        <w:t>­</w:t>
-      </w:r>
-    </w:p>
-    <w:p>
-      <w:pPr>
-        <w:pStyle w:val="a4"/>
-        <w:rPr>
-          <w:sz w:val="28"/>
-          <w:szCs w:val="28"/>
-        </w:rPr>
-      </w:pPr>
-      <w:proofErr w:type="spellStart"/>
-      <w:r>
-        <w:rPr>
-          <w:sz w:val="28"/>
-          <w:szCs w:val="28"/>
-        </w:rPr>
-        <w:t>ка</w:t>
-      </w:r>
-      <w:proofErr w:type="spellEnd"/>
-      <w:r>
-        <w:rPr>
-          <w:sz w:val="28"/>
-          <w:szCs w:val="28"/>
-        </w:rPr>
-        <w:t xml:space="preserve"> в путь, происходит экспоненциальный рост количества анализируемых путей и</w:t>
-      </w:r>
-    </w:p>
-    <w:p>
-      <w:pPr>
-        <w:pStyle w:val="a4"/>
-        <w:rPr>
-          <w:sz w:val="28"/>
-          <w:szCs w:val="28"/>
-        </w:rPr>
-      </w:pPr>
-      <w:r>
-        <w:rPr>
-          <w:sz w:val="28"/>
-          <w:szCs w:val="28"/>
-        </w:rPr>
-        <w:t xml:space="preserve">инструкций. Время анализа от количества анализируемых путей и инструкций </w:t>
-      </w:r>
-      <w:proofErr w:type="spellStart"/>
-      <w:r>
-        <w:rPr>
-          <w:sz w:val="28"/>
-          <w:szCs w:val="28"/>
-        </w:rPr>
-        <w:t>зави</w:t>
-      </w:r>
-      <w:proofErr w:type="spellEnd"/>
-      <w:r>
-        <w:rPr>
-          <w:sz w:val="28"/>
-          <w:szCs w:val="28"/>
-        </w:rPr>
-        <w:t>­</w:t>
-      </w:r>
-    </w:p>
-    <w:p>
-      <w:pPr>
-        <w:pStyle w:val="a4"/>
-        <w:rPr>
-          <w:sz w:val="28"/>
-          <w:szCs w:val="28"/>
-        </w:rPr>
-      </w:pPr>
-      <w:r>
-        <w:rPr>
-          <w:sz w:val="28"/>
-          <w:szCs w:val="28"/>
-        </w:rPr>
-        <w:t xml:space="preserve">сит линейно. Повышение точности анализа с ростом значения ограничения, </w:t>
-      </w:r>
-      <w:proofErr w:type="spellStart"/>
-      <w:r>
-        <w:rPr>
-          <w:sz w:val="28"/>
-          <w:szCs w:val="28"/>
-        </w:rPr>
-        <w:t>накла</w:t>
-      </w:r>
-      <w:proofErr w:type="spellEnd"/>
-      <w:r>
-        <w:rPr>
-          <w:sz w:val="28"/>
-          <w:szCs w:val="28"/>
-        </w:rPr>
-        <w:t>­</w:t>
-      </w:r>
-    </w:p>
-    <w:p>
-      <w:pPr>
-        <w:pStyle w:val="a4"/>
-        <w:rPr>
-          <w:sz w:val="28"/>
-          <w:szCs w:val="28"/>
-        </w:rPr>
-      </w:pPr>
-      <w:proofErr w:type="spellStart"/>
-      <w:r>
-        <w:rPr>
-          <w:sz w:val="28"/>
-          <w:szCs w:val="28"/>
-        </w:rPr>
-        <w:t>дываемого</w:t>
-      </w:r>
-      <w:proofErr w:type="spellEnd"/>
-      <w:r>
-        <w:rPr>
-          <w:sz w:val="28"/>
-          <w:szCs w:val="28"/>
-        </w:rPr>
-        <w:t xml:space="preserve"> на максимальное количество вхождений </w:t>
+        <w:numPr>
+          <w:ilvl w:val="0"/>
+          <w:numId w:val="4"/>
+        </w:numPr>
+        <w:tabs>
+          <w:tab w:val="left" w:pos="284"/>
+        </w:tabs>
+        <w:ind w:left="0" w:firstLine="0"/>
+        <w:rPr>
+          <w:sz w:val="28"/>
+          <w:szCs w:val="28"/>
+        </w:rPr>
+      </w:pPr>
+      <w:r>
+        <w:rPr>
+          <w:sz w:val="28"/>
+          <w:szCs w:val="28"/>
+        </w:rPr>
+        <w:t xml:space="preserve">Было проведено исследование с использование </w:t>
       </w:r>
       <w:proofErr w:type="gramStart"/>
       <w:r>
@@ -1673,7 +1795,7 @@
           <w:sz w:val="28"/>
           <w:szCs w:val="28"/>
         </w:rPr>
-        <w:t>базового</w:t>
+        <w:t>разработанного</w:t>
       </w:r>
       <w:proofErr w:type="gramEnd"/>
       <w:r>
@@ -1681,179 +1803,7 @@
           <w:sz w:val="28"/>
           <w:szCs w:val="28"/>
         </w:rPr>
-        <w:t xml:space="preserve"> </w:t>
-      </w:r>
-      <w:proofErr w:type="spellStart"/>
-      <w:r>
-        <w:rPr>
-          <w:sz w:val="28"/>
-          <w:szCs w:val="28"/>
-        </w:rPr>
-        <w:t>блокак</w:t>
-      </w:r>
-      <w:proofErr w:type="spellEnd"/>
-      <w:r>
-        <w:rPr>
-          <w:sz w:val="28"/>
-          <w:szCs w:val="28"/>
-        </w:rPr>
-        <w:t xml:space="preserve"> в путь, не была</w:t>
-      </w:r>
-    </w:p>
-    <w:p>
-      <w:pPr>
-        <w:pStyle w:val="a4"/>
-        <w:rPr>
-          <w:sz w:val="28"/>
-          <w:szCs w:val="28"/>
-        </w:rPr>
-      </w:pPr>
-      <w:proofErr w:type="gramStart"/>
-      <w:r>
-        <w:rPr>
-          <w:sz w:val="28"/>
-          <w:szCs w:val="28"/>
-        </w:rPr>
-        <w:t>выявлена</w:t>
-      </w:r>
-      <w:proofErr w:type="gramEnd"/>
-      <w:r>
-        <w:rPr>
-          <w:sz w:val="28"/>
-          <w:szCs w:val="28"/>
-        </w:rPr>
-        <w:t>, следовательно, разумно в дальнейшем использовать при анализе значения</w:t>
-      </w:r>
-    </w:p>
-    <w:p>
-      <w:pPr>
-        <w:pStyle w:val="a4"/>
-        <w:rPr>
-          <w:sz w:val="28"/>
-          <w:szCs w:val="28"/>
-        </w:rPr>
-      </w:pPr>
-      <w:r>
-        <w:rPr>
-          <w:sz w:val="28"/>
-          <w:szCs w:val="28"/>
-        </w:rPr>
-        <w:t xml:space="preserve">данного ограничения, </w:t>
-      </w:r>
-      <w:proofErr w:type="gramStart"/>
-      <w:r>
-        <w:rPr>
-          <w:sz w:val="28"/>
-          <w:szCs w:val="28"/>
-        </w:rPr>
-        <w:t>равным</w:t>
-      </w:r>
-      <w:proofErr w:type="gramEnd"/>
-      <w:r>
-        <w:rPr>
-          <w:sz w:val="28"/>
-          <w:szCs w:val="28"/>
-        </w:rPr>
-        <w:t xml:space="preserve"> 1. Кроме того было выявлено, что количество </w:t>
-      </w:r>
-      <w:proofErr w:type="gramStart"/>
-      <w:r>
-        <w:rPr>
-          <w:sz w:val="28"/>
-          <w:szCs w:val="28"/>
-        </w:rPr>
-        <w:t>создан</w:t>
-      </w:r>
-      <w:proofErr w:type="gramEnd"/>
-      <w:r>
-        <w:rPr>
-          <w:sz w:val="28"/>
-          <w:szCs w:val="28"/>
-        </w:rPr>
-        <w:t>­</w:t>
-      </w:r>
-    </w:p>
-    <w:p>
-      <w:pPr>
-        <w:pStyle w:val="a4"/>
-        <w:rPr>
-          <w:sz w:val="28"/>
-          <w:szCs w:val="28"/>
-        </w:rPr>
-      </w:pPr>
-      <w:proofErr w:type="spellStart"/>
-      <w:r>
-        <w:rPr>
-          <w:sz w:val="28"/>
-          <w:szCs w:val="28"/>
-        </w:rPr>
-        <w:t>ных</w:t>
-      </w:r>
-      <w:proofErr w:type="spellEnd"/>
-      <w:r>
-        <w:rPr>
-          <w:sz w:val="28"/>
-          <w:szCs w:val="28"/>
-        </w:rPr>
-        <w:t xml:space="preserve"> потоков слабо влияет на время анализа. Это объясняется тем, что анализ </w:t>
-      </w:r>
-      <w:proofErr w:type="spellStart"/>
-      <w:r>
-        <w:rPr>
-          <w:sz w:val="28"/>
-          <w:szCs w:val="28"/>
-        </w:rPr>
-        <w:t>каж</w:t>
-      </w:r>
-      <w:proofErr w:type="spellEnd"/>
-      <w:r>
-        <w:rPr>
-          <w:sz w:val="28"/>
-          <w:szCs w:val="28"/>
-        </w:rPr>
-        <w:t>­</w:t>
-      </w:r>
-    </w:p>
-    <w:p>
-      <w:pPr>
-        <w:pStyle w:val="a4"/>
-        <w:rPr>
-          <w:sz w:val="28"/>
-          <w:szCs w:val="28"/>
-        </w:rPr>
-      </w:pPr>
-      <w:proofErr w:type="spellStart"/>
-      <w:r>
-        <w:rPr>
-          <w:sz w:val="28"/>
-          <w:szCs w:val="28"/>
-        </w:rPr>
-        <w:t>дой</w:t>
-      </w:r>
-      <w:proofErr w:type="spellEnd"/>
-      <w:r>
-        <w:rPr>
-          <w:sz w:val="28"/>
-          <w:szCs w:val="28"/>
-        </w:rPr>
-        <w:t xml:space="preserve"> функции программы выполняется только один раз, в местах, где производится</w:t>
-      </w:r>
-    </w:p>
-    <w:p>
-      <w:pPr>
-        <w:pStyle w:val="a4"/>
-        <w:spacing w:line="360" w:lineRule="auto"/>
-        <w:rPr>
-          <w:sz w:val="28"/>
-          <w:szCs w:val="28"/>
-        </w:rPr>
-      </w:pPr>
-      <w:r>
-        <w:rPr>
-          <w:sz w:val="28"/>
-          <w:szCs w:val="28"/>
-        </w:rPr>
-        <w:t>её вызов, применяются результаты анализа, полученные ранее.</w:t>
+        <w:t xml:space="preserve"> ПО.</w:t>
       </w:r>
     </w:p>
     <w:sectPr>
@@ -2207,6 +2157,119 @@
       </w:rPr>
     </w:lvl>
   </w:abstractNum>
+  <w:abstractNum w:abstractNumId="3">
+    <w:nsid w:val="4E026431"/>
+    <w:multiLevelType w:val="hybridMultilevel"/>
+    <w:tmpl w:val="0DAE1906"/>
+    <w:lvl w:ilvl="0" w:tplc="04190001">
+      <w:start w:val="1"/>
+      <w:numFmt w:val="bullet"/>
+      <w:lvlText w:val=""/>
+      <w:lvlJc w:val="left"/>
+      <w:pPr>
+        <w:ind w:left="1571" w:hanging="360"/>
+      </w:pPr>
+      <w:rPr>
+        <w:rFonts w:ascii="Symbol" w:hAnsi="Symbol" w:hint="default"/>
+      </w:rPr>
+    </w:lvl>
+    <w:lvl w:ilvl="1" w:tplc="04190003" w:tentative="1">
+      <w:start w:val="1"/>
+      <w:numFmt w:val="bullet"/>
+      <w:lvlText w:val="o"/>
+      <w:lvlJc w:val="left"/>
+      <w:pPr>
+        <w:ind w:left="2291" w:hanging="360"/>
+      </w:pPr>
+      <w:rPr>
+        <w:rFonts w:ascii="Courier New" w:hAnsi="Courier New" w:cs="Courier New" w:hint="default"/>
+      </w:rPr>
+    </w:lvl>
+    <w:lvl w:ilvl="2" w:tplc="04190005" w:tentative="1">
+      <w:start w:val="1"/>
+      <w:numFmt w:val="bullet"/>
+      <w:lvlText w:val=""/>
+      <w:lvlJc w:val="left"/>
+      <w:pPr>
+        <w:ind w:left="3011" w:hanging="360"/>
+      </w:pPr>
+      <w:rPr>
+        <w:rFonts w:ascii="Wingdings" w:hAnsi="Wingdings" w:hint="default"/>
+      </w:rPr>
+    </w:lvl>
+    <w:lvl w:ilvl="3" w:tplc="04190001" w:tentative="1">
+      <w:start w:val="1"/>
+      <w:numFmt w:val="bullet"/>
+      <w:lvlText w:val=""/>
+      <w:lvlJc w:val="left"/>
+      <w:pPr>
+        <w:ind w:left="3731" w:hanging="360"/>
+      </w:pPr>
+      <w:rPr>
+        <w:rFonts w:ascii="Symbol" w:hAnsi="Symbol" w:hint="default"/>
+      </w:rPr>
+    </w:lvl>
+    <w:lvl w:ilvl="4" w:tplc="04190003" w:tentative="1">
+      <w:start w:val="1"/>
+      <w:numFmt w:val="bullet"/>
+      <w:lvlText w:val="o"/>
+      <w:lvlJc w:val="left"/>
+      <w:pPr>
+        <w:ind w:left="4451" w:hanging="360"/>
+      </w:pPr>
+      <w:rPr>
+        <w:rFonts w:ascii="Courier New" w:hAnsi="Courier New" w:cs="Courier New" w:hint="default"/>
+      </w:rPr>
+    </w:lvl>
+    <w:lvl w:ilvl="5" w:tplc="04190005" w:tentative="1">
+      <w:start w:val="1"/>
+      <w:numFmt w:val="bullet"/>
+      <w:lvlText w:val=""/>
+      <w:lvlJc w:val="left"/>
+      <w:pPr>
+        <w:ind w:left="5171" w:hanging="360"/>
+      </w:pPr>
+      <w:rPr>
+        <w:rFonts w:ascii="Wingdings" w:hAnsi="Wingdings" w:hint="default"/>
+      </w:rPr>
+    </w:lvl>
+    <w:lvl w:ilvl="6" w:tplc="04190001" w:tentative="1">
+      <w:start w:val="1"/>
+      <w:numFmt w:val="bullet"/>
+      <w:lvlText w:val=""/>
+      <w:lvlJc w:val="left"/>
+      <w:pPr>
+        <w:ind w:left="5891" w:hanging="360"/>
+      </w:pPr>
+      <w:rPr>
+        <w:rFonts w:ascii="Symbol" w:hAnsi="Symbol" w:hint="default"/>
+      </w:rPr>
+    </w:lvl>
+    <w:lvl w:ilvl="7" w:tplc="04190003" w:tentative="1">
+      <w:start w:val="1"/>
+      <w:numFmt w:val="bullet"/>
+      <w:lvlText w:val="o"/>
+      <w:lvlJc w:val="left"/>
+      <w:pPr>
+        <w:ind w:left="6611" w:hanging="360"/>
+      </w:pPr>
+      <w:rPr>
+        <w:rFonts w:ascii="Courier New" w:hAnsi="Courier New" w:cs="Courier New" w:hint="default"/>
+      </w:rPr>
+    </w:lvl>
+    <w:lvl w:ilvl="8" w:tplc="04190005" w:tentative="1">
+      <w:start w:val="1"/>
+      <w:numFmt w:val="bullet"/>
+      <w:lvlText w:val=""/>
+      <w:lvlJc w:val="left"/>
+      <w:pPr>
+        <w:ind w:left="7331" w:hanging="360"/>
+      </w:pPr>
+      <w:rPr>
+        <w:rFonts w:ascii="Wingdings" w:hAnsi="Wingdings" w:hint="default"/>
+      </w:rPr>
+    </w:lvl>
+  </w:abstractNum>
   <w:num w:numId="1">
     <w:abstractNumId w:val="1"/>
   </w:num>
@@ -2215,6 +2278,9 @@
   </w:num>
   <w:num w:numId="3">
     <w:abstractNumId w:val="0"/>
+  </w:num>
+  <w:num w:numId="4">
+    <w:abstractNumId w:val="3"/>
   </w:num>
 </w:numbering>
 </file>
@@ -2396,7 +2462,6 @@
   <w:style w:type="character" w:default="1" w:styleId="a0">
     <w:name w:val="Default Paragraph Font"/>
     <w:uiPriority w:val="1"/>
-    <w:semiHidden/>
     <w:unhideWhenUsed/>
   </w:style>
   <w:style w:type="table" w:default="1" w:styleId="a1">

--- a/presentations/diplom/speech.docx
+++ b/presentations/diplom/speech.docx
@@ -14,56 +14,28 @@
           <w:sz w:val="28"/>
           <w:szCs w:val="28"/>
         </w:rPr>
-        <w:t xml:space="preserve">Целью работы является </w:t>
-      </w:r>
-      <w:r>
-        <w:rPr>
-          <w:sz w:val="28"/>
-          <w:szCs w:val="28"/>
-        </w:rPr>
-        <w:t>разработ</w:t>
-      </w:r>
-      <w:r>
-        <w:rPr>
-          <w:sz w:val="28"/>
-          <w:szCs w:val="28"/>
-        </w:rPr>
-        <w:t>ка</w:t>
-      </w:r>
-      <w:r>
-        <w:rPr>
-          <w:sz w:val="28"/>
-          <w:szCs w:val="28"/>
-        </w:rPr>
-        <w:t xml:space="preserve"> метод</w:t>
-      </w:r>
-      <w:r>
-        <w:rPr>
-          <w:sz w:val="28"/>
-          <w:szCs w:val="28"/>
-        </w:rPr>
-        <w:t>а</w:t>
-      </w:r>
-      <w:r>
-        <w:rPr>
-          <w:sz w:val="28"/>
-          <w:szCs w:val="28"/>
-        </w:rPr>
-        <w:t xml:space="preserve"> статического поиска гонок в программах на языке Си</w:t>
-      </w:r>
-      <w:r>
-        <w:rPr>
-          <w:sz w:val="28"/>
-          <w:szCs w:val="28"/>
-        </w:rPr>
-        <w:t xml:space="preserve">. </w:t>
-      </w:r>
-      <w:r>
-        <w:rPr>
-          <w:sz w:val="28"/>
-          <w:szCs w:val="28"/>
-        </w:rPr>
-        <w:t>Решаемые задачи представлены на слайде.</w:t>
+        <w:t xml:space="preserve">Целью работы является разработка метода статического поиска гонок в программах на языке Си. </w:t>
+      </w:r>
+      <w:r>
+        <w:rPr>
+          <w:sz w:val="28"/>
+          <w:szCs w:val="28"/>
+        </w:rPr>
+        <w:t>Решаемые</w:t>
+      </w:r>
+      <w:r>
+        <w:rPr>
+          <w:sz w:val="28"/>
+          <w:szCs w:val="28"/>
+        </w:rPr>
+        <w:t xml:space="preserve"> </w:t>
+      </w:r>
+      <w:r>
+        <w:rPr>
+          <w:sz w:val="28"/>
+          <w:szCs w:val="28"/>
+        </w:rPr>
+        <w:t>задачи представлены на слайде.</w:t>
       </w:r>
     </w:p>
     <w:p>
@@ -104,27 +76,6 @@
           <w:sz w:val="28"/>
           <w:szCs w:val="28"/>
         </w:rPr>
-        <w:t xml:space="preserve"> будем понимать </w:t>
-      </w:r>
-      <w:r>
-        <w:rPr>
-          <w:sz w:val="28"/>
-          <w:szCs w:val="28"/>
-        </w:rPr>
-        <w:t>ситуацию</w:t>
-      </w:r>
-      <w:r>
-        <w:rPr>
-          <w:sz w:val="28"/>
-          <w:szCs w:val="28"/>
-        </w:rPr>
-        <w:t>, когда несколько потоков одновременно совершают</w:t>
-      </w:r>
-      <w:r>
-        <w:rPr>
-          <w:sz w:val="28"/>
-          <w:szCs w:val="28"/>
-        </w:rPr>
         <w:t xml:space="preserve"> </w:t>
       </w:r>
       <w:r>
@@ -132,7 +83,7 @@
           <w:sz w:val="28"/>
           <w:szCs w:val="28"/>
         </w:rPr>
-        <w:t>доступ к общей области памяти, и хотя бы один из них выполняет операцию записи</w:t>
+        <w:t>понимается</w:t>
       </w:r>
       <w:r>
         <w:rPr>
@@ -146,7 +97,14 @@
           <w:sz w:val="28"/>
           <w:szCs w:val="28"/>
         </w:rPr>
-        <w:t>в неё.</w:t>
+        <w:t>ситуация</w:t>
+      </w:r>
+      <w:r>
+        <w:rPr>
+          <w:sz w:val="28"/>
+          <w:szCs w:val="28"/>
+        </w:rPr>
+        <w:t>, когда несколько потоков одновременно совершают доступ к общей области памяти, и хотя бы один из них выполняет операцию записи в неё.</w:t>
       </w:r>
       <w:r>
         <w:rPr>
@@ -162,15 +120,7 @@
           <w:sz w:val="28"/>
           <w:szCs w:val="28"/>
         </w:rPr>
-        <w:t>в котором</w:t>
-      </w:r>
-      <w:r>
-        <w:rPr>
-          <w:color w:val="000000" w:themeColor="text1"/>
-          <w:sz w:val="28"/>
-          <w:szCs w:val="28"/>
-        </w:rPr>
-        <w:t xml:space="preserve"> возможно возникновение гонок при </w:t>
+        <w:t xml:space="preserve">в котором возможно возникновение гонок при </w:t>
       </w:r>
       <w:r>
         <w:rPr>
@@ -527,7 +477,7 @@
           <w:sz w:val="28"/>
           <w:szCs w:val="28"/>
         </w:rPr>
-        <w:t xml:space="preserve">Разработанный статический метод поиска гонок  основан на анализе потока выполнения. </w:t>
+        <w:t xml:space="preserve">Разработанный статический метод поиска гонок основан на анализе потока выполнения. </w:t>
       </w:r>
     </w:p>
     <w:p>
@@ -597,7 +547,39 @@
           <w:sz w:val="28"/>
           <w:szCs w:val="28"/>
         </w:rPr>
-        <w:t xml:space="preserve">На вход методу даётся </w:t>
+        <w:t>На вход метод</w:t>
+      </w:r>
+      <w:r>
+        <w:rPr>
+          <w:color w:val="000000" w:themeColor="text1"/>
+          <w:sz w:val="28"/>
+          <w:szCs w:val="28"/>
+        </w:rPr>
+        <w:t>а</w:t>
+      </w:r>
+      <w:r>
+        <w:rPr>
+          <w:color w:val="000000" w:themeColor="text1"/>
+          <w:sz w:val="28"/>
+          <w:szCs w:val="28"/>
+        </w:rPr>
+        <w:t xml:space="preserve"> </w:t>
+      </w:r>
+      <w:r>
+        <w:rPr>
+          <w:color w:val="000000" w:themeColor="text1"/>
+          <w:sz w:val="28"/>
+          <w:szCs w:val="28"/>
+        </w:rPr>
+        <w:t>по</w:t>
+      </w:r>
+      <w:r>
+        <w:rPr>
+          <w:color w:val="000000" w:themeColor="text1"/>
+          <w:sz w:val="28"/>
+          <w:szCs w:val="28"/>
+        </w:rPr>
+        <w:t xml:space="preserve">даётся </w:t>
       </w:r>
       <w:r>
         <w:rPr>
@@ -646,15 +628,7 @@
           <w:sz w:val="28"/>
           <w:szCs w:val="28"/>
         </w:rPr>
-        <w:t xml:space="preserve"> этапов</w:t>
-      </w:r>
-      <w:r>
-        <w:rPr>
-          <w:color w:val="000000" w:themeColor="text1"/>
-          <w:sz w:val="28"/>
-          <w:szCs w:val="28"/>
-        </w:rPr>
-        <w:t>:</w:t>
+        <w:t xml:space="preserve"> этапов:</w:t>
       </w:r>
     </w:p>
     <w:p>
@@ -788,15 +762,23 @@
           <w:sz w:val="28"/>
           <w:szCs w:val="28"/>
         </w:rPr>
-        <w:t>Построение таблиц защищённого доступа для потоков</w:t>
-      </w:r>
-      <w:r>
-        <w:rPr>
-          <w:color w:val="000000" w:themeColor="text1"/>
-          <w:sz w:val="28"/>
-          <w:szCs w:val="28"/>
-        </w:rPr>
-        <w:t xml:space="preserve"> состоит из 5 этапов. </w:t>
+        <w:t>П</w:t>
+      </w:r>
+      <w:r>
+        <w:rPr>
+          <w:color w:val="000000" w:themeColor="text1"/>
+          <w:sz w:val="28"/>
+          <w:szCs w:val="28"/>
+        </w:rPr>
+        <w:t>ри построении</w:t>
+      </w:r>
+      <w:r>
+        <w:rPr>
+          <w:color w:val="000000" w:themeColor="text1"/>
+          <w:sz w:val="28"/>
+          <w:szCs w:val="28"/>
+        </w:rPr>
+        <w:t xml:space="preserve"> таблиц защищённого доступа для потоков</w:t>
       </w:r>
       <w:r>
         <w:rPr>
@@ -812,7 +794,15 @@
           <w:sz w:val="28"/>
           <w:szCs w:val="28"/>
         </w:rPr>
-        <w:t>Сначала выполняется символьное исполнение каждого из путей для определения изменения</w:t>
+        <w:t>с</w:t>
+      </w:r>
+      <w:r>
+        <w:rPr>
+          <w:color w:val="000000" w:themeColor="text1"/>
+          <w:sz w:val="28"/>
+          <w:szCs w:val="28"/>
+        </w:rPr>
+        <w:t>начала выполняется символьное исполнение каждого из путей для определения изменения</w:t>
       </w:r>
       <w:r>
         <w:rPr>
@@ -1034,14 +1024,14 @@
           <w:sz w:val="28"/>
           <w:szCs w:val="28"/>
         </w:rPr>
-        <w:t>,</w:t>
-      </w:r>
-      <w:r>
-        <w:rPr>
-          <w:sz w:val="28"/>
-          <w:szCs w:val="28"/>
-        </w:rPr>
-        <w:t xml:space="preserve"> представлен на слайде.</w:t>
+        <w:t xml:space="preserve">, представлен на слайде. Для определения всех путей функции необходимо </w:t>
+      </w:r>
+      <w:r>
+        <w:rPr>
+          <w:sz w:val="28"/>
+          <w:szCs w:val="28"/>
+        </w:rPr>
+        <w:t>выполнить вызов функции</w:t>
       </w:r>
       <w:r>
         <w:rPr>
@@ -1054,15 +1044,23 @@
         <w:rPr>
           <w:sz w:val="28"/>
           <w:szCs w:val="28"/>
-        </w:rPr>
-        <w:t xml:space="preserve">Для определения всех путей функции необходимо </w:t>
-      </w:r>
-      <w:r>
-        <w:rPr>
-          <w:sz w:val="28"/>
-          <w:szCs w:val="28"/>
-        </w:rPr>
-        <w:t>выполнить вызов функции</w:t>
+          <w:lang w:val="en-US"/>
+        </w:rPr>
+        <w:t>walk</w:t>
+      </w:r>
+      <w:r>
+        <w:rPr>
+          <w:sz w:val="28"/>
+          <w:szCs w:val="28"/>
+        </w:rPr>
+        <w:t xml:space="preserve"> с</w:t>
+      </w:r>
+      <w:r>
+        <w:rPr>
+          <w:sz w:val="28"/>
+          <w:szCs w:val="28"/>
+        </w:rPr>
+        <w:t xml:space="preserve"> путём</w:t>
       </w:r>
       <w:r>
         <w:rPr>
@@ -1077,28 +1075,14 @@
           <w:szCs w:val="28"/>
           <w:lang w:val="en-US"/>
         </w:rPr>
-        <w:t>walk</w:t>
-      </w:r>
-      <w:r>
-        <w:rPr>
-          <w:sz w:val="28"/>
-          <w:szCs w:val="28"/>
-        </w:rPr>
-        <w:t xml:space="preserve"> с</w:t>
-      </w:r>
-      <w:r>
-        <w:rPr>
-          <w:sz w:val="28"/>
-          <w:szCs w:val="28"/>
-        </w:rPr>
-        <w:t xml:space="preserve"> путём</w:t>
-      </w:r>
-      <w:r>
-        <w:rPr>
-          <w:sz w:val="28"/>
-          <w:szCs w:val="28"/>
-        </w:rPr>
-        <w:t xml:space="preserve"> </w:t>
+        <w:t>p</w:t>
+      </w:r>
+      <w:r>
+        <w:rPr>
+          <w:sz w:val="28"/>
+          <w:szCs w:val="28"/>
+        </w:rPr>
+        <w:t xml:space="preserve">, равным пустому списку, и блоком </w:t>
       </w:r>
       <w:r>
         <w:rPr>
@@ -1106,35 +1090,6 @@
           <w:szCs w:val="28"/>
           <w:lang w:val="en-US"/>
         </w:rPr>
-        <w:t>p</w:t>
-      </w:r>
-      <w:r>
-        <w:rPr>
-          <w:sz w:val="28"/>
-          <w:szCs w:val="28"/>
-        </w:rPr>
-        <w:t>, равным</w:t>
-      </w:r>
-      <w:r>
-        <w:rPr>
-          <w:sz w:val="28"/>
-          <w:szCs w:val="28"/>
-        </w:rPr>
-        <w:t xml:space="preserve"> </w:t>
-      </w:r>
-      <w:r>
-        <w:rPr>
-          <w:sz w:val="28"/>
-          <w:szCs w:val="28"/>
-        </w:rPr>
-        <w:t xml:space="preserve">пустому списку, и блоком </w:t>
-      </w:r>
-      <w:r>
-        <w:rPr>
-          <w:sz w:val="28"/>
-          <w:szCs w:val="28"/>
-          <w:lang w:val="en-US"/>
-        </w:rPr>
         <w:t>v</w:t>
       </w:r>
       <w:r>
@@ -1142,14 +1097,7 @@
           <w:sz w:val="28"/>
           <w:szCs w:val="28"/>
         </w:rPr>
-        <w:t xml:space="preserve">, </w:t>
-      </w:r>
-      <w:r>
-        <w:rPr>
-          <w:sz w:val="28"/>
-          <w:szCs w:val="28"/>
-        </w:rPr>
-        <w:t>равным начальному базовому блоку.</w:t>
+        <w:t>, равным начальному базовому блоку.</w:t>
       </w:r>
     </w:p>
     <w:p>
@@ -1228,7 +1176,7 @@
           <w:sz w:val="28"/>
           <w:szCs w:val="28"/>
         </w:rPr>
-        <w:t>. Первым аргументом является текущее множество блокировок, которое получено к моменту вызова, вторым – обобщение относительно множества блокировок для вызываемой функции, в котором формальные параметры заменяются передаваемыми в функцию аргументами. После получения результирующих относительных множе</w:t>
+        <w:t>. После получения результирующих относительных множе</w:t>
       </w:r>
       <w:proofErr w:type="gramStart"/>
       <w:r>
@@ -1336,14 +1284,7 @@
           <w:sz w:val="28"/>
           <w:szCs w:val="28"/>
         </w:rPr>
-        <w:t xml:space="preserve">Для определения мест возможного возникновения гонок </w:t>
-      </w:r>
-      <w:r>
-        <w:rPr>
-          <w:sz w:val="28"/>
-          <w:szCs w:val="28"/>
-        </w:rPr>
-        <w:t>производится перебор всех пар точек входа в потоки и сравнение соответствующих им таблиц защищённого доступа. В случае, когда в таблицах, соответствующих разным точкам входа, присутствуют доступы к одной и той же области, и при этом хотя бы один из них является доступом на запись, и пересечение множеств захваченных блокировок пусто, то данная область помечается как потенциально опасное место возникновения гонок.</w:t>
+        <w:t>Для определения мест возможного возникновения гонок производится перебор всех пар точек входа в потоки и сравнение соответствующих им таблиц защищённого доступа. В случае, когда в таблицах, соответствующих разным точкам входа, присутствуют доступы к одной и той же области, и при этом хотя бы один из них является доступом на запись, и пересечение множеств захваченных блокировок пусто, то данная область помечается как потенциально опасное место возникновения гонок.</w:t>
       </w:r>
     </w:p>
     <w:p>
@@ -1378,6 +1319,62 @@
         </w:rPr>
         <w:t xml:space="preserve"> ПО представлена на слайде.</w:t>
       </w:r>
+      <w:r>
+        <w:rPr>
+          <w:sz w:val="28"/>
+          <w:szCs w:val="28"/>
+        </w:rPr>
+        <w:t xml:space="preserve"> Анализатор </w:t>
+      </w:r>
+      <w:proofErr w:type="gramStart"/>
+      <w:r>
+        <w:rPr>
+          <w:sz w:val="28"/>
+          <w:szCs w:val="28"/>
+        </w:rPr>
+        <w:t>представляет из себя</w:t>
+      </w:r>
+      <w:proofErr w:type="gramEnd"/>
+      <w:r>
+        <w:rPr>
+          <w:sz w:val="28"/>
+          <w:szCs w:val="28"/>
+        </w:rPr>
+        <w:t xml:space="preserve"> подключаемый при компиляции </w:t>
+      </w:r>
+      <w:proofErr w:type="spellStart"/>
+      <w:r>
+        <w:rPr>
+          <w:sz w:val="28"/>
+          <w:szCs w:val="28"/>
+        </w:rPr>
+        <w:t>плагин</w:t>
+      </w:r>
+      <w:proofErr w:type="spellEnd"/>
+      <w:r>
+        <w:rPr>
+          <w:sz w:val="28"/>
+          <w:szCs w:val="28"/>
+        </w:rPr>
+        <w:t xml:space="preserve"> к компилятору </w:t>
+      </w:r>
+      <w:proofErr w:type="spellStart"/>
+      <w:r>
+        <w:rPr>
+          <w:sz w:val="28"/>
+          <w:szCs w:val="28"/>
+          <w:lang w:val="en-US"/>
+        </w:rPr>
+        <w:t>gcc</w:t>
+      </w:r>
+      <w:proofErr w:type="spellEnd"/>
+      <w:r>
+        <w:rPr>
+          <w:sz w:val="28"/>
+          <w:szCs w:val="28"/>
+        </w:rPr>
+        <w:t>.</w:t>
+      </w:r>
     </w:p>
     <w:p>
       <w:pPr>
@@ -1393,197 +1390,199 @@
           <w:sz w:val="28"/>
           <w:szCs w:val="28"/>
         </w:rPr>
+        <w:t>Ограничения реализации метода представлены на слайде.</w:t>
+      </w:r>
+    </w:p>
+    <w:p>
+      <w:pPr>
+        <w:pStyle w:val="a4"/>
+        <w:spacing w:line="360" w:lineRule="auto"/>
+        <w:rPr>
+          <w:sz w:val="28"/>
+          <w:szCs w:val="28"/>
+        </w:rPr>
+      </w:pPr>
+      <w:r>
+        <w:rPr>
+          <w:sz w:val="28"/>
+          <w:szCs w:val="28"/>
+        </w:rPr>
         <w:lastRenderedPageBreak/>
-        <w:t>Ограничения реализации метода представлены на слайде.</w:t>
+        <w:t>Для проведения экспериментов по определению скоростных характеристик</w:t>
+      </w:r>
+      <w:r>
+        <w:rPr>
+          <w:sz w:val="28"/>
+          <w:szCs w:val="28"/>
+        </w:rPr>
+        <w:t xml:space="preserve"> </w:t>
+      </w:r>
+      <w:r>
+        <w:rPr>
+          <w:sz w:val="28"/>
+          <w:szCs w:val="28"/>
+        </w:rPr>
+        <w:t>за основу была взята задача «читатели-писатели».</w:t>
+      </w:r>
+      <w:r>
+        <w:rPr>
+          <w:sz w:val="28"/>
+          <w:szCs w:val="28"/>
+        </w:rPr>
+        <w:t xml:space="preserve"> Было поучено</w:t>
+      </w:r>
+      <w:r>
+        <w:rPr>
+          <w:sz w:val="28"/>
+          <w:szCs w:val="28"/>
+        </w:rPr>
+        <w:t>, что с ростом</w:t>
+      </w:r>
+      <w:r>
+        <w:rPr>
+          <w:sz w:val="28"/>
+          <w:szCs w:val="28"/>
+        </w:rPr>
+        <w:t xml:space="preserve"> значения ограничения, накладываемого на максимальное количество вхождений базового блока, в путь </w:t>
+      </w:r>
+      <w:r>
+        <w:rPr>
+          <w:sz w:val="28"/>
+          <w:szCs w:val="28"/>
+        </w:rPr>
+        <w:t>происходит экспоненциальный рост количества анализируемых путей и</w:t>
+      </w:r>
+      <w:r>
+        <w:rPr>
+          <w:sz w:val="28"/>
+          <w:szCs w:val="28"/>
+        </w:rPr>
+        <w:t xml:space="preserve"> </w:t>
+      </w:r>
+      <w:r>
+        <w:rPr>
+          <w:sz w:val="28"/>
+          <w:szCs w:val="28"/>
+        </w:rPr>
+        <w:t>инструкций. Время анализа от количества анализ</w:t>
+      </w:r>
+      <w:r>
+        <w:rPr>
+          <w:sz w:val="28"/>
+          <w:szCs w:val="28"/>
+        </w:rPr>
+        <w:t>ируемых путей и инструкций зави</w:t>
+      </w:r>
+      <w:r>
+        <w:rPr>
+          <w:sz w:val="28"/>
+          <w:szCs w:val="28"/>
+        </w:rPr>
+        <w:t>сит линейно. Повышение точности анализа с рос</w:t>
+      </w:r>
+      <w:r>
+        <w:rPr>
+          <w:sz w:val="28"/>
+          <w:szCs w:val="28"/>
+        </w:rPr>
+        <w:t>том значения ограничения, накла</w:t>
+      </w:r>
+      <w:r>
+        <w:rPr>
+          <w:sz w:val="28"/>
+          <w:szCs w:val="28"/>
+        </w:rPr>
+        <w:t>дываемого на максимальное коли</w:t>
+      </w:r>
+      <w:r>
+        <w:rPr>
+          <w:sz w:val="28"/>
+          <w:szCs w:val="28"/>
+        </w:rPr>
+        <w:t xml:space="preserve">чество вхождений базового блока в путь, не было </w:t>
+      </w:r>
+      <w:r>
+        <w:rPr>
+          <w:sz w:val="28"/>
+          <w:szCs w:val="28"/>
+        </w:rPr>
+        <w:t>выявлен</w:t>
+      </w:r>
+      <w:r>
+        <w:rPr>
+          <w:sz w:val="28"/>
+          <w:szCs w:val="28"/>
+        </w:rPr>
+        <w:t>о</w:t>
+      </w:r>
+      <w:r>
+        <w:rPr>
+          <w:sz w:val="28"/>
+          <w:szCs w:val="28"/>
+        </w:rPr>
+        <w:t>, следовательно, разумно в дальнейшем использовать при анализе значения</w:t>
+      </w:r>
+      <w:r>
+        <w:rPr>
+          <w:sz w:val="28"/>
+          <w:szCs w:val="28"/>
+        </w:rPr>
+        <w:t xml:space="preserve"> </w:t>
+      </w:r>
+      <w:r>
+        <w:rPr>
+          <w:sz w:val="28"/>
+          <w:szCs w:val="28"/>
+        </w:rPr>
+        <w:t xml:space="preserve">данного ограничения, равным 1. Кроме того было </w:t>
+      </w:r>
+      <w:r>
+        <w:rPr>
+          <w:sz w:val="28"/>
+          <w:szCs w:val="28"/>
+        </w:rPr>
+        <w:t>выявлено, что количество создан</w:t>
+      </w:r>
+      <w:r>
+        <w:rPr>
+          <w:sz w:val="28"/>
+          <w:szCs w:val="28"/>
+        </w:rPr>
+        <w:t xml:space="preserve">ных потоков слабо влияет на время анализа. Это </w:t>
+      </w:r>
+      <w:r>
+        <w:rPr>
+          <w:sz w:val="28"/>
+          <w:szCs w:val="28"/>
+        </w:rPr>
+        <w:t>объясняется тем, что анализ каж</w:t>
+      </w:r>
+      <w:r>
+        <w:rPr>
+          <w:sz w:val="28"/>
+          <w:szCs w:val="28"/>
+        </w:rPr>
+        <w:t>дой функции программы выполняется только один раз, в местах, где производится</w:t>
+      </w:r>
+      <w:r>
+        <w:rPr>
+          <w:sz w:val="28"/>
+          <w:szCs w:val="28"/>
+        </w:rPr>
+        <w:t xml:space="preserve"> </w:t>
+      </w:r>
+      <w:r>
+        <w:rPr>
+          <w:sz w:val="28"/>
+          <w:szCs w:val="28"/>
+        </w:rPr>
+        <w:t>её вызов, применяются результаты анализа, полученные ранее.</w:t>
       </w:r>
     </w:p>
     <w:p>
       <w:pPr>
         <w:pStyle w:val="a4"/>
-        <w:rPr>
-          <w:sz w:val="28"/>
-          <w:szCs w:val="28"/>
-        </w:rPr>
-      </w:pPr>
-      <w:r>
-        <w:rPr>
-          <w:sz w:val="28"/>
-          <w:szCs w:val="28"/>
-        </w:rPr>
-        <w:t>Для проведения экспериментов по определению скоростных характеристик</w:t>
-      </w:r>
-      <w:r>
-        <w:rPr>
-          <w:sz w:val="28"/>
-          <w:szCs w:val="28"/>
-        </w:rPr>
-        <w:t xml:space="preserve"> </w:t>
-      </w:r>
-      <w:r>
-        <w:rPr>
-          <w:sz w:val="28"/>
-          <w:szCs w:val="28"/>
-        </w:rPr>
-        <w:t>за основу была взята задача «читатели-писатели».</w:t>
-      </w:r>
-      <w:r>
-        <w:rPr>
-          <w:sz w:val="28"/>
-          <w:szCs w:val="28"/>
-        </w:rPr>
-        <w:t xml:space="preserve"> Было поучено</w:t>
-      </w:r>
-      <w:r>
-        <w:rPr>
-          <w:sz w:val="28"/>
-          <w:szCs w:val="28"/>
-        </w:rPr>
-        <w:t>, что с ростом</w:t>
-      </w:r>
-      <w:r>
-        <w:rPr>
-          <w:sz w:val="28"/>
-          <w:szCs w:val="28"/>
-        </w:rPr>
-        <w:t xml:space="preserve"> значения ограничения, накладываемого на максимальное количество вхождений базового блока, в путь </w:t>
-      </w:r>
-      <w:r>
-        <w:rPr>
-          <w:sz w:val="28"/>
-          <w:szCs w:val="28"/>
-        </w:rPr>
-        <w:t>происходит экспоненциальный рост количества анализируемых путей и</w:t>
-      </w:r>
-      <w:r>
-        <w:rPr>
-          <w:sz w:val="28"/>
-          <w:szCs w:val="28"/>
-        </w:rPr>
-        <w:t xml:space="preserve"> </w:t>
-      </w:r>
-      <w:r>
-        <w:rPr>
-          <w:sz w:val="28"/>
-          <w:szCs w:val="28"/>
-        </w:rPr>
-        <w:t>инструкций. Время анализа от количества анализ</w:t>
-      </w:r>
-      <w:r>
-        <w:rPr>
-          <w:sz w:val="28"/>
-          <w:szCs w:val="28"/>
-        </w:rPr>
-        <w:t>ируемых путей и инструкций зави</w:t>
-      </w:r>
-      <w:r>
-        <w:rPr>
-          <w:sz w:val="28"/>
-          <w:szCs w:val="28"/>
-        </w:rPr>
-        <w:t>сит линейно. Повышение точности анализа с рос</w:t>
-      </w:r>
-      <w:r>
-        <w:rPr>
-          <w:sz w:val="28"/>
-          <w:szCs w:val="28"/>
-        </w:rPr>
-        <w:t>том значения ограничения, накла</w:t>
-      </w:r>
-      <w:r>
-        <w:rPr>
-          <w:sz w:val="28"/>
-          <w:szCs w:val="28"/>
-        </w:rPr>
-        <w:t>дываемого на максимальное коли</w:t>
-      </w:r>
-      <w:r>
-        <w:rPr>
-          <w:sz w:val="28"/>
-          <w:szCs w:val="28"/>
-        </w:rPr>
-        <w:t xml:space="preserve">чество вхождений базового блока в путь, не было </w:t>
-      </w:r>
-      <w:r>
-        <w:rPr>
-          <w:sz w:val="28"/>
-          <w:szCs w:val="28"/>
-        </w:rPr>
-        <w:t>выявлен</w:t>
-      </w:r>
-      <w:r>
-        <w:rPr>
-          <w:sz w:val="28"/>
-          <w:szCs w:val="28"/>
-        </w:rPr>
-        <w:t>о</w:t>
-      </w:r>
-      <w:r>
-        <w:rPr>
-          <w:sz w:val="28"/>
-          <w:szCs w:val="28"/>
-        </w:rPr>
-        <w:t>, следовательно, разумно в дальнейшем использовать при анализе значения</w:t>
-      </w:r>
-      <w:r>
-        <w:rPr>
-          <w:sz w:val="28"/>
-          <w:szCs w:val="28"/>
-        </w:rPr>
-        <w:t xml:space="preserve"> </w:t>
-      </w:r>
-      <w:r>
-        <w:rPr>
-          <w:sz w:val="28"/>
-          <w:szCs w:val="28"/>
-        </w:rPr>
-        <w:t xml:space="preserve">данного ограничения, равным 1. Кроме того было </w:t>
-      </w:r>
-      <w:r>
-        <w:rPr>
-          <w:sz w:val="28"/>
-          <w:szCs w:val="28"/>
-        </w:rPr>
-        <w:t>выявлено, что количество создан</w:t>
-      </w:r>
-      <w:r>
-        <w:rPr>
-          <w:sz w:val="28"/>
-          <w:szCs w:val="28"/>
-        </w:rPr>
-        <w:t xml:space="preserve">ных потоков слабо влияет на время анализа. Это </w:t>
-      </w:r>
-      <w:r>
-        <w:rPr>
-          <w:sz w:val="28"/>
-          <w:szCs w:val="28"/>
-        </w:rPr>
-        <w:t>объясняется тем, что анализ каж</w:t>
-      </w:r>
-      <w:r>
-        <w:rPr>
-          <w:sz w:val="28"/>
-          <w:szCs w:val="28"/>
-        </w:rPr>
-        <w:t>дой функции программы выполняется только один раз, в местах, где производится</w:t>
-      </w:r>
-      <w:r>
-        <w:rPr>
-          <w:sz w:val="28"/>
-          <w:szCs w:val="28"/>
-        </w:rPr>
-        <w:t xml:space="preserve"> </w:t>
-      </w:r>
-      <w:r>
-        <w:rPr>
-          <w:sz w:val="28"/>
-          <w:szCs w:val="28"/>
-        </w:rPr>
-        <w:t>её вызов, применяются результаты анализа, полученные ранее.</w:t>
-      </w:r>
-    </w:p>
-    <w:p>
-      <w:pPr>
-        <w:pStyle w:val="a4"/>
+        <w:spacing w:line="360" w:lineRule="auto"/>
         <w:rPr>
           <w:sz w:val="28"/>
           <w:szCs w:val="28"/>
@@ -1616,6 +1615,7 @@
         <w:tabs>
           <w:tab w:val="left" w:pos="284"/>
         </w:tabs>
+        <w:spacing w:line="360" w:lineRule="auto"/>
         <w:ind w:left="0" w:firstLine="0"/>
         <w:rPr>
           <w:sz w:val="28"/>
@@ -1656,6 +1656,7 @@
         <w:tabs>
           <w:tab w:val="left" w:pos="284"/>
         </w:tabs>
+        <w:spacing w:line="360" w:lineRule="auto"/>
         <w:ind w:left="0" w:firstLine="0"/>
         <w:rPr>
           <w:sz w:val="28"/>
@@ -1696,6 +1697,7 @@
         <w:tabs>
           <w:tab w:val="left" w:pos="284"/>
         </w:tabs>
+        <w:spacing w:line="360" w:lineRule="auto"/>
         <w:ind w:left="0" w:firstLine="0"/>
         <w:rPr>
           <w:sz w:val="28"/>
@@ -1720,6 +1722,7 @@
         <w:tabs>
           <w:tab w:val="left" w:pos="284"/>
         </w:tabs>
+        <w:spacing w:line="360" w:lineRule="auto"/>
         <w:ind w:left="0" w:firstLine="0"/>
         <w:rPr>
           <w:sz w:val="28"/>
@@ -1776,6 +1779,7 @@
         <w:tabs>
           <w:tab w:val="left" w:pos="284"/>
         </w:tabs>
+        <w:spacing w:line="360" w:lineRule="auto"/>
         <w:ind w:left="0" w:firstLine="0"/>
         <w:rPr>
           <w:sz w:val="28"/>

--- a/presentations/diplom/speech.docx
+++ b/presentations/diplom/speech.docx
@@ -1390,7 +1390,21 @@
           <w:sz w:val="28"/>
           <w:szCs w:val="28"/>
         </w:rPr>
-        <w:t>Ограничения реализации метода представлены на слайде.</w:t>
+        <w:t>Ограничения реализации метода п</w:t>
+      </w:r>
+      <w:r>
+        <w:rPr>
+          <w:sz w:val="28"/>
+          <w:szCs w:val="28"/>
+        </w:rPr>
+        <w:t>оказаны</w:t>
+      </w:r>
+      <w:r>
+        <w:rPr>
+          <w:sz w:val="28"/>
+          <w:szCs w:val="28"/>
+        </w:rPr>
+        <w:t xml:space="preserve"> на слайде.</w:t>
       </w:r>
     </w:p>
     <w:p>
@@ -1429,7 +1443,21 @@
           <w:sz w:val="28"/>
           <w:szCs w:val="28"/>
         </w:rPr>
-        <w:t xml:space="preserve"> Было поучено</w:t>
+        <w:t xml:space="preserve"> Было по</w:t>
+      </w:r>
+      <w:r>
+        <w:rPr>
+          <w:sz w:val="28"/>
+          <w:szCs w:val="28"/>
+        </w:rPr>
+        <w:t>л</w:t>
+      </w:r>
+      <w:r>
+        <w:rPr>
+          <w:sz w:val="28"/>
+          <w:szCs w:val="28"/>
+        </w:rPr>
+        <w:t>учено</w:t>
       </w:r>
       <w:r>
         <w:rPr>
@@ -1478,49 +1506,56 @@
           <w:sz w:val="28"/>
           <w:szCs w:val="28"/>
         </w:rPr>
-        <w:t>сит линейно. Повышение точности анализа с рос</w:t>
-      </w:r>
-      <w:r>
-        <w:rPr>
-          <w:sz w:val="28"/>
-          <w:szCs w:val="28"/>
-        </w:rPr>
-        <w:t>том значения ограничения, накла</w:t>
-      </w:r>
-      <w:r>
-        <w:rPr>
-          <w:sz w:val="28"/>
-          <w:szCs w:val="28"/>
-        </w:rPr>
-        <w:t>дываемого на максимальное коли</w:t>
-      </w:r>
-      <w:r>
-        <w:rPr>
-          <w:sz w:val="28"/>
-          <w:szCs w:val="28"/>
-        </w:rPr>
-        <w:t xml:space="preserve">чество вхождений базового блока в путь, не было </w:t>
-      </w:r>
-      <w:r>
-        <w:rPr>
-          <w:sz w:val="28"/>
-          <w:szCs w:val="28"/>
-        </w:rPr>
-        <w:t>выявлен</w:t>
-      </w:r>
-      <w:r>
-        <w:rPr>
-          <w:sz w:val="28"/>
-          <w:szCs w:val="28"/>
-        </w:rPr>
-        <w:t>о</w:t>
-      </w:r>
-      <w:r>
-        <w:rPr>
-          <w:sz w:val="28"/>
-          <w:szCs w:val="28"/>
-        </w:rPr>
-        <w:t>, следовательно, разумно в дальнейшем использовать при анализе значения</w:t>
+        <w:t xml:space="preserve">сит линейно. Кроме того было </w:t>
+      </w:r>
+      <w:r>
+        <w:rPr>
+          <w:sz w:val="28"/>
+          <w:szCs w:val="28"/>
+        </w:rPr>
+        <w:t xml:space="preserve">выявлено, что количество </w:t>
+      </w:r>
+      <w:r>
+        <w:rPr>
+          <w:sz w:val="28"/>
+          <w:szCs w:val="28"/>
+        </w:rPr>
+        <w:t xml:space="preserve">анализируемых </w:t>
+      </w:r>
+      <w:r>
+        <w:rPr>
+          <w:sz w:val="28"/>
+          <w:szCs w:val="28"/>
+        </w:rPr>
+        <w:t xml:space="preserve"> потоков слабо влияет на время анализа. Это </w:t>
+      </w:r>
+      <w:r>
+        <w:rPr>
+          <w:sz w:val="28"/>
+          <w:szCs w:val="28"/>
+        </w:rPr>
+        <w:t>объясняется тем, что анализ каж</w:t>
+      </w:r>
+      <w:r>
+        <w:rPr>
+          <w:sz w:val="28"/>
+          <w:szCs w:val="28"/>
+        </w:rPr>
+        <w:t>дой функции программы выполняется только один раз</w:t>
+      </w:r>
+      <w:r>
+        <w:rPr>
+          <w:sz w:val="28"/>
+          <w:szCs w:val="28"/>
+        </w:rPr>
+        <w:t xml:space="preserve">. В </w:t>
+      </w:r>
+      <w:r>
+        <w:rPr>
+          <w:sz w:val="28"/>
+          <w:szCs w:val="28"/>
+        </w:rPr>
+        <w:t>местах, где производится</w:t>
       </w:r>
       <w:r>
         <w:rPr>
@@ -1534,49 +1569,21 @@
           <w:sz w:val="28"/>
           <w:szCs w:val="28"/>
         </w:rPr>
-        <w:t xml:space="preserve">данного ограничения, равным 1. Кроме того было </w:t>
-      </w:r>
-      <w:r>
-        <w:rPr>
-          <w:sz w:val="28"/>
-          <w:szCs w:val="28"/>
-        </w:rPr>
-        <w:t>выявлено, что количество создан</w:t>
-      </w:r>
-      <w:r>
-        <w:rPr>
-          <w:sz w:val="28"/>
-          <w:szCs w:val="28"/>
-        </w:rPr>
-        <w:t xml:space="preserve">ных потоков слабо влияет на время анализа. Это </w:t>
-      </w:r>
-      <w:r>
-        <w:rPr>
-          <w:sz w:val="28"/>
-          <w:szCs w:val="28"/>
-        </w:rPr>
-        <w:t>объясняется тем, что анализ каж</w:t>
-      </w:r>
-      <w:r>
-        <w:rPr>
-          <w:sz w:val="28"/>
-          <w:szCs w:val="28"/>
-        </w:rPr>
-        <w:t>дой функции программы выполняется только один раз, в местах, где производится</w:t>
-      </w:r>
-      <w:r>
-        <w:rPr>
-          <w:sz w:val="28"/>
-          <w:szCs w:val="28"/>
-        </w:rPr>
-        <w:t xml:space="preserve"> </w:t>
-      </w:r>
-      <w:r>
-        <w:rPr>
-          <w:sz w:val="28"/>
-          <w:szCs w:val="28"/>
-        </w:rPr>
-        <w:t>её вызов, применяются результаты анализа, полученные ранее.</w:t>
+        <w:t>вызов</w:t>
+      </w:r>
+      <w:r>
+        <w:rPr>
+          <w:sz w:val="28"/>
+          <w:szCs w:val="28"/>
+        </w:rPr>
+        <w:t xml:space="preserve"> функции</w:t>
+      </w:r>
+      <w:r>
+        <w:rPr>
+          <w:sz w:val="28"/>
+          <w:szCs w:val="28"/>
+        </w:rPr>
+        <w:t>, применяются результаты анализа, полученные ранее.</w:t>
       </w:r>
     </w:p>
     <w:p>
@@ -1734,7 +1741,63 @@
           <w:sz w:val="28"/>
           <w:szCs w:val="28"/>
         </w:rPr>
-        <w:t xml:space="preserve">Предложенный алгоритм был реализован в виде </w:t>
+        <w:t>Предложенны</w:t>
+      </w:r>
+      <w:r>
+        <w:rPr>
+          <w:sz w:val="28"/>
+          <w:szCs w:val="28"/>
+        </w:rPr>
+        <w:t>е</w:t>
+      </w:r>
+      <w:r>
+        <w:rPr>
+          <w:sz w:val="28"/>
+          <w:szCs w:val="28"/>
+        </w:rPr>
+        <w:t xml:space="preserve"> алгоритм</w:t>
+      </w:r>
+      <w:r>
+        <w:rPr>
+          <w:sz w:val="28"/>
+          <w:szCs w:val="28"/>
+        </w:rPr>
+        <w:t>ы</w:t>
+      </w:r>
+      <w:r>
+        <w:rPr>
+          <w:sz w:val="28"/>
+          <w:szCs w:val="28"/>
+        </w:rPr>
+        <w:t xml:space="preserve"> был</w:t>
+      </w:r>
+      <w:r>
+        <w:rPr>
+          <w:sz w:val="28"/>
+          <w:szCs w:val="28"/>
+        </w:rPr>
+        <w:t>и</w:t>
+      </w:r>
+      <w:r>
+        <w:rPr>
+          <w:sz w:val="28"/>
+          <w:szCs w:val="28"/>
+        </w:rPr>
+        <w:t xml:space="preserve"> реализован</w:t>
+      </w:r>
+      <w:r>
+        <w:rPr>
+          <w:sz w:val="28"/>
+          <w:szCs w:val="28"/>
+        </w:rPr>
+        <w:t>ы</w:t>
+      </w:r>
+      <w:r>
+        <w:rPr>
+          <w:sz w:val="28"/>
+          <w:szCs w:val="28"/>
+        </w:rPr>
+        <w:t xml:space="preserve"> в виде </w:t>
       </w:r>
       <w:proofErr w:type="spellStart"/>
       <w:r>

--- a/presentations/diplom/speech.docx
+++ b/presentations/diplom/speech.docx
@@ -76,15 +76,7 @@
           <w:sz w:val="28"/>
           <w:szCs w:val="28"/>
         </w:rPr>
-        <w:t xml:space="preserve"> На слайде показан пример, в котором возможно возникновение гонок при одновременном доступе к глобальн</w:t>
-      </w:r>
-      <w:r>
-        <w:rPr>
-          <w:color w:val="000000"/>
-          <w:sz w:val="28"/>
-          <w:szCs w:val="28"/>
-        </w:rPr>
-        <w:t xml:space="preserve">ой переменной </w:t>
+        <w:t xml:space="preserve"> На слайде показан пример, в котором возможно возникновение гонок при одновременном доступе к глобальной переменной </w:t>
       </w:r>
       <w:r>
         <w:rPr>
@@ -229,15 +221,7 @@
           <w:sz w:val="28"/>
           <w:szCs w:val="28"/>
         </w:rPr>
-        <w:t>Статические методы основ</w:t>
-      </w:r>
-      <w:r>
-        <w:rPr>
-          <w:color w:val="000000"/>
-          <w:sz w:val="28"/>
-          <w:szCs w:val="28"/>
-        </w:rPr>
-        <w:t>аны на анализе исходного кода программы. Достоинство -  теоретическая возможность анализа всех возможных путей выполнения программы. Недостаток – большое колич</w:t>
+        <w:t>Статические методы основаны на анализе исходного кода программы. Достоинство -  теоретическая возможность анализа всех возможных путей выполнения программы. Недостаток – большое колич</w:t>
       </w:r>
       <w:r>
         <w:rPr>
@@ -262,15 +246,7 @@
           <w:sz w:val="28"/>
           <w:szCs w:val="28"/>
         </w:rPr>
-        <w:t>, которое выполняется за счёт добавле</w:t>
-      </w:r>
-      <w:r>
-        <w:rPr>
-          <w:color w:val="000000"/>
-          <w:sz w:val="28"/>
-          <w:szCs w:val="28"/>
-        </w:rPr>
-        <w:t>ния в исходный код программы специальных конструкций, содержащих информацию об объектах взаимоисключения, и</w:t>
+        <w:t>, которое выполняется за счёт добавления в исходный код программы специальных конструкций, содержащих информацию об объектах взаимоисключения, и</w:t>
       </w:r>
       <w:r>
         <w:rPr>
@@ -287,15 +263,7 @@
           <w:sz w:val="28"/>
           <w:szCs w:val="28"/>
         </w:rPr>
-        <w:t>, осуществляемый на основе анализа путей выполнения программы. Разработанный статический метод поиска гонок основан на анали</w:t>
-      </w:r>
-      <w:r>
-        <w:rPr>
-          <w:color w:val="000000"/>
-          <w:sz w:val="28"/>
-          <w:szCs w:val="28"/>
-        </w:rPr>
-        <w:t xml:space="preserve">зе потока выполнения. </w:t>
+        <w:t xml:space="preserve">, осуществляемый на основе анализа путей выполнения программы. Разработанный статический метод поиска гонок основан на анализе потока выполнения. </w:t>
       </w:r>
     </w:p>
     <w:p>
@@ -314,15 +282,7 @@
           <w:szCs w:val="28"/>
         </w:rPr>
         <w:tab/>
-        <w:t>Основная идея статического поиска гонок заключается в том, чтобы удостовериться, что для каждой общей области памяти существует, по крайней мере, одна блокировка, которая захватывается во всех потоках при доступе к этой области памя</w:t>
-      </w:r>
-      <w:r>
-        <w:rPr>
-          <w:color w:val="000000"/>
-          <w:sz w:val="28"/>
-          <w:szCs w:val="28"/>
-        </w:rPr>
-        <w:t>ти.</w:t>
+        <w:t>Основная идея статического поиска гонок заключается в том, чтобы удостовериться, что для каждой общей области памяти существует, по крайней мере, одна блокировка, которая захватывается во всех потоках при доступе к этой области памяти.</w:t>
       </w:r>
     </w:p>
     <w:p>
@@ -419,15 +379,7 @@
           <w:sz w:val="28"/>
           <w:szCs w:val="28"/>
         </w:rPr>
-        <w:t>Построение таблиц защищё</w:t>
-      </w:r>
-      <w:r>
-        <w:rPr>
-          <w:color w:val="000000"/>
-          <w:sz w:val="28"/>
-          <w:szCs w:val="28"/>
-        </w:rPr>
-        <w:t>нного доступа для потоков</w:t>
+        <w:t>Построение таблиц защищённого доступа для потоков</w:t>
       </w:r>
     </w:p>
     <w:p>
@@ -462,15 +414,7 @@
           <w:sz w:val="28"/>
           <w:szCs w:val="28"/>
         </w:rPr>
-        <w:t>При построении таблиц защищённого доступа для потоков сначала выполняется символьное исполнение каждого из путей для определения изменения состояний перекрестных ссылок во время выпо</w:t>
-      </w:r>
-      <w:r>
-        <w:rPr>
-          <w:color w:val="000000"/>
-          <w:sz w:val="28"/>
-          <w:szCs w:val="28"/>
-        </w:rPr>
-        <w:t xml:space="preserve">лнения каждого пути. Затем на основе этого выполняется вычисление относительных </w:t>
+        <w:t xml:space="preserve">При построении таблиц защищённого доступа для потоков сначала выполняется символьное исполнение каждого из путей для определения изменения состояний перекрестных ссылок во время выполнения каждого пути. Затем на основе этого выполняется вычисление относительных </w:t>
       </w:r>
       <w:r>
         <w:rPr>
@@ -504,31 +448,7 @@
           <w:sz w:val="28"/>
           <w:szCs w:val="28"/>
         </w:rPr>
-        <w:t>окировок для каждой инструкции на каждом из путей. После анализа всех путей выполнения какой-либо функции для неё строится обобщение относительного множества блокировок, кото</w:t>
-      </w:r>
-      <w:r>
-        <w:rPr>
-          <w:color w:val="000000"/>
-          <w:sz w:val="28"/>
-          <w:szCs w:val="28"/>
-        </w:rPr>
-        <w:t>рое используется при анализе других  функций, в которых производится её вызов. На основе путей, размеченных состояниями перекрёстных ссылок и относительными множествами блокировок, строятся таблицы защищенного доступа для всех функций. После чего ищутся вс</w:t>
-      </w:r>
-      <w:r>
-        <w:rPr>
-          <w:color w:val="000000"/>
-          <w:sz w:val="28"/>
-          <w:szCs w:val="28"/>
-        </w:rPr>
-        <w:t>е места создания потоков.  Для каждого из них на основе имеющихся таблиц защищенного доступа для функций и известных состояний перекрестных ссылок на момент создания производится конкретизация уже имеющихся таблиц для функций с учётом передаваемых при иниц</w:t>
-      </w:r>
-      <w:r>
-        <w:rPr>
-          <w:color w:val="000000"/>
-          <w:sz w:val="28"/>
-          <w:szCs w:val="28"/>
-        </w:rPr>
-        <w:t>иализации потоков значений.</w:t>
+        <w:t>окировок для каждой инструкции на каждом из путей. После анализа всех путей выполнения какой-либо функции для неё строится обобщение относительного множества блокировок, которое используется при анализе других  функций, в которых производится её вызов. На основе путей, размеченных состояниями перекрёстных ссылок и относительными множествами блокировок, строятся таблицы защищенного доступа для всех функций. После чего ищутся все места создания потоков.  Для каждого из них на основе имеющихся таблиц защищенного доступа для функций и известных состояний перекрестных ссылок на момент создания производится конкретизация уже имеющихся таблиц для функций с учётом передаваемых при инициализации потоков значений.</w:t>
       </w:r>
     </w:p>
     <w:p>
@@ -568,37 +488,35 @@
           <w:sz w:val="28"/>
           <w:szCs w:val="28"/>
         </w:rPr>
-        <w:t xml:space="preserve"> может </w:t>
-      </w:r>
-      <w:proofErr w:type="spellStart"/>
-      <w:r>
-        <w:rPr>
-          <w:sz w:val="28"/>
-          <w:szCs w:val="28"/>
-        </w:rPr>
-        <w:t>встре</w:t>
-      </w:r>
-      <w:r>
-        <w:rPr>
-          <w:sz w:val="28"/>
-          <w:szCs w:val="28"/>
-        </w:rPr>
-        <w:t>тиься</w:t>
-      </w:r>
-      <w:proofErr w:type="spellEnd"/>
-      <w:r>
-        <w:rPr>
-          <w:sz w:val="28"/>
-          <w:szCs w:val="28"/>
-        </w:rPr>
-        <w:t xml:space="preserve"> в пути. Алгоритм, используемой для этого </w:t>
-      </w:r>
-      <w:r>
-        <w:rPr>
-          <w:sz w:val="28"/>
-          <w:szCs w:val="28"/>
-        </w:rPr>
-        <w:t xml:space="preserve">функции </w:t>
+        <w:t xml:space="preserve"> может встре</w:t>
+      </w:r>
+      <w:r>
+        <w:rPr>
+          <w:sz w:val="28"/>
+          <w:szCs w:val="28"/>
+        </w:rPr>
+        <w:t>ти</w:t>
+      </w:r>
+      <w:r>
+        <w:rPr>
+          <w:sz w:val="28"/>
+          <w:szCs w:val="28"/>
+        </w:rPr>
+        <w:t>т</w:t>
+      </w:r>
+      <w:r>
+        <w:rPr>
+          <w:sz w:val="28"/>
+          <w:szCs w:val="28"/>
+        </w:rPr>
+        <w:t>ься</w:t>
+      </w:r>
+      <w:r>
+        <w:rPr>
+          <w:sz w:val="28"/>
+          <w:szCs w:val="28"/>
+        </w:rPr>
+        <w:t xml:space="preserve"> в пути. Алгоритм, используемой для этого функции </w:t>
       </w:r>
       <w:r>
         <w:rPr>
@@ -613,24 +531,8 @@
           <w:sz w:val="28"/>
           <w:szCs w:val="28"/>
         </w:rPr>
-        <w:t>, представлен на слайде</w:t>
-      </w:r>
-      <w:proofErr w:type="gramStart"/>
-      <w:r>
-        <w:rPr>
-          <w:sz w:val="28"/>
-          <w:szCs w:val="28"/>
-        </w:rPr>
-        <w:t>.</w:t>
-      </w:r>
-      <w:r>
-        <w:rPr>
-          <w:sz w:val="28"/>
-          <w:szCs w:val="28"/>
-        </w:rPr>
-        <w:t>.</w:t>
-      </w:r>
-      <w:proofErr w:type="gramEnd"/>
+        <w:t>, представлен на слайде.</w:t>
+      </w:r>
     </w:p>
     <w:p>
       <w:pPr>
@@ -642,14 +544,7 @@
           <w:sz w:val="28"/>
           <w:szCs w:val="28"/>
         </w:rPr>
-        <w:t xml:space="preserve">Определение состояний перекрестных ссылок выполняется на основе </w:t>
-      </w:r>
-      <w:r>
-        <w:rPr>
-          <w:sz w:val="28"/>
-          <w:szCs w:val="28"/>
-        </w:rPr>
-        <w:t>символьного исполнения каждого из путей. Анализируемые ситуации приведены на слайде.</w:t>
+        <w:t>Определение состояний перекрестных ссылок выполняется на основе символьного исполнения каждого из путей. Анализируемые ситуации приведены на слайде.</w:t>
       </w:r>
     </w:p>
     <w:p>
@@ -663,14 +558,7 @@
           <w:szCs w:val="28"/>
         </w:rPr>
         <w:lastRenderedPageBreak/>
-        <w:t>Относительное множество блокировок – это пара, состоящая из множества захваченных блокировок и множества освобожденных блокировок. Вначале анализа каждого пути относительн</w:t>
-      </w:r>
-      <w:r>
-        <w:rPr>
-          <w:sz w:val="28"/>
-          <w:szCs w:val="28"/>
-        </w:rPr>
-        <w:t xml:space="preserve">ое множество блокировок полагается пустым. Изменение множества блокировок производится только в момент вызова какой-либо функции. Для получения измененного множества блокировок используется функция </w:t>
+        <w:t xml:space="preserve">Относительное множество блокировок – это пара, состоящая из множества захваченных блокировок и множества освобожденных блокировок. Вначале анализа каждого пути относительное множество блокировок полагается пустым. Изменение множества блокировок производится только в момент вызова какой-либо функции. Для получения измененного множества блокировок используется функция </w:t>
       </w:r>
       <w:r>
         <w:rPr>
@@ -700,14 +588,7 @@
           <w:sz w:val="28"/>
           <w:szCs w:val="28"/>
         </w:rPr>
-        <w:t xml:space="preserve">. После получения результирующих относительных </w:t>
-      </w:r>
-      <w:r>
-        <w:rPr>
-          <w:sz w:val="28"/>
-          <w:szCs w:val="28"/>
-        </w:rPr>
-        <w:t>множе</w:t>
+        <w:t>. После получения результирующих относительных множе</w:t>
       </w:r>
       <w:proofErr w:type="gramStart"/>
       <w:r>
@@ -766,28 +647,7 @@
           <w:sz w:val="28"/>
           <w:szCs w:val="28"/>
         </w:rPr>
-        <w:t>Под защищенным доступом понимается тройка, состоящая из об</w:t>
-      </w:r>
-      <w:r>
-        <w:rPr>
-          <w:sz w:val="28"/>
-          <w:szCs w:val="28"/>
-        </w:rPr>
-        <w:t>ласти, к которой производится доступ, относительного множества блокировок и типа доступа. Вначале анализа путей таблица для функции полагается пустой. Затем в процессе анализа каждого из путей в неё добавляются записи, соответствующие доступам к глобальным</w:t>
-      </w:r>
-      <w:r>
-        <w:rPr>
-          <w:sz w:val="28"/>
-          <w:szCs w:val="28"/>
-        </w:rPr>
-        <w:t xml:space="preserve"> переменным и областям, переданным в функцию через указатели. Также в неё добавляются записи из таблиц для вызываемых функций.  Алгоритм добавления таких записей представлен на слайде. При конкретизации таблиц  доступа для потоков выполняется только замена</w:t>
-      </w:r>
-      <w:r>
-        <w:rPr>
-          <w:sz w:val="28"/>
-          <w:szCs w:val="28"/>
-        </w:rPr>
-        <w:t xml:space="preserve"> формальных параметров функции на аргументы, переданные при создании потока.</w:t>
+        <w:t>Под защищенным доступом понимается тройка, состоящая из области, к которой производится доступ, относительного множества блокировок и типа доступа. Вначале анализа путей таблица для функции полагается пустой. Затем в процессе анализа каждого из путей в неё добавляются записи, соответствующие доступам к глобальным переменным и областям, переданным в функцию через указатели. Также в неё добавляются записи из таблиц для вызываемых функций.  Алгоритм добавления таких записей представлен на слайде. При конкретизации таблиц  доступа для потоков выполняется только замена формальных параметров функции на аргументы, переданные при создании потока.</w:t>
       </w:r>
     </w:p>
     <w:p>
@@ -800,21 +660,7 @@
           <w:sz w:val="28"/>
           <w:szCs w:val="28"/>
         </w:rPr>
-        <w:t>Для определения мест возможного возникновения гонок производится перебор всех пар точек входа в потоки и сравнение соответствующих им таблиц защищённого доступа. В случае, когда в</w:t>
-      </w:r>
-      <w:r>
-        <w:rPr>
-          <w:sz w:val="28"/>
-          <w:szCs w:val="28"/>
-        </w:rPr>
-        <w:t xml:space="preserve"> таблицах, соответствующих разным точкам входа, присутствуют доступы к одной и той же области, и при этом хотя бы один из них является доступом на запись, и пересечение множеств захваченных блокировок пусто, то данная область помечается как потенциально оп</w:t>
-      </w:r>
-      <w:r>
-        <w:rPr>
-          <w:sz w:val="28"/>
-          <w:szCs w:val="28"/>
-        </w:rPr>
-        <w:t>асное место возникновения гонок.</w:t>
+        <w:t>Для определения мест возможного возникновения гонок производится перебор всех пар точек входа в потоки и сравнение соответствующих им таблиц защищённого доступа. В случае, когда в таблицах, соответствующих разным точкам входа, присутствуют доступы к одной и той же области, и при этом хотя бы один из них является доступом на запись, и пересечение множеств захваченных блокировок пусто, то данная область помечается как потенциально опасное место возникновения гонок.</w:t>
       </w:r>
     </w:p>
     <w:p>
@@ -922,28 +768,7 @@
           <w:szCs w:val="28"/>
         </w:rPr>
         <w:lastRenderedPageBreak/>
-        <w:t xml:space="preserve">Для проведения экспериментов по </w:t>
-      </w:r>
-      <w:r>
-        <w:rPr>
-          <w:sz w:val="28"/>
-          <w:szCs w:val="28"/>
-        </w:rPr>
-        <w:t>определению скоростных характеристик за основу была взята задача «читатели-писатели». Было получено, что с ростом значения ограничения, накладываемого на максимальное количество вхождений базового блока, в путь происходит экспоненциальный рост количества а</w:t>
-      </w:r>
-      <w:r>
-        <w:rPr>
-          <w:sz w:val="28"/>
-          <w:szCs w:val="28"/>
-        </w:rPr>
-        <w:t>нализируемых путей и инструкций. Время анализа от количества анализируемых путей и инструкций зависит линейно. Кроме того было выявлено, что количество анализируемых  потоков слабо влияет на время анализа. Это объясняется тем, что анализ каждой функции про</w:t>
-      </w:r>
-      <w:r>
-        <w:rPr>
-          <w:sz w:val="28"/>
-          <w:szCs w:val="28"/>
-        </w:rPr>
-        <w:t>граммы выполняется только один раз. В местах, где производится вызов функции, применяются результаты анализа, полученные ранее.</w:t>
+        <w:t>Для проведения экспериментов по определению скоростных характеристик за основу была взята задача «читатели-писатели». Было получено, что с ростом значения ограничения, накладываемого на максимальное количество вхождений базового блока, в путь происходит экспоненциальный рост количества анализируемых путей и инструкций. Время анализа от количества анализируемых путей и инструкций зависит линейно. Кроме того было выявлено, что количество анализируемых  потоков слабо влияет на время анализа. Это объясняется тем, что анализ каждой функции программы выполняется только один раз. В местах, где производится вызов функции, применяются результаты анализа, полученные ранее.</w:t>
       </w:r>
     </w:p>
     <w:p>
@@ -1668,6 +1493,7 @@
   <w:style w:type="character" w:default="1" w:styleId="a0">
     <w:name w:val="Default Paragraph Font"/>
     <w:uiPriority w:val="1"/>
+    <w:semiHidden/>
     <w:unhideWhenUsed/>
   </w:style>
   <w:style w:type="table" w:default="1" w:styleId="a1">
@@ -2095,7 +1921,7 @@
 </file>
 
 <file path=customXml/itemProps1.xml><?xml version="1.0" encoding="utf-8"?>
-<ds:datastoreItem xmlns:ds="http://schemas.openxmlformats.org/officeDocument/2006/customXml" ds:itemID="{A2875E61-9CC4-4F9E-B9A3-2445C4248055}">
+<ds:datastoreItem xmlns:ds="http://schemas.openxmlformats.org/officeDocument/2006/customXml" ds:itemID="{51AA4EC6-4011-4C13-96A1-384E1AD0CAB0}">
   <ds:schemaRefs>
     <ds:schemaRef ds:uri="http://schemas.openxmlformats.org/officeDocument/2006/bibliography"/>
   </ds:schemaRefs>
